--- a/requisitos/Gli_registrar_ingestão_de_medicamento.docx
+++ b/requisitos/Gli_registrar_ingestão_de_medicamento.docx
@@ -10,12 +10,14 @@
           <w:lang w:val="pt-BR" w:eastAsia="pt-BR"/>
         </w:rPr>
       </w:pPr>
+      <w:proofErr w:type="spellStart"/>
       <w:r>
         <w:rPr>
           <w:lang w:val="pt-BR"/>
         </w:rPr>
         <w:t>GliCHECK</w:t>
       </w:r>
+      <w:proofErr w:type="spellEnd"/>
       <w:r>
         <w:rPr>
           <w:lang w:val="pt-BR"/>
@@ -36,7 +38,6 @@
         </w:rPr>
         <w:t xml:space="preserve"> </w:t>
       </w:r>
-      <w:bookmarkStart w:id="0" w:name="_GoBack"/>
       <w:r>
         <w:rPr>
           <w:lang w:val="pt-BR"/>
@@ -76,7 +77,6 @@
         </w:rPr>
         <w:t>edicamento</w:t>
       </w:r>
-      <w:bookmarkEnd w:id="0"/>
     </w:p>
     <w:p>
       <w:pPr>
@@ -222,6 +222,13 @@
     </w:p>
     <w:p>
       <w:pPr>
+        <w:rPr>
+          <w:lang w:val="pt-BR"/>
+        </w:rPr>
+      </w:pPr>
+    </w:p>
+    <w:p>
+      <w:pPr>
         <w:pStyle w:val="Corpodetexto"/>
         <w:numPr>
           <w:ilvl w:val="0"/>
@@ -301,7 +308,53 @@
         <w:rPr>
           <w:lang w:val="pt-BR"/>
         </w:rPr>
-        <w:t>O usuário seleciona qual medicamento quer inserir.</w:t>
+        <w:t xml:space="preserve">O usuário seleciona </w:t>
+      </w:r>
+      <w:proofErr w:type="gramStart"/>
+      <w:r>
+        <w:rPr>
+          <w:lang w:val="pt-BR"/>
+        </w:rPr>
+        <w:t>qual</w:t>
+      </w:r>
+      <w:r>
+        <w:rPr>
+          <w:lang w:val="pt-BR"/>
+        </w:rPr>
+        <w:t>(</w:t>
+      </w:r>
+      <w:proofErr w:type="spellStart"/>
+      <w:proofErr w:type="gramEnd"/>
+      <w:r>
+        <w:rPr>
+          <w:lang w:val="pt-BR"/>
+        </w:rPr>
+        <w:t>is</w:t>
+      </w:r>
+      <w:proofErr w:type="spellEnd"/>
+      <w:r>
+        <w:rPr>
+          <w:lang w:val="pt-BR"/>
+        </w:rPr>
+        <w:t>)</w:t>
+      </w:r>
+      <w:r>
+        <w:rPr>
+          <w:lang w:val="pt-BR"/>
+        </w:rPr>
+        <w:t xml:space="preserve"> medicamento</w:t>
+      </w:r>
+      <w:r>
+        <w:rPr>
+          <w:lang w:val="pt-BR"/>
+        </w:rPr>
+        <w:t>(s)</w:t>
+      </w:r>
+      <w:r>
+        <w:rPr>
+          <w:lang w:val="pt-BR"/>
+        </w:rPr>
+        <w:t xml:space="preserve"> quer inserir.</w:t>
       </w:r>
     </w:p>
     <w:p>
@@ -319,52 +372,19 @@
         <w:rPr>
           <w:lang w:val="pt-BR"/>
         </w:rPr>
-        <w:t>O sistema solicita confirmação da ação com a seguinte mensagem “</w:t>
-      </w:r>
-      <w:r>
-        <w:rPr>
-          <w:i/>
-          <w:lang w:val="pt-BR"/>
-        </w:rPr>
-        <w:t>Deseja c</w:t>
-      </w:r>
-      <w:r>
-        <w:rPr>
-          <w:i/>
-          <w:lang w:val="pt-BR"/>
-        </w:rPr>
-        <w:t xml:space="preserve">onfirmar a ingestão de </w:t>
-      </w:r>
-      <w:r>
-        <w:rPr>
-          <w:i/>
-          <w:lang w:val="pt-BR"/>
-        </w:rPr>
-        <w:t xml:space="preserve">Medicamento? ” </w:t>
-      </w:r>
-      <w:r>
-        <w:rPr>
-          <w:lang w:val="pt-BR"/>
-        </w:rPr>
-        <w:t xml:space="preserve">com as opções de “Confirmar” e “Cancelar”. </w:t>
-      </w:r>
-    </w:p>
-    <w:p>
-      <w:pPr>
-        <w:pStyle w:val="Corpodetexto"/>
-        <w:numPr>
-          <w:ilvl w:val="0"/>
-          <w:numId w:val="5"/>
-        </w:numPr>
-        <w:rPr>
-          <w:lang w:val="pt-BR"/>
-        </w:rPr>
-      </w:pPr>
-      <w:r>
-        <w:rPr>
-          <w:lang w:val="pt-BR"/>
-        </w:rPr>
-        <w:t>O usuário confirma a ação clicando em “Confirmar” e o registro é salvo do Banco de Dados.</w:t>
+        <w:t xml:space="preserve">O usuário confirma a ação clicando em “Confirmar” </w:t>
+      </w:r>
+      <w:r>
+        <w:rPr>
+          <w:lang w:val="pt-BR"/>
+        </w:rPr>
+        <w:t xml:space="preserve">na parte inferior da tela </w:t>
+      </w:r>
+      <w:r>
+        <w:rPr>
+          <w:lang w:val="pt-BR"/>
+        </w:rPr>
+        <w:t>e o registro é salvo do Banco de Dados.</w:t>
       </w:r>
     </w:p>
     <w:p>
@@ -569,27 +589,34 @@
           <w:i/>
           <w:lang w:val="pt-BR"/>
         </w:rPr>
-        <w:t>?</w:t>
+        <w:t xml:space="preserve">? </w:t>
       </w:r>
       <w:r>
         <w:rPr>
           <w:i/>
           <w:lang w:val="pt-BR"/>
         </w:rPr>
+        <w:t>”</w:t>
+      </w:r>
+      <w:r>
+        <w:rPr>
+          <w:lang w:val="pt-BR"/>
+        </w:rPr>
         <w:t xml:space="preserve"> </w:t>
       </w:r>
-      <w:r>
-        <w:rPr>
-          <w:i/>
-          <w:lang w:val="pt-BR"/>
-        </w:rPr>
-        <w:t>”</w:t>
-      </w:r>
-      <w:r>
-        <w:rPr>
-          <w:lang w:val="pt-BR"/>
-        </w:rPr>
-        <w:t xml:space="preserve"> com as opções </w:t>
+      <w:proofErr w:type="gramStart"/>
+      <w:r>
+        <w:rPr>
+          <w:lang w:val="pt-BR"/>
+        </w:rPr>
+        <w:t>com</w:t>
+      </w:r>
+      <w:proofErr w:type="gramEnd"/>
+      <w:r>
+        <w:rPr>
+          <w:lang w:val="pt-BR"/>
+        </w:rPr>
+        <w:t xml:space="preserve"> as opções </w:t>
       </w:r>
       <w:r>
         <w:rPr>
@@ -733,7 +760,6 @@
         <w:rPr>
           <w:lang w:val="pt-BR"/>
         </w:rPr>
-        <w:lastRenderedPageBreak/>
         <w:t>Passo 1 do Fluxo Principal.</w:t>
       </w:r>
     </w:p>
@@ -752,6 +778,7 @@
         <w:rPr>
           <w:lang w:val="pt-BR"/>
         </w:rPr>
+        <w:lastRenderedPageBreak/>
         <w:t xml:space="preserve">Todos os passos do </w:t>
       </w:r>
       <w:r>
@@ -823,6 +850,7 @@
         <w:rPr>
           <w:lang w:val="pt-BR"/>
         </w:rPr>
+        <w:lastRenderedPageBreak/>
         <w:t>Requisitos Adicionais</w:t>
       </w:r>
     </w:p>
@@ -834,6 +862,56 @@
           <w:lang w:val="pt-BR"/>
         </w:rPr>
       </w:pPr>
+      <w:r>
+        <w:rPr>
+          <w:b/>
+          <w:noProof/>
+          <w:lang w:val="pt-BR" w:eastAsia="pt-BR"/>
+        </w:rPr>
+        <w:drawing>
+          <wp:inline distT="0" distB="0" distL="0" distR="0">
+            <wp:extent cx="4438650" cy="7296150"/>
+            <wp:effectExtent l="0" t="0" r="0" b="0"/>
+            <wp:docPr id="1" name="Imagem 1"/>
+            <wp:cNvGraphicFramePr>
+              <a:graphicFrameLocks xmlns:a="http://schemas.openxmlformats.org/drawingml/2006/main" noChangeAspect="1"/>
+            </wp:cNvGraphicFramePr>
+            <a:graphic xmlns:a="http://schemas.openxmlformats.org/drawingml/2006/main">
+              <a:graphicData uri="http://schemas.openxmlformats.org/drawingml/2006/picture">
+                <pic:pic xmlns:pic="http://schemas.openxmlformats.org/drawingml/2006/picture">
+                  <pic:nvPicPr>
+                    <pic:cNvPr id="1" name="Screen 1.png"/>
+                    <pic:cNvPicPr/>
+                  </pic:nvPicPr>
+                  <pic:blipFill>
+                    <a:blip r:embed="rId7">
+                      <a:extLst>
+                        <a:ext uri="{28A0092B-C50C-407E-A947-70E740481C1C}">
+                          <a14:useLocalDpi xmlns:a14="http://schemas.microsoft.com/office/drawing/2010/main" val="0"/>
+                        </a:ext>
+                      </a:extLst>
+                    </a:blip>
+                    <a:stretch>
+                      <a:fillRect/>
+                    </a:stretch>
+                  </pic:blipFill>
+                  <pic:spPr>
+                    <a:xfrm>
+                      <a:off x="0" y="0"/>
+                      <a:ext cx="4438650" cy="7296150"/>
+                    </a:xfrm>
+                    <a:prstGeom prst="rect">
+                      <a:avLst/>
+                    </a:prstGeom>
+                  </pic:spPr>
+                </pic:pic>
+              </a:graphicData>
+            </a:graphic>
+          </wp:inline>
+        </w:drawing>
+      </w:r>
+      <w:bookmarkStart w:id="0" w:name="_GoBack"/>
+      <w:bookmarkEnd w:id="0"/>
     </w:p>
     <w:p>
       <w:pPr>
@@ -850,8 +928,8 @@
       </w:pPr>
     </w:p>
     <w:sectPr>
-      <w:headerReference w:type="default" r:id="rId7"/>
-      <w:footerReference w:type="default" r:id="rId8"/>
+      <w:headerReference w:type="default" r:id="rId8"/>
+      <w:footerReference w:type="default" r:id="rId9"/>
       <w:pgSz w:w="12240" w:h="15840"/>
       <w:pgMar w:top="1440" w:right="1800" w:bottom="1440" w:left="1800" w:header="720" w:footer="720" w:gutter="0"/>
       <w:cols w:space="720"/>
@@ -957,11 +1035,19 @@
               <w:sz w:val="20"/>
             </w:rPr>
           </w:pPr>
+          <w:proofErr w:type="spellStart"/>
           <w:r>
             <w:rPr>
               <w:sz w:val="20"/>
             </w:rPr>
-            <w:t xml:space="preserve">Página </w:t>
+            <w:t>Página</w:t>
+          </w:r>
+          <w:proofErr w:type="spellEnd"/>
+          <w:r>
+            <w:rPr>
+              <w:sz w:val="20"/>
+            </w:rPr>
+            <w:t xml:space="preserve"> </w:t>
           </w:r>
           <w:r>
             <w:rPr>
@@ -990,7 +1076,7 @@
               <w:noProof/>
               <w:sz w:val="20"/>
             </w:rPr>
-            <w:t>1</w:t>
+            <w:t>3</w:t>
           </w:r>
           <w:r>
             <w:rPr>
@@ -1044,7 +1130,7 @@
               <w:sz w:val="20"/>
               <w:szCs w:val="20"/>
             </w:rPr>
-            <w:t>2</w:t>
+            <w:t>3</w:t>
           </w:r>
           <w:r>
             <w:rPr>
@@ -1117,12 +1203,14 @@
               <w:lang w:val="pt-BR"/>
             </w:rPr>
           </w:pPr>
+          <w:proofErr w:type="spellStart"/>
           <w:r>
             <w:rPr>
               <w:sz w:val="20"/>
             </w:rPr>
             <w:t>GliCHECK</w:t>
           </w:r>
+          <w:proofErr w:type="spellEnd"/>
         </w:p>
       </w:tc>
       <w:tc>

--- a/requisitos/Gli_registrar_ingestão_de_medicamento.docx
+++ b/requisitos/Gli_registrar_ingestão_de_medicamento.docx
@@ -850,7 +850,6 @@
         <w:rPr>
           <w:lang w:val="pt-BR"/>
         </w:rPr>
-        <w:lastRenderedPageBreak/>
         <w:t>Requisitos Adicionais</w:t>
       </w:r>
     </w:p>
@@ -862,54 +861,6 @@
           <w:lang w:val="pt-BR"/>
         </w:rPr>
       </w:pPr>
-      <w:r>
-        <w:rPr>
-          <w:b/>
-          <w:noProof/>
-          <w:lang w:val="pt-BR" w:eastAsia="pt-BR"/>
-        </w:rPr>
-        <w:drawing>
-          <wp:inline distT="0" distB="0" distL="0" distR="0">
-            <wp:extent cx="4438650" cy="7296150"/>
-            <wp:effectExtent l="0" t="0" r="0" b="0"/>
-            <wp:docPr id="1" name="Imagem 1"/>
-            <wp:cNvGraphicFramePr>
-              <a:graphicFrameLocks xmlns:a="http://schemas.openxmlformats.org/drawingml/2006/main" noChangeAspect="1"/>
-            </wp:cNvGraphicFramePr>
-            <a:graphic xmlns:a="http://schemas.openxmlformats.org/drawingml/2006/main">
-              <a:graphicData uri="http://schemas.openxmlformats.org/drawingml/2006/picture">
-                <pic:pic xmlns:pic="http://schemas.openxmlformats.org/drawingml/2006/picture">
-                  <pic:nvPicPr>
-                    <pic:cNvPr id="1" name="Screen 1.png"/>
-                    <pic:cNvPicPr/>
-                  </pic:nvPicPr>
-                  <pic:blipFill>
-                    <a:blip r:embed="rId7">
-                      <a:extLst>
-                        <a:ext uri="{28A0092B-C50C-407E-A947-70E740481C1C}">
-                          <a14:useLocalDpi xmlns:a14="http://schemas.microsoft.com/office/drawing/2010/main" val="0"/>
-                        </a:ext>
-                      </a:extLst>
-                    </a:blip>
-                    <a:stretch>
-                      <a:fillRect/>
-                    </a:stretch>
-                  </pic:blipFill>
-                  <pic:spPr>
-                    <a:xfrm>
-                      <a:off x="0" y="0"/>
-                      <a:ext cx="4438650" cy="7296150"/>
-                    </a:xfrm>
-                    <a:prstGeom prst="rect">
-                      <a:avLst/>
-                    </a:prstGeom>
-                  </pic:spPr>
-                </pic:pic>
-              </a:graphicData>
-            </a:graphic>
-          </wp:inline>
-        </w:drawing>
-      </w:r>
       <w:bookmarkStart w:id="0" w:name="_GoBack"/>
       <w:bookmarkEnd w:id="0"/>
     </w:p>
@@ -928,8 +879,8 @@
       </w:pPr>
     </w:p>
     <w:sectPr>
-      <w:headerReference w:type="default" r:id="rId8"/>
-      <w:footerReference w:type="default" r:id="rId9"/>
+      <w:headerReference w:type="default" r:id="rId7"/>
+      <w:footerReference w:type="default" r:id="rId8"/>
       <w:pgSz w:w="12240" w:h="15840"/>
       <w:pgMar w:top="1440" w:right="1800" w:bottom="1440" w:left="1800" w:header="720" w:footer="720" w:gutter="0"/>
       <w:cols w:space="720"/>
@@ -1076,7 +1027,7 @@
               <w:noProof/>
               <w:sz w:val="20"/>
             </w:rPr>
-            <w:t>3</w:t>
+            <w:t>2</w:t>
           </w:r>
           <w:r>
             <w:rPr>
@@ -1130,7 +1081,7 @@
               <w:sz w:val="20"/>
               <w:szCs w:val="20"/>
             </w:rPr>
-            <w:t>3</w:t>
+            <w:t>2</w:t>
           </w:r>
           <w:r>
             <w:rPr>

--- a/requisitos/Gli_registrar_ingestão_de_medicamento.docx
+++ b/requisitos/Gli_registrar_ingestão_de_medicamento.docx
@@ -850,6 +850,7 @@
         <w:rPr>
           <w:lang w:val="pt-BR"/>
         </w:rPr>
+        <w:lastRenderedPageBreak/>
         <w:t>Requisitos Adicionais</w:t>
       </w:r>
     </w:p>
@@ -861,6 +862,54 @@
           <w:lang w:val="pt-BR"/>
         </w:rPr>
       </w:pPr>
+      <w:r>
+        <w:rPr>
+          <w:b/>
+          <w:noProof/>
+          <w:lang w:val="pt-BR" w:eastAsia="pt-BR"/>
+        </w:rPr>
+        <w:drawing>
+          <wp:inline distT="0" distB="0" distL="0" distR="0">
+            <wp:extent cx="4438650" cy="7296150"/>
+            <wp:effectExtent l="0" t="0" r="0" b="0"/>
+            <wp:docPr id="1" name="Imagem 1"/>
+            <wp:cNvGraphicFramePr>
+              <a:graphicFrameLocks xmlns:a="http://schemas.openxmlformats.org/drawingml/2006/main" noChangeAspect="1"/>
+            </wp:cNvGraphicFramePr>
+            <a:graphic xmlns:a="http://schemas.openxmlformats.org/drawingml/2006/main">
+              <a:graphicData uri="http://schemas.openxmlformats.org/drawingml/2006/picture">
+                <pic:pic xmlns:pic="http://schemas.openxmlformats.org/drawingml/2006/picture">
+                  <pic:nvPicPr>
+                    <pic:cNvPr id="1" name="Screen 1.png"/>
+                    <pic:cNvPicPr/>
+                  </pic:nvPicPr>
+                  <pic:blipFill>
+                    <a:blip r:embed="rId7">
+                      <a:extLst>
+                        <a:ext uri="{28A0092B-C50C-407E-A947-70E740481C1C}">
+                          <a14:useLocalDpi xmlns:a14="http://schemas.microsoft.com/office/drawing/2010/main" val="0"/>
+                        </a:ext>
+                      </a:extLst>
+                    </a:blip>
+                    <a:stretch>
+                      <a:fillRect/>
+                    </a:stretch>
+                  </pic:blipFill>
+                  <pic:spPr>
+                    <a:xfrm>
+                      <a:off x="0" y="0"/>
+                      <a:ext cx="4438650" cy="7296150"/>
+                    </a:xfrm>
+                    <a:prstGeom prst="rect">
+                      <a:avLst/>
+                    </a:prstGeom>
+                  </pic:spPr>
+                </pic:pic>
+              </a:graphicData>
+            </a:graphic>
+          </wp:inline>
+        </w:drawing>
+      </w:r>
       <w:bookmarkStart w:id="0" w:name="_GoBack"/>
       <w:bookmarkEnd w:id="0"/>
     </w:p>
@@ -879,8 +928,8 @@
       </w:pPr>
     </w:p>
     <w:sectPr>
-      <w:headerReference w:type="default" r:id="rId7"/>
-      <w:footerReference w:type="default" r:id="rId8"/>
+      <w:headerReference w:type="default" r:id="rId8"/>
+      <w:footerReference w:type="default" r:id="rId9"/>
       <w:pgSz w:w="12240" w:h="15840"/>
       <w:pgMar w:top="1440" w:right="1800" w:bottom="1440" w:left="1800" w:header="720" w:footer="720" w:gutter="0"/>
       <w:cols w:space="720"/>
@@ -1027,7 +1076,7 @@
               <w:noProof/>
               <w:sz w:val="20"/>
             </w:rPr>
-            <w:t>2</w:t>
+            <w:t>3</w:t>
           </w:r>
           <w:r>
             <w:rPr>
@@ -1081,7 +1130,7 @@
               <w:sz w:val="20"/>
               <w:szCs w:val="20"/>
             </w:rPr>
-            <w:t>2</w:t>
+            <w:t>3</w:t>
           </w:r>
           <w:r>
             <w:rPr>

--- a/requisitos/Gli_registrar_ingestão_de_medicamento.docx
+++ b/requisitos/Gli_registrar_ingestão_de_medicamento.docx
@@ -813,31 +813,45 @@
     </w:p>
     <w:p>
       <w:pPr>
-        <w:rPr>
-          <w:lang w:val="pt-BR"/>
-        </w:rPr>
-      </w:pPr>
-    </w:p>
-    <w:p>
-      <w:pPr>
         <w:pStyle w:val="Ttulo2"/>
-        <w:rPr>
-          <w:lang w:val="pt-BR"/>
-        </w:rPr>
-      </w:pPr>
-      <w:r>
-        <w:rPr>
+        <w:numPr>
+          <w:ilvl w:val="0"/>
+          <w:numId w:val="0"/>
+        </w:numPr>
+        <w:ind w:firstLine="720"/>
+        <w:rPr>
+          <w:rFonts w:ascii="Times New Roman" w:hAnsi="Times New Roman"/>
+          <w:b w:val="0"/>
+          <w:lang w:val="pt-BR"/>
+        </w:rPr>
+      </w:pPr>
+      <w:r>
+        <w:rPr>
+          <w:rFonts w:ascii="Times New Roman" w:hAnsi="Times New Roman"/>
+          <w:b w:val="0"/>
           <w:lang w:val="pt-BR"/>
         </w:rPr>
         <w:t>Novo Registro Inserido</w:t>
       </w:r>
-    </w:p>
-    <w:p>
-      <w:pPr>
-        <w:rPr>
-          <w:lang w:val="pt-BR"/>
-        </w:rPr>
-      </w:pPr>
+      <w:bookmarkStart w:id="0" w:name="_GoBack"/>
+      <w:bookmarkEnd w:id="0"/>
+    </w:p>
+    <w:p>
+      <w:pPr>
+        <w:rPr>
+          <w:rFonts w:ascii="Arial" w:hAnsi="Arial"/>
+          <w:b/>
+          <w:sz w:val="20"/>
+          <w:szCs w:val="20"/>
+          <w:lang w:val="pt-BR"/>
+        </w:rPr>
+      </w:pPr>
+      <w:r>
+        <w:rPr>
+          <w:lang w:val="pt-BR"/>
+        </w:rPr>
+        <w:br w:type="page"/>
+      </w:r>
     </w:p>
     <w:p>
       <w:pPr>
@@ -856,15 +870,20 @@
     </w:p>
     <w:p>
       <w:pPr>
-        <w:pStyle w:val="Corpodetexto"/>
-        <w:rPr>
-          <w:b/>
-          <w:lang w:val="pt-BR"/>
-        </w:rPr>
-      </w:pPr>
-      <w:r>
-        <w:rPr>
-          <w:b/>
+        <w:pStyle w:val="Ttulo2"/>
+        <w:rPr>
+          <w:lang w:val="pt-BR"/>
+        </w:rPr>
+      </w:pPr>
+      <w:r>
+        <w:rPr>
+          <w:lang w:val="pt-BR"/>
+        </w:rPr>
+        <w:t xml:space="preserve">Tela de registro de Medicamentos </w:t>
+      </w:r>
+      <w:r>
+        <w:rPr>
+          <w:b w:val="0"/>
           <w:noProof/>
           <w:lang w:val="pt-BR" w:eastAsia="pt-BR"/>
         </w:rPr>
@@ -910,26 +929,86 @@
           </wp:inline>
         </w:drawing>
       </w:r>
-      <w:bookmarkStart w:id="0" w:name="_GoBack"/>
-      <w:bookmarkEnd w:id="0"/>
-    </w:p>
-    <w:p>
-      <w:pPr>
-        <w:rPr>
-          <w:lang w:val="pt-BR"/>
-        </w:rPr>
-      </w:pPr>
-    </w:p>
-    <w:p>
-      <w:pPr>
-        <w:rPr>
-          <w:lang w:val="pt-BR"/>
-        </w:rPr>
-      </w:pPr>
+    </w:p>
+    <w:p>
+      <w:pPr>
+        <w:rPr>
+          <w:lang w:val="pt-BR"/>
+        </w:rPr>
+      </w:pPr>
+    </w:p>
+    <w:p>
+      <w:pPr>
+        <w:pStyle w:val="Ttulo2"/>
+        <w:rPr>
+          <w:lang w:val="pt-BR"/>
+        </w:rPr>
+      </w:pPr>
+      <w:r>
+        <w:rPr>
+          <w:lang w:val="pt-BR"/>
+        </w:rPr>
+        <w:lastRenderedPageBreak/>
+        <w:t>Tela de confirmação</w:t>
+      </w:r>
+    </w:p>
+    <w:p>
+      <w:pPr>
+        <w:rPr>
+          <w:lang w:val="pt-BR"/>
+        </w:rPr>
+      </w:pPr>
+      <w:r>
+        <w:rPr>
+          <w:noProof/>
+          <w:lang w:val="pt-BR" w:eastAsia="pt-BR"/>
+        </w:rPr>
+        <w:drawing>
+          <wp:inline distT="0" distB="0" distL="0" distR="0">
+            <wp:extent cx="4438650" cy="7296150"/>
+            <wp:effectExtent l="0" t="0" r="0" b="0"/>
+            <wp:docPr id="2" name="Imagem 2"/>
+            <wp:cNvGraphicFramePr>
+              <a:graphicFrameLocks xmlns:a="http://schemas.openxmlformats.org/drawingml/2006/main" noChangeAspect="1"/>
+            </wp:cNvGraphicFramePr>
+            <a:graphic xmlns:a="http://schemas.openxmlformats.org/drawingml/2006/main">
+              <a:graphicData uri="http://schemas.openxmlformats.org/drawingml/2006/picture">
+                <pic:pic xmlns:pic="http://schemas.openxmlformats.org/drawingml/2006/picture">
+                  <pic:nvPicPr>
+                    <pic:cNvPr id="2" name="CAdastro de contato sucess.png"/>
+                    <pic:cNvPicPr/>
+                  </pic:nvPicPr>
+                  <pic:blipFill>
+                    <a:blip r:embed="rId8">
+                      <a:extLst>
+                        <a:ext uri="{28A0092B-C50C-407E-A947-70E740481C1C}">
+                          <a14:useLocalDpi xmlns:a14="http://schemas.microsoft.com/office/drawing/2010/main" val="0"/>
+                        </a:ext>
+                      </a:extLst>
+                    </a:blip>
+                    <a:stretch>
+                      <a:fillRect/>
+                    </a:stretch>
+                  </pic:blipFill>
+                  <pic:spPr>
+                    <a:xfrm>
+                      <a:off x="0" y="0"/>
+                      <a:ext cx="4438650" cy="7296150"/>
+                    </a:xfrm>
+                    <a:prstGeom prst="rect">
+                      <a:avLst/>
+                    </a:prstGeom>
+                  </pic:spPr>
+                </pic:pic>
+              </a:graphicData>
+            </a:graphic>
+          </wp:inline>
+        </w:drawing>
+      </w:r>
     </w:p>
     <w:sectPr>
-      <w:headerReference w:type="default" r:id="rId8"/>
-      <w:footerReference w:type="default" r:id="rId9"/>
+      <w:headerReference w:type="default" r:id="rId9"/>
+      <w:footerReference w:type="default" r:id="rId10"/>
       <w:pgSz w:w="12240" w:h="15840"/>
       <w:pgMar w:top="1440" w:right="1800" w:bottom="1440" w:left="1800" w:header="720" w:footer="720" w:gutter="0"/>
       <w:cols w:space="720"/>
@@ -1076,7 +1155,7 @@
               <w:noProof/>
               <w:sz w:val="20"/>
             </w:rPr>
-            <w:t>3</w:t>
+            <w:t>2</w:t>
           </w:r>
           <w:r>
             <w:rPr>
@@ -1130,7 +1209,7 @@
               <w:sz w:val="20"/>
               <w:szCs w:val="20"/>
             </w:rPr>
-            <w:t>3</w:t>
+            <w:t>4</w:t>
           </w:r>
           <w:r>
             <w:rPr>

--- a/requisitos/Gli_registrar_ingestão_de_medicamento.docx
+++ b/requisitos/Gli_registrar_ingestão_de_medicamento.docx
@@ -4,7 +4,7 @@
   <w:body>
     <w:p>
       <w:pPr>
-        <w:pStyle w:val="Ttulo"/>
+        <w:pStyle w:val="Title"/>
         <w:rPr>
           <w:szCs w:val="24"/>
           <w:lang w:val="pt-BR" w:eastAsia="pt-BR"/>
@@ -80,15 +80,15 @@
     </w:p>
     <w:p>
       <w:pPr>
-        <w:pStyle w:val="Ttulo"/>
-        <w:rPr>
-          <w:lang w:val="pt-BR"/>
-        </w:rPr>
-      </w:pPr>
-    </w:p>
-    <w:p>
-      <w:pPr>
-        <w:pStyle w:val="Ttulo1"/>
+        <w:pStyle w:val="Title"/>
+        <w:rPr>
+          <w:lang w:val="pt-BR"/>
+        </w:rPr>
+      </w:pPr>
+    </w:p>
+    <w:p>
+      <w:pPr>
+        <w:pStyle w:val="Heading1"/>
         <w:rPr>
           <w:lang w:val="pt-BR"/>
         </w:rPr>
@@ -102,7 +102,7 @@
     </w:p>
     <w:p>
       <w:pPr>
-        <w:pStyle w:val="Corpodetexto"/>
+        <w:pStyle w:val="BodyText"/>
         <w:rPr>
           <w:lang w:val="pt-BR"/>
         </w:rPr>
@@ -122,15 +122,15 @@
     </w:p>
     <w:p>
       <w:pPr>
-        <w:pStyle w:val="Corpodetexto"/>
-        <w:rPr>
-          <w:lang w:val="pt-BR"/>
-        </w:rPr>
-      </w:pPr>
-    </w:p>
-    <w:p>
-      <w:pPr>
-        <w:pStyle w:val="Ttulo1"/>
+        <w:pStyle w:val="BodyText"/>
+        <w:rPr>
+          <w:lang w:val="pt-BR"/>
+        </w:rPr>
+      </w:pPr>
+    </w:p>
+    <w:p>
+      <w:pPr>
+        <w:pStyle w:val="Heading1"/>
         <w:rPr>
           <w:lang w:val="pt-BR"/>
         </w:rPr>
@@ -144,7 +144,7 @@
     </w:p>
     <w:p>
       <w:pPr>
-        <w:pStyle w:val="Ttulo2"/>
+        <w:pStyle w:val="Heading2"/>
         <w:numPr>
           <w:ilvl w:val="0"/>
           <w:numId w:val="0"/>
@@ -172,7 +172,7 @@
     </w:p>
     <w:p>
       <w:pPr>
-        <w:pStyle w:val="Ttulo1"/>
+        <w:pStyle w:val="Heading1"/>
         <w:rPr>
           <w:lang w:val="pt-BR"/>
         </w:rPr>
@@ -186,7 +186,7 @@
     </w:p>
     <w:p>
       <w:pPr>
-        <w:pStyle w:val="Corpodetexto"/>
+        <w:pStyle w:val="BodyText"/>
         <w:rPr>
           <w:lang w:val="pt-BR"/>
         </w:rPr>
@@ -200,15 +200,15 @@
     </w:p>
     <w:p>
       <w:pPr>
-        <w:pStyle w:val="Corpodetexto"/>
-        <w:rPr>
-          <w:lang w:val="pt-BR"/>
-        </w:rPr>
-      </w:pPr>
-    </w:p>
-    <w:p>
-      <w:pPr>
-        <w:pStyle w:val="Ttulo1"/>
+        <w:pStyle w:val="BodyText"/>
+        <w:rPr>
+          <w:lang w:val="pt-BR"/>
+        </w:rPr>
+      </w:pPr>
+    </w:p>
+    <w:p>
+      <w:pPr>
+        <w:pStyle w:val="Heading1"/>
         <w:rPr>
           <w:lang w:val="pt-BR"/>
         </w:rPr>
@@ -229,7 +229,7 @@
     </w:p>
     <w:p>
       <w:pPr>
-        <w:pStyle w:val="Corpodetexto"/>
+        <w:pStyle w:val="BodyText"/>
         <w:numPr>
           <w:ilvl w:val="0"/>
           <w:numId w:val="5"/>
@@ -268,10 +268,16 @@
         </w:rPr>
         <w:t xml:space="preserve"> localizado na tela principal do aplicativo. </w:t>
       </w:r>
-    </w:p>
-    <w:p>
-      <w:pPr>
-        <w:pStyle w:val="Corpodetexto"/>
+      <w:r>
+        <w:rPr>
+          <w:lang w:val="pt-BR"/>
+        </w:rPr>
+        <w:t>[FA1]</w:t>
+      </w:r>
+    </w:p>
+    <w:p>
+      <w:pPr>
+        <w:pStyle w:val="BodyText"/>
         <w:numPr>
           <w:ilvl w:val="0"/>
           <w:numId w:val="5"/>
@@ -290,12 +296,24 @@
         <w:rPr>
           <w:lang w:val="pt-BR"/>
         </w:rPr>
-        <w:t xml:space="preserve"> uma tela com os medicamentos cadastros.</w:t>
-      </w:r>
-    </w:p>
-    <w:p>
-      <w:pPr>
-        <w:pStyle w:val="Corpodetexto"/>
+        <w:t xml:space="preserve"> uma tela com os medicamentos cadastr</w:t>
+      </w:r>
+      <w:r>
+        <w:rPr>
+          <w:lang w:val="pt-BR"/>
+        </w:rPr>
+        <w:t>ad</w:t>
+      </w:r>
+      <w:r>
+        <w:rPr>
+          <w:lang w:val="pt-BR"/>
+        </w:rPr>
+        <w:t>os.</w:t>
+      </w:r>
+    </w:p>
+    <w:p>
+      <w:pPr>
+        <w:pStyle w:val="BodyText"/>
         <w:numPr>
           <w:ilvl w:val="0"/>
           <w:numId w:val="5"/>
@@ -323,43 +341,59 @@
         </w:rPr>
         <w:t>(</w:t>
       </w:r>
-      <w:proofErr w:type="spellStart"/>
       <w:proofErr w:type="gramEnd"/>
       <w:r>
         <w:rPr>
           <w:lang w:val="pt-BR"/>
         </w:rPr>
-        <w:t>is</w:t>
-      </w:r>
-      <w:proofErr w:type="spellEnd"/>
-      <w:r>
-        <w:rPr>
-          <w:lang w:val="pt-BR"/>
-        </w:rPr>
-        <w:t>)</w:t>
-      </w:r>
-      <w:r>
-        <w:rPr>
-          <w:lang w:val="pt-BR"/>
-        </w:rPr>
-        <w:t xml:space="preserve"> medicamento</w:t>
-      </w:r>
-      <w:r>
-        <w:rPr>
-          <w:lang w:val="pt-BR"/>
-        </w:rPr>
-        <w:t>(s)</w:t>
-      </w:r>
-      <w:r>
-        <w:rPr>
-          <w:lang w:val="pt-BR"/>
-        </w:rPr>
-        <w:t xml:space="preserve"> quer inserir.</w:t>
-      </w:r>
-    </w:p>
-    <w:p>
-      <w:pPr>
-        <w:pStyle w:val="Corpodetexto"/>
+        <w:t>is)</w:t>
+      </w:r>
+      <w:r>
+        <w:rPr>
+          <w:lang w:val="pt-BR"/>
+        </w:rPr>
+        <w:t xml:space="preserve"> </w:t>
+      </w:r>
+      <w:r>
+        <w:rPr>
+          <w:lang w:val="pt-BR"/>
+        </w:rPr>
+        <w:t>medicamento(</w:t>
+      </w:r>
+      <w:r>
+        <w:rPr>
+          <w:lang w:val="pt-BR"/>
+        </w:rPr>
+        <w:t>s)</w:t>
+      </w:r>
+      <w:r>
+        <w:rPr>
+          <w:lang w:val="pt-BR"/>
+        </w:rPr>
+        <w:t xml:space="preserve"> quer </w:t>
+      </w:r>
+      <w:r>
+        <w:rPr>
+          <w:lang w:val="pt-BR"/>
+        </w:rPr>
+        <w:t>realizar a ingestão</w:t>
+      </w:r>
+      <w:r>
+        <w:rPr>
+          <w:lang w:val="pt-BR"/>
+        </w:rPr>
+        <w:t>.</w:t>
+      </w:r>
+      <w:r>
+        <w:rPr>
+          <w:lang w:val="pt-BR"/>
+        </w:rPr>
+        <w:t xml:space="preserve"> [FA2]</w:t>
+      </w:r>
+    </w:p>
+    <w:p>
+      <w:pPr>
+        <w:pStyle w:val="BodyText"/>
         <w:numPr>
           <w:ilvl w:val="0"/>
           <w:numId w:val="5"/>
@@ -378,18 +412,12 @@
         <w:rPr>
           <w:lang w:val="pt-BR"/>
         </w:rPr>
-        <w:t xml:space="preserve">na parte inferior da tela </w:t>
-      </w:r>
-      <w:r>
-        <w:rPr>
-          <w:lang w:val="pt-BR"/>
-        </w:rPr>
-        <w:t>e o registro é salvo do Banco de Dados.</w:t>
-      </w:r>
-    </w:p>
-    <w:p>
-      <w:pPr>
-        <w:pStyle w:val="Corpodetexto"/>
+        <w:t>na parte inferior da tela.</w:t>
+      </w:r>
+    </w:p>
+    <w:p>
+      <w:pPr>
+        <w:pStyle w:val="BodyText"/>
         <w:numPr>
           <w:ilvl w:val="0"/>
           <w:numId w:val="5"/>
@@ -402,12 +430,72 @@
         <w:rPr>
           <w:lang w:val="pt-BR"/>
         </w:rPr>
+        <w:t>O sistema verifica quais foram os medicamentos selecionados para ingestão [FA3]</w:t>
+      </w:r>
+    </w:p>
+    <w:p>
+      <w:pPr>
+        <w:pStyle w:val="BodyText"/>
+        <w:numPr>
+          <w:ilvl w:val="0"/>
+          <w:numId w:val="5"/>
+        </w:numPr>
+        <w:rPr>
+          <w:lang w:val="pt-BR"/>
+        </w:rPr>
+      </w:pPr>
+      <w:r>
+        <w:rPr>
+          <w:lang w:val="pt-BR"/>
+        </w:rPr>
+        <w:t>O sistema vai no banco de</w:t>
+      </w:r>
+      <w:r>
+        <w:rPr>
+          <w:lang w:val="pt-BR"/>
+        </w:rPr>
+        <w:t xml:space="preserve"> dados na tabela de ingestão de medicamento e salva as informações de ingestão dos medicamentos selecionados [FA4]</w:t>
+      </w:r>
+    </w:p>
+    <w:p>
+      <w:pPr>
+        <w:pStyle w:val="BodyText"/>
+        <w:numPr>
+          <w:ilvl w:val="0"/>
+          <w:numId w:val="5"/>
+        </w:numPr>
+        <w:rPr>
+          <w:lang w:val="pt-BR"/>
+        </w:rPr>
+      </w:pPr>
+      <w:r>
+        <w:rPr>
+          <w:lang w:val="pt-BR"/>
+        </w:rPr>
+        <w:t>O sistema exibe a informação que a informação de ingestão de medicamento foi salva com sucesso.</w:t>
+      </w:r>
+    </w:p>
+    <w:p>
+      <w:pPr>
+        <w:pStyle w:val="BodyText"/>
+        <w:numPr>
+          <w:ilvl w:val="0"/>
+          <w:numId w:val="5"/>
+        </w:numPr>
+        <w:rPr>
+          <w:lang w:val="pt-BR"/>
+        </w:rPr>
+      </w:pPr>
+      <w:r>
+        <w:rPr>
+          <w:lang w:val="pt-BR"/>
+        </w:rPr>
         <w:t>O Caso de Uso é encerrado.</w:t>
       </w:r>
     </w:p>
     <w:p>
       <w:pPr>
-        <w:pStyle w:val="Corpodetexto"/>
+        <w:pStyle w:val="BodyText"/>
         <w:ind w:left="1440"/>
         <w:rPr>
           <w:lang w:val="pt-BR"/>
@@ -416,7 +504,7 @@
     </w:p>
     <w:p>
       <w:pPr>
-        <w:pStyle w:val="Ttulo1"/>
+        <w:pStyle w:val="Heading1"/>
         <w:rPr>
           <w:lang w:val="pt-BR"/>
         </w:rPr>
@@ -430,7 +518,7 @@
     </w:p>
     <w:p>
       <w:pPr>
-        <w:pStyle w:val="Ttulo2"/>
+        <w:pStyle w:val="Heading2"/>
         <w:numPr>
           <w:ilvl w:val="1"/>
           <w:numId w:val="1"/>
@@ -456,7 +544,7 @@
     </w:p>
     <w:p>
       <w:pPr>
-        <w:pStyle w:val="Corpodetexto"/>
+        <w:pStyle w:val="BodyText"/>
         <w:jc w:val="both"/>
         <w:rPr>
           <w:lang w:val="pt-BR"/>
@@ -555,7 +643,7 @@
     </w:p>
     <w:p>
       <w:pPr>
-        <w:pStyle w:val="Corpodetexto"/>
+        <w:pStyle w:val="BodyText"/>
         <w:numPr>
           <w:ilvl w:val="0"/>
           <w:numId w:val="8"/>
@@ -627,7 +715,7 @@
     </w:p>
     <w:p>
       <w:pPr>
-        <w:pStyle w:val="Corpodetexto"/>
+        <w:pStyle w:val="BodyText"/>
         <w:numPr>
           <w:ilvl w:val="0"/>
           <w:numId w:val="8"/>
@@ -652,7 +740,7 @@
     </w:p>
     <w:p>
       <w:pPr>
-        <w:pStyle w:val="Corpodetexto"/>
+        <w:pStyle w:val="BodyText"/>
         <w:numPr>
           <w:ilvl w:val="0"/>
           <w:numId w:val="8"/>
@@ -671,8 +759,7 @@
     </w:p>
     <w:p>
       <w:pPr>
-        <w:pStyle w:val="Corpodetexto"/>
-        <w:ind w:left="1440"/>
+        <w:pStyle w:val="BodyText"/>
         <w:jc w:val="both"/>
         <w:rPr>
           <w:lang w:val="pt-BR"/>
@@ -681,7 +768,565 @@
     </w:p>
     <w:p>
       <w:pPr>
-        <w:pStyle w:val="Ttulo1"/>
+        <w:pStyle w:val="BodyText"/>
+        <w:jc w:val="both"/>
+        <w:rPr>
+          <w:lang w:val="pt-BR"/>
+        </w:rPr>
+      </w:pPr>
+    </w:p>
+    <w:p>
+      <w:pPr>
+        <w:pStyle w:val="Heading2"/>
+        <w:numPr>
+          <w:ilvl w:val="1"/>
+          <w:numId w:val="1"/>
+        </w:numPr>
+        <w:ind w:left="720" w:hanging="720"/>
+        <w:jc w:val="both"/>
+        <w:rPr>
+          <w:lang w:val="pt-BR"/>
+        </w:rPr>
+      </w:pPr>
+      <w:r>
+        <w:rPr>
+          <w:lang w:val="pt-BR"/>
+        </w:rPr>
+        <w:lastRenderedPageBreak/>
+        <w:t>[FA2</w:t>
+      </w:r>
+      <w:r>
+        <w:rPr>
+          <w:lang w:val="pt-BR"/>
+        </w:rPr>
+        <w:t xml:space="preserve">] </w:t>
+      </w:r>
+    </w:p>
+    <w:p>
+      <w:pPr>
+        <w:ind w:left="720"/>
+        <w:rPr>
+          <w:sz w:val="20"/>
+          <w:szCs w:val="20"/>
+          <w:lang w:val="pt-BR"/>
+        </w:rPr>
+      </w:pPr>
+      <w:r>
+        <w:rPr>
+          <w:sz w:val="20"/>
+          <w:szCs w:val="20"/>
+          <w:lang w:val="pt-BR"/>
+        </w:rPr>
+        <w:t xml:space="preserve">Se no passo </w:t>
+      </w:r>
+      <w:r>
+        <w:rPr>
+          <w:sz w:val="20"/>
+          <w:szCs w:val="20"/>
+          <w:lang w:val="pt-BR"/>
+        </w:rPr>
+        <w:t>2</w:t>
+      </w:r>
+      <w:r>
+        <w:rPr>
+          <w:sz w:val="20"/>
+          <w:szCs w:val="20"/>
+          <w:lang w:val="pt-BR"/>
+        </w:rPr>
+        <w:t xml:space="preserve"> não haver medicamentos cadastrados, </w:t>
+      </w:r>
+      <w:r>
+        <w:rPr>
+          <w:sz w:val="20"/>
+          <w:szCs w:val="20"/>
+          <w:lang w:val="pt-BR"/>
+        </w:rPr>
+        <w:t>então</w:t>
+      </w:r>
+      <w:r>
+        <w:rPr>
+          <w:sz w:val="20"/>
+          <w:szCs w:val="20"/>
+          <w:lang w:val="pt-BR"/>
+        </w:rPr>
+        <w:t>:</w:t>
+      </w:r>
+    </w:p>
+    <w:p>
+      <w:pPr>
+        <w:ind w:left="720"/>
+        <w:rPr>
+          <w:sz w:val="20"/>
+          <w:szCs w:val="20"/>
+          <w:lang w:val="pt-BR"/>
+        </w:rPr>
+      </w:pPr>
+    </w:p>
+    <w:p>
+      <w:pPr>
+        <w:pStyle w:val="ListParagraph"/>
+        <w:numPr>
+          <w:ilvl w:val="0"/>
+          <w:numId w:val="13"/>
+        </w:numPr>
+        <w:rPr>
+          <w:sz w:val="20"/>
+          <w:szCs w:val="20"/>
+          <w:lang w:val="pt-BR"/>
+        </w:rPr>
+      </w:pPr>
+      <w:r>
+        <w:rPr>
+          <w:sz w:val="20"/>
+          <w:szCs w:val="20"/>
+          <w:lang w:val="pt-BR"/>
+        </w:rPr>
+        <w:t>A tela exibida para o usuário informa que não h</w:t>
+      </w:r>
+      <w:r>
+        <w:rPr>
+          <w:sz w:val="20"/>
+          <w:szCs w:val="20"/>
+          <w:lang w:val="pt-BR"/>
+        </w:rPr>
+        <w:t>á medicamento cadastrados no momento.</w:t>
+      </w:r>
+    </w:p>
+    <w:p>
+      <w:pPr>
+        <w:pStyle w:val="ListParagraph"/>
+        <w:ind w:left="1380"/>
+        <w:rPr>
+          <w:sz w:val="20"/>
+          <w:szCs w:val="20"/>
+          <w:lang w:val="pt-BR"/>
+        </w:rPr>
+      </w:pPr>
+    </w:p>
+    <w:p>
+      <w:pPr>
+        <w:pStyle w:val="ListParagraph"/>
+        <w:numPr>
+          <w:ilvl w:val="0"/>
+          <w:numId w:val="13"/>
+        </w:numPr>
+        <w:rPr>
+          <w:sz w:val="20"/>
+          <w:szCs w:val="20"/>
+          <w:lang w:val="pt-BR"/>
+        </w:rPr>
+      </w:pPr>
+      <w:r>
+        <w:rPr>
+          <w:sz w:val="20"/>
+          <w:szCs w:val="20"/>
+          <w:lang w:val="pt-BR"/>
+        </w:rPr>
+        <w:t xml:space="preserve">O caso de uso volta para o </w:t>
+      </w:r>
+      <w:r>
+        <w:rPr>
+          <w:sz w:val="20"/>
+          <w:szCs w:val="20"/>
+          <w:lang w:val="pt-BR"/>
+        </w:rPr>
+        <w:t>passo</w:t>
+      </w:r>
+      <w:r>
+        <w:rPr>
+          <w:sz w:val="20"/>
+          <w:szCs w:val="20"/>
+          <w:lang w:val="pt-BR"/>
+        </w:rPr>
+        <w:t xml:space="preserve"> </w:t>
+      </w:r>
+      <w:r>
+        <w:rPr>
+          <w:sz w:val="20"/>
+          <w:szCs w:val="20"/>
+          <w:lang w:val="pt-BR"/>
+        </w:rPr>
+        <w:t>2</w:t>
+      </w:r>
+      <w:r>
+        <w:rPr>
+          <w:sz w:val="20"/>
+          <w:szCs w:val="20"/>
+          <w:lang w:val="pt-BR"/>
+        </w:rPr>
+        <w:t xml:space="preserve"> do fluxo principal.</w:t>
+      </w:r>
+    </w:p>
+    <w:p>
+      <w:pPr>
+        <w:pStyle w:val="BodyText"/>
+        <w:jc w:val="both"/>
+        <w:rPr>
+          <w:lang w:val="pt-BR"/>
+        </w:rPr>
+      </w:pPr>
+    </w:p>
+    <w:p>
+      <w:pPr>
+        <w:pStyle w:val="Heading2"/>
+        <w:numPr>
+          <w:ilvl w:val="1"/>
+          <w:numId w:val="1"/>
+        </w:numPr>
+        <w:ind w:left="720" w:hanging="720"/>
+        <w:jc w:val="both"/>
+        <w:rPr>
+          <w:lang w:val="pt-BR"/>
+        </w:rPr>
+      </w:pPr>
+      <w:r>
+        <w:rPr>
+          <w:lang w:val="pt-BR"/>
+        </w:rPr>
+        <w:t>[FA3</w:t>
+      </w:r>
+      <w:r>
+        <w:rPr>
+          <w:lang w:val="pt-BR"/>
+        </w:rPr>
+        <w:t>]</w:t>
+      </w:r>
+    </w:p>
+    <w:p>
+      <w:pPr>
+        <w:ind w:left="720"/>
+        <w:rPr>
+          <w:sz w:val="20"/>
+          <w:szCs w:val="20"/>
+          <w:lang w:val="pt-BR"/>
+        </w:rPr>
+      </w:pPr>
+      <w:r>
+        <w:rPr>
+          <w:sz w:val="20"/>
+          <w:szCs w:val="20"/>
+          <w:lang w:val="pt-BR"/>
+        </w:rPr>
+        <w:t>Se no passo 3 o usuário não selecionar nenhum medicamento, então:</w:t>
+      </w:r>
+    </w:p>
+    <w:p>
+      <w:pPr>
+        <w:ind w:left="720"/>
+        <w:rPr>
+          <w:sz w:val="20"/>
+          <w:szCs w:val="20"/>
+          <w:lang w:val="pt-BR"/>
+        </w:rPr>
+      </w:pPr>
+    </w:p>
+    <w:p>
+      <w:pPr>
+        <w:pStyle w:val="ListParagraph"/>
+        <w:numPr>
+          <w:ilvl w:val="0"/>
+          <w:numId w:val="14"/>
+        </w:numPr>
+        <w:rPr>
+          <w:sz w:val="20"/>
+          <w:szCs w:val="20"/>
+          <w:lang w:val="pt-BR"/>
+        </w:rPr>
+      </w:pPr>
+      <w:r>
+        <w:rPr>
+          <w:sz w:val="20"/>
+          <w:szCs w:val="20"/>
+          <w:lang w:val="pt-BR"/>
+        </w:rPr>
+        <w:t>O sistema informa uma mensagem informando que o usuário precisa informar ao menos um medicamento para ingestão.</w:t>
+      </w:r>
+    </w:p>
+    <w:p>
+      <w:pPr>
+        <w:pStyle w:val="ListParagraph"/>
+        <w:ind w:left="1380"/>
+        <w:rPr>
+          <w:sz w:val="20"/>
+          <w:szCs w:val="20"/>
+          <w:lang w:val="pt-BR"/>
+        </w:rPr>
+      </w:pPr>
+    </w:p>
+    <w:p>
+      <w:pPr>
+        <w:pStyle w:val="ListParagraph"/>
+        <w:numPr>
+          <w:ilvl w:val="0"/>
+          <w:numId w:val="14"/>
+        </w:numPr>
+        <w:rPr>
+          <w:sz w:val="20"/>
+          <w:szCs w:val="20"/>
+          <w:lang w:val="pt-BR"/>
+        </w:rPr>
+      </w:pPr>
+      <w:r>
+        <w:rPr>
+          <w:sz w:val="20"/>
+          <w:szCs w:val="20"/>
+          <w:lang w:val="pt-BR"/>
+        </w:rPr>
+        <w:t>O caso de uso volta para o passo 3 do fluxo principal</w:t>
+      </w:r>
+    </w:p>
+    <w:p>
+      <w:pPr>
+        <w:pStyle w:val="Heading2"/>
+        <w:numPr>
+          <w:ilvl w:val="0"/>
+          <w:numId w:val="0"/>
+        </w:numPr>
+        <w:ind w:left="720"/>
+        <w:jc w:val="both"/>
+        <w:rPr>
+          <w:lang w:val="pt-BR"/>
+        </w:rPr>
+      </w:pPr>
+    </w:p>
+    <w:p>
+      <w:pPr>
+        <w:pStyle w:val="Heading2"/>
+        <w:numPr>
+          <w:ilvl w:val="1"/>
+          <w:numId w:val="1"/>
+        </w:numPr>
+        <w:ind w:left="720" w:hanging="720"/>
+        <w:jc w:val="both"/>
+        <w:rPr>
+          <w:lang w:val="pt-BR"/>
+        </w:rPr>
+      </w:pPr>
+      <w:r>
+        <w:rPr>
+          <w:lang w:val="pt-BR"/>
+        </w:rPr>
+        <w:t>[FA4</w:t>
+      </w:r>
+      <w:r>
+        <w:rPr>
+          <w:lang w:val="pt-BR"/>
+        </w:rPr>
+        <w:t xml:space="preserve">] </w:t>
+      </w:r>
+    </w:p>
+    <w:p>
+      <w:pPr>
+        <w:ind w:left="720"/>
+        <w:rPr>
+          <w:sz w:val="20"/>
+          <w:szCs w:val="20"/>
+          <w:lang w:val="pt-BR"/>
+        </w:rPr>
+      </w:pPr>
+      <w:r>
+        <w:rPr>
+          <w:sz w:val="20"/>
+          <w:szCs w:val="20"/>
+          <w:lang w:val="pt-BR"/>
+        </w:rPr>
+        <w:t xml:space="preserve">Se no passo </w:t>
+      </w:r>
+      <w:r>
+        <w:rPr>
+          <w:sz w:val="20"/>
+          <w:szCs w:val="20"/>
+          <w:lang w:val="pt-BR"/>
+        </w:rPr>
+        <w:t>6</w:t>
+      </w:r>
+      <w:r>
+        <w:rPr>
+          <w:sz w:val="20"/>
+          <w:szCs w:val="20"/>
+          <w:lang w:val="pt-BR"/>
+        </w:rPr>
+        <w:t xml:space="preserve"> </w:t>
+      </w:r>
+      <w:r>
+        <w:rPr>
+          <w:sz w:val="20"/>
+          <w:szCs w:val="20"/>
+          <w:lang w:val="pt-BR"/>
+        </w:rPr>
+        <w:t>ao menos um medicamento estiver configurado para lembrar compra de medicamento, então:</w:t>
+      </w:r>
+    </w:p>
+    <w:p>
+      <w:pPr>
+        <w:ind w:left="720"/>
+        <w:rPr>
+          <w:sz w:val="20"/>
+          <w:szCs w:val="20"/>
+          <w:lang w:val="pt-BR"/>
+        </w:rPr>
+      </w:pPr>
+    </w:p>
+    <w:p>
+      <w:pPr>
+        <w:pStyle w:val="ListParagraph"/>
+        <w:numPr>
+          <w:ilvl w:val="0"/>
+          <w:numId w:val="15"/>
+        </w:numPr>
+        <w:rPr>
+          <w:sz w:val="20"/>
+          <w:szCs w:val="20"/>
+          <w:lang w:val="pt-BR"/>
+        </w:rPr>
+      </w:pPr>
+      <w:r>
+        <w:rPr>
+          <w:sz w:val="20"/>
+          <w:szCs w:val="20"/>
+          <w:lang w:val="pt-BR"/>
+        </w:rPr>
+        <w:t xml:space="preserve">O sistema verifica no banco de dados da tabela de ingestão de medicamento, se o campo de controle de medicamento esta </w:t>
+      </w:r>
+      <w:r>
+        <w:rPr>
+          <w:i/>
+          <w:sz w:val="20"/>
+          <w:szCs w:val="20"/>
+          <w:lang w:val="pt-BR"/>
+        </w:rPr>
+        <w:t>setado</w:t>
+      </w:r>
+      <w:r>
+        <w:rPr>
+          <w:sz w:val="20"/>
+          <w:szCs w:val="20"/>
+          <w:lang w:val="pt-BR"/>
+        </w:rPr>
+        <w:t xml:space="preserve"> como “1” (zero significa que não está configurado o </w:t>
+      </w:r>
+      <w:r>
+        <w:rPr>
+          <w:sz w:val="20"/>
+          <w:szCs w:val="20"/>
+          <w:lang w:val="pt-BR"/>
+        </w:rPr>
+        <w:t>controle de medicamento</w:t>
+      </w:r>
+      <w:r>
+        <w:rPr>
+          <w:sz w:val="20"/>
+          <w:szCs w:val="20"/>
+          <w:lang w:val="pt-BR"/>
+        </w:rPr>
+        <w:t>) e a quantidade de medicamento por ingestão.</w:t>
+      </w:r>
+    </w:p>
+    <w:p>
+      <w:pPr>
+        <w:pStyle w:val="ListParagraph"/>
+        <w:ind w:left="1380"/>
+        <w:rPr>
+          <w:sz w:val="20"/>
+          <w:szCs w:val="20"/>
+          <w:lang w:val="pt-BR"/>
+        </w:rPr>
+      </w:pPr>
+    </w:p>
+    <w:p>
+      <w:pPr>
+        <w:pStyle w:val="ListParagraph"/>
+        <w:numPr>
+          <w:ilvl w:val="0"/>
+          <w:numId w:val="15"/>
+        </w:numPr>
+        <w:rPr>
+          <w:sz w:val="20"/>
+          <w:szCs w:val="20"/>
+          <w:lang w:val="pt-BR"/>
+        </w:rPr>
+      </w:pPr>
+      <w:r>
+        <w:rPr>
+          <w:sz w:val="20"/>
+          <w:szCs w:val="20"/>
+          <w:lang w:val="pt-BR"/>
+        </w:rPr>
+        <w:t>O sistema decrementa o campo de quantidade de medicamento com a quantidade de medicamento por ingestão na tabela de ingestão de medicamento.</w:t>
+      </w:r>
+      <w:bookmarkStart w:id="0" w:name="_GoBack"/>
+      <w:bookmarkEnd w:id="0"/>
+    </w:p>
+    <w:p>
+      <w:pPr>
+        <w:pStyle w:val="ListParagraph"/>
+        <w:ind w:left="1380"/>
+        <w:rPr>
+          <w:sz w:val="20"/>
+          <w:szCs w:val="20"/>
+          <w:lang w:val="pt-BR"/>
+        </w:rPr>
+      </w:pPr>
+    </w:p>
+    <w:p>
+      <w:pPr>
+        <w:pStyle w:val="ListParagraph"/>
+        <w:numPr>
+          <w:ilvl w:val="0"/>
+          <w:numId w:val="15"/>
+        </w:numPr>
+        <w:rPr>
+          <w:sz w:val="20"/>
+          <w:szCs w:val="20"/>
+          <w:lang w:val="pt-BR"/>
+        </w:rPr>
+      </w:pPr>
+      <w:r>
+        <w:rPr>
+          <w:sz w:val="20"/>
+          <w:szCs w:val="20"/>
+          <w:lang w:val="pt-BR"/>
+        </w:rPr>
+        <w:t xml:space="preserve">O caso de uso volta para o passo </w:t>
+      </w:r>
+      <w:r>
+        <w:rPr>
+          <w:sz w:val="20"/>
+          <w:szCs w:val="20"/>
+          <w:lang w:val="pt-BR"/>
+        </w:rPr>
+        <w:t>7</w:t>
+      </w:r>
+      <w:r>
+        <w:rPr>
+          <w:sz w:val="20"/>
+          <w:szCs w:val="20"/>
+          <w:lang w:val="pt-BR"/>
+        </w:rPr>
+        <w:t xml:space="preserve"> do fluxo principal</w:t>
+      </w:r>
+    </w:p>
+    <w:p>
+      <w:pPr>
+        <w:pStyle w:val="BodyText"/>
+        <w:jc w:val="both"/>
+        <w:rPr>
+          <w:lang w:val="pt-BR"/>
+        </w:rPr>
+      </w:pPr>
+    </w:p>
+    <w:p>
+      <w:pPr>
+        <w:pStyle w:val="BodyText"/>
+        <w:jc w:val="both"/>
+        <w:rPr>
+          <w:lang w:val="pt-BR"/>
+        </w:rPr>
+      </w:pPr>
+    </w:p>
+    <w:p>
+      <w:pPr>
+        <w:pStyle w:val="Heading1"/>
         <w:rPr>
           <w:lang w:val="pt-BR"/>
         </w:rPr>
@@ -695,7 +1340,7 @@
     </w:p>
     <w:p>
       <w:pPr>
-        <w:pStyle w:val="Ttulo2"/>
+        <w:pStyle w:val="Heading2"/>
         <w:rPr>
           <w:lang w:val="pt-BR"/>
         </w:rPr>
@@ -709,7 +1354,7 @@
     </w:p>
     <w:p>
       <w:pPr>
-        <w:pStyle w:val="Corpodetexto"/>
+        <w:pStyle w:val="BodyText"/>
         <w:numPr>
           <w:ilvl w:val="0"/>
           <w:numId w:val="6"/>
@@ -733,7 +1378,16 @@
     </w:p>
     <w:p>
       <w:pPr>
-        <w:pStyle w:val="Ttulo2"/>
+        <w:pStyle w:val="BodyText"/>
+        <w:ind w:left="1440"/>
+        <w:rPr>
+          <w:lang w:val="pt-BR"/>
+        </w:rPr>
+      </w:pPr>
+    </w:p>
+    <w:p>
+      <w:pPr>
+        <w:pStyle w:val="Heading2"/>
         <w:rPr>
           <w:lang w:val="pt-BR"/>
         </w:rPr>
@@ -747,7 +1401,7 @@
     </w:p>
     <w:p>
       <w:pPr>
-        <w:pStyle w:val="Corpodetexto"/>
+        <w:pStyle w:val="BodyText"/>
         <w:numPr>
           <w:ilvl w:val="0"/>
           <w:numId w:val="10"/>
@@ -765,7 +1419,7 @@
     </w:p>
     <w:p>
       <w:pPr>
-        <w:pStyle w:val="Corpodetexto"/>
+        <w:pStyle w:val="BodyText"/>
         <w:numPr>
           <w:ilvl w:val="0"/>
           <w:numId w:val="10"/>
@@ -778,19 +1432,274 @@
         <w:rPr>
           <w:lang w:val="pt-BR"/>
         </w:rPr>
+        <w:t xml:space="preserve">Todos os passos do </w:t>
+      </w:r>
+      <w:r>
+        <w:rPr>
+          <w:lang w:val="pt-BR"/>
+        </w:rPr>
+        <w:t>Fluxo Alternativo 1.</w:t>
+      </w:r>
+    </w:p>
+    <w:p>
+      <w:pPr>
+        <w:pStyle w:val="BodyText"/>
+        <w:ind w:left="0"/>
+        <w:rPr>
+          <w:lang w:val="pt-BR"/>
+        </w:rPr>
+      </w:pPr>
+    </w:p>
+    <w:p>
+      <w:pPr>
+        <w:pStyle w:val="Heading2"/>
+        <w:rPr>
+          <w:lang w:val="pt-BR"/>
+        </w:rPr>
+      </w:pPr>
+      <w:r>
+        <w:rPr>
+          <w:lang w:val="pt-BR"/>
+        </w:rPr>
+        <w:t>Cenário 3</w:t>
+      </w:r>
+    </w:p>
+    <w:p>
+      <w:pPr>
+        <w:pStyle w:val="BodyText"/>
+        <w:numPr>
+          <w:ilvl w:val="0"/>
+          <w:numId w:val="16"/>
+        </w:numPr>
+        <w:rPr>
+          <w:lang w:val="pt-BR"/>
+        </w:rPr>
+      </w:pPr>
+      <w:r>
+        <w:rPr>
+          <w:lang w:val="pt-BR"/>
+        </w:rPr>
+        <w:t xml:space="preserve">Passo </w:t>
+      </w:r>
+      <w:r>
+        <w:rPr>
+          <w:lang w:val="pt-BR"/>
+        </w:rPr>
+        <w:t>3</w:t>
+      </w:r>
+      <w:r>
+        <w:rPr>
+          <w:lang w:val="pt-BR"/>
+        </w:rPr>
+        <w:t xml:space="preserve"> do Fluxo Principal.</w:t>
+      </w:r>
+    </w:p>
+    <w:p>
+      <w:pPr>
+        <w:pStyle w:val="BodyText"/>
+        <w:numPr>
+          <w:ilvl w:val="0"/>
+          <w:numId w:val="16"/>
+        </w:numPr>
+        <w:rPr>
+          <w:lang w:val="pt-BR"/>
+        </w:rPr>
+      </w:pPr>
+      <w:r>
+        <w:rPr>
+          <w:lang w:val="pt-BR"/>
+        </w:rPr>
+        <w:t xml:space="preserve">Todos os passos do Fluxo Alternativo </w:t>
+      </w:r>
+      <w:r>
+        <w:rPr>
+          <w:lang w:val="pt-BR"/>
+        </w:rPr>
+        <w:t>2</w:t>
+      </w:r>
+      <w:r>
+        <w:rPr>
+          <w:lang w:val="pt-BR"/>
+        </w:rPr>
+        <w:t>.</w:t>
+      </w:r>
+    </w:p>
+    <w:p>
+      <w:pPr>
+        <w:pStyle w:val="BodyText"/>
+        <w:ind w:left="1440"/>
+        <w:rPr>
+          <w:lang w:val="pt-BR"/>
+        </w:rPr>
+      </w:pPr>
+    </w:p>
+    <w:p>
+      <w:pPr>
+        <w:pStyle w:val="Heading2"/>
+        <w:rPr>
+          <w:lang w:val="pt-BR"/>
+        </w:rPr>
+      </w:pPr>
+      <w:r>
+        <w:rPr>
+          <w:lang w:val="pt-BR"/>
+        </w:rPr>
+        <w:t xml:space="preserve">Cenário </w:t>
+      </w:r>
+      <w:r>
+        <w:rPr>
+          <w:lang w:val="pt-BR"/>
+        </w:rPr>
+        <w:t>4</w:t>
+      </w:r>
+    </w:p>
+    <w:p>
+      <w:pPr>
+        <w:pStyle w:val="BodyText"/>
+        <w:numPr>
+          <w:ilvl w:val="0"/>
+          <w:numId w:val="17"/>
+        </w:numPr>
+        <w:rPr>
+          <w:lang w:val="pt-BR"/>
+        </w:rPr>
+      </w:pPr>
+      <w:r>
+        <w:rPr>
+          <w:lang w:val="pt-BR"/>
+        </w:rPr>
+        <w:t xml:space="preserve">Passo </w:t>
+      </w:r>
+      <w:r>
+        <w:rPr>
+          <w:lang w:val="pt-BR"/>
+        </w:rPr>
+        <w:t>5</w:t>
+      </w:r>
+      <w:r>
+        <w:rPr>
+          <w:lang w:val="pt-BR"/>
+        </w:rPr>
+        <w:t xml:space="preserve"> do Fluxo Principal.</w:t>
+      </w:r>
+    </w:p>
+    <w:p>
+      <w:pPr>
+        <w:pStyle w:val="BodyText"/>
+        <w:numPr>
+          <w:ilvl w:val="0"/>
+          <w:numId w:val="17"/>
+        </w:numPr>
+        <w:rPr>
+          <w:lang w:val="pt-BR"/>
+        </w:rPr>
+      </w:pPr>
+      <w:r>
+        <w:rPr>
+          <w:lang w:val="pt-BR"/>
+        </w:rPr>
+        <w:t xml:space="preserve">Todos os passos do Fluxo Alternativo </w:t>
+      </w:r>
+      <w:r>
+        <w:rPr>
+          <w:lang w:val="pt-BR"/>
+        </w:rPr>
+        <w:t>3</w:t>
+      </w:r>
+      <w:r>
+        <w:rPr>
+          <w:lang w:val="pt-BR"/>
+        </w:rPr>
+        <w:t>.</w:t>
+      </w:r>
+    </w:p>
+    <w:p>
+      <w:pPr>
+        <w:pStyle w:val="Heading2"/>
+        <w:rPr>
+          <w:lang w:val="pt-BR"/>
+        </w:rPr>
+      </w:pPr>
+      <w:r>
+        <w:rPr>
+          <w:lang w:val="pt-BR"/>
+        </w:rPr>
         <w:lastRenderedPageBreak/>
-        <w:t xml:space="preserve">Todos os passos do </w:t>
-      </w:r>
-      <w:r>
-        <w:rPr>
-          <w:lang w:val="pt-BR"/>
-        </w:rPr>
-        <w:t>Fluxo Alternativo 1.</w:t>
-      </w:r>
-    </w:p>
-    <w:p>
-      <w:pPr>
-        <w:pStyle w:val="Corpodetexto"/>
+        <w:t>Cenário 4</w:t>
+      </w:r>
+    </w:p>
+    <w:p>
+      <w:pPr>
+        <w:pStyle w:val="BodyText"/>
+        <w:numPr>
+          <w:ilvl w:val="0"/>
+          <w:numId w:val="18"/>
+        </w:numPr>
+        <w:rPr>
+          <w:lang w:val="pt-BR"/>
+        </w:rPr>
+      </w:pPr>
+      <w:r>
+        <w:rPr>
+          <w:lang w:val="pt-BR"/>
+        </w:rPr>
+        <w:t xml:space="preserve">Passo </w:t>
+      </w:r>
+      <w:r>
+        <w:rPr>
+          <w:lang w:val="pt-BR"/>
+        </w:rPr>
+        <w:t>6</w:t>
+      </w:r>
+      <w:r>
+        <w:rPr>
+          <w:lang w:val="pt-BR"/>
+        </w:rPr>
+        <w:t xml:space="preserve"> do Fluxo Principal.</w:t>
+      </w:r>
+    </w:p>
+    <w:p>
+      <w:pPr>
+        <w:pStyle w:val="BodyText"/>
+        <w:numPr>
+          <w:ilvl w:val="0"/>
+          <w:numId w:val="18"/>
+        </w:numPr>
+        <w:rPr>
+          <w:lang w:val="pt-BR"/>
+        </w:rPr>
+      </w:pPr>
+      <w:r>
+        <w:rPr>
+          <w:lang w:val="pt-BR"/>
+        </w:rPr>
+        <w:t xml:space="preserve">Todos os passos do Fluxo Alternativo </w:t>
+      </w:r>
+      <w:r>
+        <w:rPr>
+          <w:lang w:val="pt-BR"/>
+        </w:rPr>
+        <w:t>4</w:t>
+      </w:r>
+      <w:r>
+        <w:rPr>
+          <w:lang w:val="pt-BR"/>
+        </w:rPr>
+        <w:t>.</w:t>
+      </w:r>
+    </w:p>
+    <w:p>
+      <w:pPr>
+        <w:pStyle w:val="BodyText"/>
+        <w:ind w:left="0"/>
+        <w:rPr>
+          <w:lang w:val="pt-BR"/>
+        </w:rPr>
+      </w:pPr>
+    </w:p>
+    <w:p>
+      <w:pPr>
+        <w:pStyle w:val="BodyText"/>
         <w:ind w:left="1440"/>
         <w:rPr>
           <w:lang w:val="pt-BR"/>
@@ -799,7 +1708,7 @@
     </w:p>
     <w:p>
       <w:pPr>
-        <w:pStyle w:val="Ttulo1"/>
+        <w:pStyle w:val="Heading1"/>
         <w:rPr>
           <w:lang w:val="pt-BR"/>
         </w:rPr>
@@ -813,7 +1722,7 @@
     </w:p>
     <w:p>
       <w:pPr>
-        <w:pStyle w:val="Ttulo2"/>
+        <w:pStyle w:val="Heading2"/>
         <w:numPr>
           <w:ilvl w:val="0"/>
           <w:numId w:val="0"/>
@@ -831,10 +1740,8 @@
           <w:b w:val="0"/>
           <w:lang w:val="pt-BR"/>
         </w:rPr>
-        <w:t>Novo Registro Inserido</w:t>
-      </w:r>
-      <w:bookmarkStart w:id="0" w:name="_GoBack"/>
-      <w:bookmarkEnd w:id="0"/>
+        <w:t>Após todos os passos, um novo registro de ingestão de Medicamento é realizado.</w:t>
+      </w:r>
     </w:p>
     <w:p>
       <w:pPr>
@@ -855,7 +1762,7 @@
     </w:p>
     <w:p>
       <w:pPr>
-        <w:pStyle w:val="Ttulo1"/>
+        <w:pStyle w:val="Heading1"/>
         <w:rPr>
           <w:lang w:val="pt-BR"/>
         </w:rPr>
@@ -870,7 +1777,7 @@
     </w:p>
     <w:p>
       <w:pPr>
-        <w:pStyle w:val="Ttulo2"/>
+        <w:pStyle w:val="Heading2"/>
         <w:rPr>
           <w:lang w:val="pt-BR"/>
         </w:rPr>
@@ -939,7 +1846,7 @@
     </w:p>
     <w:p>
       <w:pPr>
-        <w:pStyle w:val="Ttulo2"/>
+        <w:pStyle w:val="Heading2"/>
         <w:rPr>
           <w:lang w:val="pt-BR"/>
         </w:rPr>
@@ -1130,28 +2037,28 @@
           </w:r>
           <w:r>
             <w:rPr>
-              <w:rStyle w:val="Nmerodepgina"/>
+              <w:rStyle w:val="PageNumber"/>
               <w:sz w:val="20"/>
             </w:rPr>
             <w:fldChar w:fldCharType="begin"/>
           </w:r>
           <w:r>
             <w:rPr>
-              <w:rStyle w:val="Nmerodepgina"/>
+              <w:rStyle w:val="PageNumber"/>
               <w:sz w:val="20"/>
             </w:rPr>
             <w:instrText xml:space="preserve"> PAGE </w:instrText>
           </w:r>
           <w:r>
             <w:rPr>
-              <w:rStyle w:val="Nmerodepgina"/>
+              <w:rStyle w:val="PageNumber"/>
               <w:sz w:val="20"/>
             </w:rPr>
             <w:fldChar w:fldCharType="separate"/>
           </w:r>
           <w:r>
             <w:rPr>
-              <w:rStyle w:val="Nmerodepgina"/>
+              <w:rStyle w:val="PageNumber"/>
               <w:noProof/>
               <w:sz w:val="20"/>
             </w:rPr>
@@ -1159,28 +2066,28 @@
           </w:r>
           <w:r>
             <w:rPr>
-              <w:rStyle w:val="Nmerodepgina"/>
+              <w:rStyle w:val="PageNumber"/>
               <w:sz w:val="20"/>
             </w:rPr>
             <w:fldChar w:fldCharType="end"/>
           </w:r>
           <w:r>
             <w:rPr>
-              <w:rStyle w:val="Nmerodepgina"/>
+              <w:rStyle w:val="PageNumber"/>
               <w:sz w:val="20"/>
             </w:rPr>
             <w:t xml:space="preserve"> de</w:t>
           </w:r>
           <w:r>
             <w:rPr>
-              <w:rStyle w:val="Nmerodepgina"/>
+              <w:rStyle w:val="PageNumber"/>
               <w:sz w:val="20"/>
             </w:rPr>
             <w:t xml:space="preserve"> </w:t>
           </w:r>
           <w:r>
             <w:rPr>
-              <w:rStyle w:val="Nmerodepgina"/>
+              <w:rStyle w:val="PageNumber"/>
               <w:sz w:val="20"/>
               <w:szCs w:val="20"/>
             </w:rPr>
@@ -1188,7 +2095,7 @@
           </w:r>
           <w:r>
             <w:rPr>
-              <w:rStyle w:val="Nmerodepgina"/>
+              <w:rStyle w:val="PageNumber"/>
               <w:sz w:val="20"/>
               <w:szCs w:val="20"/>
             </w:rPr>
@@ -1196,7 +2103,7 @@
           </w:r>
           <w:r>
             <w:rPr>
-              <w:rStyle w:val="Nmerodepgina"/>
+              <w:rStyle w:val="PageNumber"/>
               <w:sz w:val="20"/>
               <w:szCs w:val="20"/>
             </w:rPr>
@@ -1204,16 +2111,16 @@
           </w:r>
           <w:r>
             <w:rPr>
-              <w:rStyle w:val="Nmerodepgina"/>
+              <w:rStyle w:val="PageNumber"/>
               <w:noProof/>
               <w:sz w:val="20"/>
               <w:szCs w:val="20"/>
             </w:rPr>
-            <w:t>4</w:t>
+            <w:t>5</w:t>
           </w:r>
           <w:r>
             <w:rPr>
-              <w:rStyle w:val="Nmerodepgina"/>
+              <w:rStyle w:val="PageNumber"/>
               <w:sz w:val="20"/>
               <w:szCs w:val="20"/>
             </w:rPr>
@@ -1225,7 +2132,7 @@
   </w:tbl>
   <w:p>
     <w:pPr>
-      <w:pStyle w:val="Rodap"/>
+      <w:pStyle w:val="Footer"/>
     </w:pPr>
   </w:p>
 </w:ftr>
@@ -1447,7 +2354,7 @@
   </w:tbl>
   <w:p>
     <w:pPr>
-      <w:pStyle w:val="Cabealho"/>
+      <w:pStyle w:val="Header"/>
       <w:rPr>
         <w:lang w:val="pt-BR"/>
       </w:rPr>
@@ -1465,7 +2372,7 @@
     <w:lvl w:ilvl="0">
       <w:start w:val="1"/>
       <w:numFmt w:val="decimal"/>
-      <w:pStyle w:val="Ttulo1"/>
+      <w:pStyle w:val="Heading1"/>
       <w:lvlText w:val="%1"/>
       <w:lvlJc w:val="left"/>
       <w:pPr>
@@ -1478,7 +2385,7 @@
     <w:lvl w:ilvl="1">
       <w:start w:val="1"/>
       <w:numFmt w:val="decimal"/>
-      <w:pStyle w:val="Ttulo2"/>
+      <w:pStyle w:val="Heading2"/>
       <w:lvlText w:val="%1.%2"/>
       <w:lvlJc w:val="left"/>
       <w:pPr>
@@ -1491,7 +2398,7 @@
     <w:lvl w:ilvl="2">
       <w:start w:val="1"/>
       <w:numFmt w:val="decimal"/>
-      <w:pStyle w:val="Ttulo3"/>
+      <w:pStyle w:val="Heading3"/>
       <w:lvlText w:val="%1.%2.%3"/>
       <w:lvlJc w:val="left"/>
       <w:pPr>
@@ -1504,7 +2411,7 @@
     <w:lvl w:ilvl="3">
       <w:start w:val="1"/>
       <w:numFmt w:val="decimal"/>
-      <w:pStyle w:val="Ttulo4"/>
+      <w:pStyle w:val="Heading4"/>
       <w:lvlText w:val="%1.%2.%3.%4"/>
       <w:lvlJc w:val="left"/>
       <w:pPr>
@@ -1517,7 +2424,7 @@
     <w:lvl w:ilvl="4">
       <w:start w:val="1"/>
       <w:numFmt w:val="decimal"/>
-      <w:pStyle w:val="Ttulo5"/>
+      <w:pStyle w:val="Heading5"/>
       <w:lvlText w:val="%1.%2.%3.%4.%5"/>
       <w:lvlJc w:val="left"/>
       <w:pPr>
@@ -1530,7 +2437,7 @@
     <w:lvl w:ilvl="5">
       <w:start w:val="1"/>
       <w:numFmt w:val="decimal"/>
-      <w:pStyle w:val="Ttulo6"/>
+      <w:pStyle w:val="Heading6"/>
       <w:lvlText w:val="%1.%2.%3.%4.%5.%6"/>
       <w:lvlJc w:val="left"/>
       <w:pPr>
@@ -1543,7 +2450,7 @@
     <w:lvl w:ilvl="6">
       <w:start w:val="1"/>
       <w:numFmt w:val="decimal"/>
-      <w:pStyle w:val="Ttulo7"/>
+      <w:pStyle w:val="Heading7"/>
       <w:lvlText w:val="%1.%2.%3.%4.%5.%6.%7"/>
       <w:lvlJc w:val="left"/>
       <w:pPr>
@@ -1556,7 +2463,7 @@
     <w:lvl w:ilvl="7">
       <w:start w:val="1"/>
       <w:numFmt w:val="decimal"/>
-      <w:pStyle w:val="Ttulo8"/>
+      <w:pStyle w:val="Heading8"/>
       <w:lvlText w:val="%1.%2.%3.%4.%5.%6.%7.%8"/>
       <w:lvlJc w:val="left"/>
       <w:pPr>
@@ -1569,7 +2476,7 @@
     <w:lvl w:ilvl="8">
       <w:start w:val="1"/>
       <w:numFmt w:val="decimal"/>
-      <w:pStyle w:val="Ttulo9"/>
+      <w:pStyle w:val="Heading9"/>
       <w:lvlText w:val="%1.%2.%3.%4.%5.%6.%7.%8.%9"/>
       <w:lvlJc w:val="left"/>
       <w:pPr>
@@ -1904,6 +2811,95 @@
     </w:lvl>
   </w:abstractNum>
   <w:abstractNum w:abstractNumId="4" w15:restartNumberingAfterBreak="0">
+    <w:nsid w:val="09D03055"/>
+    <w:multiLevelType w:val="hybridMultilevel"/>
+    <w:tmpl w:val="FCCEEE50"/>
+    <w:lvl w:ilvl="0" w:tplc="1FE4D4E6">
+      <w:start w:val="1"/>
+      <w:numFmt w:val="decimal"/>
+      <w:lvlText w:val="%1."/>
+      <w:lvlJc w:val="left"/>
+      <w:pPr>
+        <w:ind w:left="1380" w:hanging="360"/>
+      </w:pPr>
+      <w:rPr>
+        <w:rFonts w:hint="default"/>
+      </w:rPr>
+    </w:lvl>
+    <w:lvl w:ilvl="1" w:tplc="04160019" w:tentative="1">
+      <w:start w:val="1"/>
+      <w:numFmt w:val="lowerLetter"/>
+      <w:lvlText w:val="%2."/>
+      <w:lvlJc w:val="left"/>
+      <w:pPr>
+        <w:ind w:left="2100" w:hanging="360"/>
+      </w:pPr>
+    </w:lvl>
+    <w:lvl w:ilvl="2" w:tplc="0416001B" w:tentative="1">
+      <w:start w:val="1"/>
+      <w:numFmt w:val="lowerRoman"/>
+      <w:lvlText w:val="%3."/>
+      <w:lvlJc w:val="right"/>
+      <w:pPr>
+        <w:ind w:left="2820" w:hanging="180"/>
+      </w:pPr>
+    </w:lvl>
+    <w:lvl w:ilvl="3" w:tplc="0416000F" w:tentative="1">
+      <w:start w:val="1"/>
+      <w:numFmt w:val="decimal"/>
+      <w:lvlText w:val="%4."/>
+      <w:lvlJc w:val="left"/>
+      <w:pPr>
+        <w:ind w:left="3540" w:hanging="360"/>
+      </w:pPr>
+    </w:lvl>
+    <w:lvl w:ilvl="4" w:tplc="04160019" w:tentative="1">
+      <w:start w:val="1"/>
+      <w:numFmt w:val="lowerLetter"/>
+      <w:lvlText w:val="%5."/>
+      <w:lvlJc w:val="left"/>
+      <w:pPr>
+        <w:ind w:left="4260" w:hanging="360"/>
+      </w:pPr>
+    </w:lvl>
+    <w:lvl w:ilvl="5" w:tplc="0416001B" w:tentative="1">
+      <w:start w:val="1"/>
+      <w:numFmt w:val="lowerRoman"/>
+      <w:lvlText w:val="%6."/>
+      <w:lvlJc w:val="right"/>
+      <w:pPr>
+        <w:ind w:left="4980" w:hanging="180"/>
+      </w:pPr>
+    </w:lvl>
+    <w:lvl w:ilvl="6" w:tplc="0416000F" w:tentative="1">
+      <w:start w:val="1"/>
+      <w:numFmt w:val="decimal"/>
+      <w:lvlText w:val="%7."/>
+      <w:lvlJc w:val="left"/>
+      <w:pPr>
+        <w:ind w:left="5700" w:hanging="360"/>
+      </w:pPr>
+    </w:lvl>
+    <w:lvl w:ilvl="7" w:tplc="04160019" w:tentative="1">
+      <w:start w:val="1"/>
+      <w:numFmt w:val="lowerLetter"/>
+      <w:lvlText w:val="%8."/>
+      <w:lvlJc w:val="left"/>
+      <w:pPr>
+        <w:ind w:left="6420" w:hanging="360"/>
+      </w:pPr>
+    </w:lvl>
+    <w:lvl w:ilvl="8" w:tplc="0416001B" w:tentative="1">
+      <w:start w:val="1"/>
+      <w:numFmt w:val="lowerRoman"/>
+      <w:lvlText w:val="%9."/>
+      <w:lvlJc w:val="right"/>
+      <w:pPr>
+        <w:ind w:left="7140" w:hanging="180"/>
+      </w:pPr>
+    </w:lvl>
+  </w:abstractNum>
+  <w:abstractNum w:abstractNumId="5" w15:restartNumberingAfterBreak="0">
     <w:nsid w:val="0BCC3C42"/>
     <w:multiLevelType w:val="multilevel"/>
     <w:tmpl w:val="C48CDC3E"/>
@@ -1998,7 +2994,96 @@
       </w:pPr>
     </w:lvl>
   </w:abstractNum>
-  <w:abstractNum w:abstractNumId="5" w15:restartNumberingAfterBreak="0">
+  <w:abstractNum w:abstractNumId="6" w15:restartNumberingAfterBreak="0">
+    <w:nsid w:val="0F1D7865"/>
+    <w:multiLevelType w:val="hybridMultilevel"/>
+    <w:tmpl w:val="FCCEEE50"/>
+    <w:lvl w:ilvl="0" w:tplc="1FE4D4E6">
+      <w:start w:val="1"/>
+      <w:numFmt w:val="decimal"/>
+      <w:lvlText w:val="%1."/>
+      <w:lvlJc w:val="left"/>
+      <w:pPr>
+        <w:ind w:left="1380" w:hanging="360"/>
+      </w:pPr>
+      <w:rPr>
+        <w:rFonts w:hint="default"/>
+      </w:rPr>
+    </w:lvl>
+    <w:lvl w:ilvl="1" w:tplc="04160019" w:tentative="1">
+      <w:start w:val="1"/>
+      <w:numFmt w:val="lowerLetter"/>
+      <w:lvlText w:val="%2."/>
+      <w:lvlJc w:val="left"/>
+      <w:pPr>
+        <w:ind w:left="2100" w:hanging="360"/>
+      </w:pPr>
+    </w:lvl>
+    <w:lvl w:ilvl="2" w:tplc="0416001B" w:tentative="1">
+      <w:start w:val="1"/>
+      <w:numFmt w:val="lowerRoman"/>
+      <w:lvlText w:val="%3."/>
+      <w:lvlJc w:val="right"/>
+      <w:pPr>
+        <w:ind w:left="2820" w:hanging="180"/>
+      </w:pPr>
+    </w:lvl>
+    <w:lvl w:ilvl="3" w:tplc="0416000F" w:tentative="1">
+      <w:start w:val="1"/>
+      <w:numFmt w:val="decimal"/>
+      <w:lvlText w:val="%4."/>
+      <w:lvlJc w:val="left"/>
+      <w:pPr>
+        <w:ind w:left="3540" w:hanging="360"/>
+      </w:pPr>
+    </w:lvl>
+    <w:lvl w:ilvl="4" w:tplc="04160019" w:tentative="1">
+      <w:start w:val="1"/>
+      <w:numFmt w:val="lowerLetter"/>
+      <w:lvlText w:val="%5."/>
+      <w:lvlJc w:val="left"/>
+      <w:pPr>
+        <w:ind w:left="4260" w:hanging="360"/>
+      </w:pPr>
+    </w:lvl>
+    <w:lvl w:ilvl="5" w:tplc="0416001B" w:tentative="1">
+      <w:start w:val="1"/>
+      <w:numFmt w:val="lowerRoman"/>
+      <w:lvlText w:val="%6."/>
+      <w:lvlJc w:val="right"/>
+      <w:pPr>
+        <w:ind w:left="4980" w:hanging="180"/>
+      </w:pPr>
+    </w:lvl>
+    <w:lvl w:ilvl="6" w:tplc="0416000F" w:tentative="1">
+      <w:start w:val="1"/>
+      <w:numFmt w:val="decimal"/>
+      <w:lvlText w:val="%7."/>
+      <w:lvlJc w:val="left"/>
+      <w:pPr>
+        <w:ind w:left="5700" w:hanging="360"/>
+      </w:pPr>
+    </w:lvl>
+    <w:lvl w:ilvl="7" w:tplc="04160019" w:tentative="1">
+      <w:start w:val="1"/>
+      <w:numFmt w:val="lowerLetter"/>
+      <w:lvlText w:val="%8."/>
+      <w:lvlJc w:val="left"/>
+      <w:pPr>
+        <w:ind w:left="6420" w:hanging="360"/>
+      </w:pPr>
+    </w:lvl>
+    <w:lvl w:ilvl="8" w:tplc="0416001B" w:tentative="1">
+      <w:start w:val="1"/>
+      <w:numFmt w:val="lowerRoman"/>
+      <w:lvlText w:val="%9."/>
+      <w:lvlJc w:val="right"/>
+      <w:pPr>
+        <w:ind w:left="7140" w:hanging="180"/>
+      </w:pPr>
+    </w:lvl>
+  </w:abstractNum>
+  <w:abstractNum w:abstractNumId="7" w15:restartNumberingAfterBreak="0">
     <w:nsid w:val="184D698F"/>
     <w:multiLevelType w:val="hybridMultilevel"/>
     <w:tmpl w:val="DAFCAB2A"/>
@@ -2111,7 +3196,96 @@
       </w:rPr>
     </w:lvl>
   </w:abstractNum>
-  <w:abstractNum w:abstractNumId="6" w15:restartNumberingAfterBreak="0">
+  <w:abstractNum w:abstractNumId="8" w15:restartNumberingAfterBreak="0">
+    <w:nsid w:val="22C93843"/>
+    <w:multiLevelType w:val="hybridMultilevel"/>
+    <w:tmpl w:val="1C0C5A6C"/>
+    <w:lvl w:ilvl="0" w:tplc="EABCC4D8">
+      <w:start w:val="1"/>
+      <w:numFmt w:val="decimal"/>
+      <w:lvlText w:val="%1."/>
+      <w:lvlJc w:val="left"/>
+      <w:pPr>
+        <w:ind w:left="1440" w:hanging="360"/>
+      </w:pPr>
+      <w:rPr>
+        <w:rFonts w:hint="default"/>
+      </w:rPr>
+    </w:lvl>
+    <w:lvl w:ilvl="1" w:tplc="04160019" w:tentative="1">
+      <w:start w:val="1"/>
+      <w:numFmt w:val="lowerLetter"/>
+      <w:lvlText w:val="%2."/>
+      <w:lvlJc w:val="left"/>
+      <w:pPr>
+        <w:ind w:left="2160" w:hanging="360"/>
+      </w:pPr>
+    </w:lvl>
+    <w:lvl w:ilvl="2" w:tplc="0416001B" w:tentative="1">
+      <w:start w:val="1"/>
+      <w:numFmt w:val="lowerRoman"/>
+      <w:lvlText w:val="%3."/>
+      <w:lvlJc w:val="right"/>
+      <w:pPr>
+        <w:ind w:left="2880" w:hanging="180"/>
+      </w:pPr>
+    </w:lvl>
+    <w:lvl w:ilvl="3" w:tplc="0416000F" w:tentative="1">
+      <w:start w:val="1"/>
+      <w:numFmt w:val="decimal"/>
+      <w:lvlText w:val="%4."/>
+      <w:lvlJc w:val="left"/>
+      <w:pPr>
+        <w:ind w:left="3600" w:hanging="360"/>
+      </w:pPr>
+    </w:lvl>
+    <w:lvl w:ilvl="4" w:tplc="04160019" w:tentative="1">
+      <w:start w:val="1"/>
+      <w:numFmt w:val="lowerLetter"/>
+      <w:lvlText w:val="%5."/>
+      <w:lvlJc w:val="left"/>
+      <w:pPr>
+        <w:ind w:left="4320" w:hanging="360"/>
+      </w:pPr>
+    </w:lvl>
+    <w:lvl w:ilvl="5" w:tplc="0416001B" w:tentative="1">
+      <w:start w:val="1"/>
+      <w:numFmt w:val="lowerRoman"/>
+      <w:lvlText w:val="%6."/>
+      <w:lvlJc w:val="right"/>
+      <w:pPr>
+        <w:ind w:left="5040" w:hanging="180"/>
+      </w:pPr>
+    </w:lvl>
+    <w:lvl w:ilvl="6" w:tplc="0416000F" w:tentative="1">
+      <w:start w:val="1"/>
+      <w:numFmt w:val="decimal"/>
+      <w:lvlText w:val="%7."/>
+      <w:lvlJc w:val="left"/>
+      <w:pPr>
+        <w:ind w:left="5760" w:hanging="360"/>
+      </w:pPr>
+    </w:lvl>
+    <w:lvl w:ilvl="7" w:tplc="04160019" w:tentative="1">
+      <w:start w:val="1"/>
+      <w:numFmt w:val="lowerLetter"/>
+      <w:lvlText w:val="%8."/>
+      <w:lvlJc w:val="left"/>
+      <w:pPr>
+        <w:ind w:left="6480" w:hanging="360"/>
+      </w:pPr>
+    </w:lvl>
+    <w:lvl w:ilvl="8" w:tplc="0416001B" w:tentative="1">
+      <w:start w:val="1"/>
+      <w:numFmt w:val="lowerRoman"/>
+      <w:lvlText w:val="%9."/>
+      <w:lvlJc w:val="right"/>
+      <w:pPr>
+        <w:ind w:left="7200" w:hanging="180"/>
+      </w:pPr>
+    </w:lvl>
+  </w:abstractNum>
+  <w:abstractNum w:abstractNumId="9" w15:restartNumberingAfterBreak="0">
     <w:nsid w:val="318E60BF"/>
     <w:multiLevelType w:val="hybridMultilevel"/>
     <w:tmpl w:val="8E56102C"/>
@@ -2224,7 +3398,7 @@
       </w:pPr>
     </w:lvl>
   </w:abstractNum>
-  <w:abstractNum w:abstractNumId="7" w15:restartNumberingAfterBreak="0">
+  <w:abstractNum w:abstractNumId="10" w15:restartNumberingAfterBreak="0">
     <w:nsid w:val="3AD67191"/>
     <w:multiLevelType w:val="hybridMultilevel"/>
     <w:tmpl w:val="14CC398A"/>
@@ -2337,7 +3511,96 @@
       </w:pPr>
     </w:lvl>
   </w:abstractNum>
-  <w:abstractNum w:abstractNumId="8" w15:restartNumberingAfterBreak="0">
+  <w:abstractNum w:abstractNumId="11" w15:restartNumberingAfterBreak="0">
+    <w:nsid w:val="3F112AAC"/>
+    <w:multiLevelType w:val="hybridMultilevel"/>
+    <w:tmpl w:val="18EA40A0"/>
+    <w:lvl w:ilvl="0" w:tplc="C65C4C3C">
+      <w:start w:val="1"/>
+      <w:numFmt w:val="decimal"/>
+      <w:lvlText w:val="%1."/>
+      <w:lvlJc w:val="left"/>
+      <w:pPr>
+        <w:ind w:left="1440" w:hanging="360"/>
+      </w:pPr>
+      <w:rPr>
+        <w:rFonts w:hint="default"/>
+      </w:rPr>
+    </w:lvl>
+    <w:lvl w:ilvl="1" w:tplc="04160019" w:tentative="1">
+      <w:start w:val="1"/>
+      <w:numFmt w:val="lowerLetter"/>
+      <w:lvlText w:val="%2."/>
+      <w:lvlJc w:val="left"/>
+      <w:pPr>
+        <w:ind w:left="2160" w:hanging="360"/>
+      </w:pPr>
+    </w:lvl>
+    <w:lvl w:ilvl="2" w:tplc="0416001B" w:tentative="1">
+      <w:start w:val="1"/>
+      <w:numFmt w:val="lowerRoman"/>
+      <w:lvlText w:val="%3."/>
+      <w:lvlJc w:val="right"/>
+      <w:pPr>
+        <w:ind w:left="2880" w:hanging="180"/>
+      </w:pPr>
+    </w:lvl>
+    <w:lvl w:ilvl="3" w:tplc="0416000F" w:tentative="1">
+      <w:start w:val="1"/>
+      <w:numFmt w:val="decimal"/>
+      <w:lvlText w:val="%4."/>
+      <w:lvlJc w:val="left"/>
+      <w:pPr>
+        <w:ind w:left="3600" w:hanging="360"/>
+      </w:pPr>
+    </w:lvl>
+    <w:lvl w:ilvl="4" w:tplc="04160019" w:tentative="1">
+      <w:start w:val="1"/>
+      <w:numFmt w:val="lowerLetter"/>
+      <w:lvlText w:val="%5."/>
+      <w:lvlJc w:val="left"/>
+      <w:pPr>
+        <w:ind w:left="4320" w:hanging="360"/>
+      </w:pPr>
+    </w:lvl>
+    <w:lvl w:ilvl="5" w:tplc="0416001B" w:tentative="1">
+      <w:start w:val="1"/>
+      <w:numFmt w:val="lowerRoman"/>
+      <w:lvlText w:val="%6."/>
+      <w:lvlJc w:val="right"/>
+      <w:pPr>
+        <w:ind w:left="5040" w:hanging="180"/>
+      </w:pPr>
+    </w:lvl>
+    <w:lvl w:ilvl="6" w:tplc="0416000F" w:tentative="1">
+      <w:start w:val="1"/>
+      <w:numFmt w:val="decimal"/>
+      <w:lvlText w:val="%7."/>
+      <w:lvlJc w:val="left"/>
+      <w:pPr>
+        <w:ind w:left="5760" w:hanging="360"/>
+      </w:pPr>
+    </w:lvl>
+    <w:lvl w:ilvl="7" w:tplc="04160019" w:tentative="1">
+      <w:start w:val="1"/>
+      <w:numFmt w:val="lowerLetter"/>
+      <w:lvlText w:val="%8."/>
+      <w:lvlJc w:val="left"/>
+      <w:pPr>
+        <w:ind w:left="6480" w:hanging="360"/>
+      </w:pPr>
+    </w:lvl>
+    <w:lvl w:ilvl="8" w:tplc="0416001B" w:tentative="1">
+      <w:start w:val="1"/>
+      <w:numFmt w:val="lowerRoman"/>
+      <w:lvlText w:val="%9."/>
+      <w:lvlJc w:val="right"/>
+      <w:pPr>
+        <w:ind w:left="7200" w:hanging="180"/>
+      </w:pPr>
+    </w:lvl>
+  </w:abstractNum>
+  <w:abstractNum w:abstractNumId="12" w15:restartNumberingAfterBreak="0">
     <w:nsid w:val="47BA0092"/>
     <w:multiLevelType w:val="hybridMultilevel"/>
     <w:tmpl w:val="8E56102C"/>
@@ -2450,7 +3713,7 @@
       </w:pPr>
     </w:lvl>
   </w:abstractNum>
-  <w:abstractNum w:abstractNumId="9" w15:restartNumberingAfterBreak="0">
+  <w:abstractNum w:abstractNumId="13" w15:restartNumberingAfterBreak="0">
     <w:nsid w:val="5BD37CDA"/>
     <w:multiLevelType w:val="hybridMultilevel"/>
     <w:tmpl w:val="2AC89B4A"/>
@@ -2563,7 +3826,96 @@
       </w:pPr>
     </w:lvl>
   </w:abstractNum>
-  <w:abstractNum w:abstractNumId="10" w15:restartNumberingAfterBreak="0">
+  <w:abstractNum w:abstractNumId="14" w15:restartNumberingAfterBreak="0">
+    <w:nsid w:val="6EAB75F6"/>
+    <w:multiLevelType w:val="hybridMultilevel"/>
+    <w:tmpl w:val="979257A8"/>
+    <w:lvl w:ilvl="0" w:tplc="46D49640">
+      <w:start w:val="1"/>
+      <w:numFmt w:val="decimal"/>
+      <w:lvlText w:val="%1."/>
+      <w:lvlJc w:val="left"/>
+      <w:pPr>
+        <w:ind w:left="1380" w:hanging="360"/>
+      </w:pPr>
+      <w:rPr>
+        <w:rFonts w:hint="default"/>
+      </w:rPr>
+    </w:lvl>
+    <w:lvl w:ilvl="1" w:tplc="04160019" w:tentative="1">
+      <w:start w:val="1"/>
+      <w:numFmt w:val="lowerLetter"/>
+      <w:lvlText w:val="%2."/>
+      <w:lvlJc w:val="left"/>
+      <w:pPr>
+        <w:ind w:left="2100" w:hanging="360"/>
+      </w:pPr>
+    </w:lvl>
+    <w:lvl w:ilvl="2" w:tplc="0416001B" w:tentative="1">
+      <w:start w:val="1"/>
+      <w:numFmt w:val="lowerRoman"/>
+      <w:lvlText w:val="%3."/>
+      <w:lvlJc w:val="right"/>
+      <w:pPr>
+        <w:ind w:left="2820" w:hanging="180"/>
+      </w:pPr>
+    </w:lvl>
+    <w:lvl w:ilvl="3" w:tplc="0416000F" w:tentative="1">
+      <w:start w:val="1"/>
+      <w:numFmt w:val="decimal"/>
+      <w:lvlText w:val="%4."/>
+      <w:lvlJc w:val="left"/>
+      <w:pPr>
+        <w:ind w:left="3540" w:hanging="360"/>
+      </w:pPr>
+    </w:lvl>
+    <w:lvl w:ilvl="4" w:tplc="04160019" w:tentative="1">
+      <w:start w:val="1"/>
+      <w:numFmt w:val="lowerLetter"/>
+      <w:lvlText w:val="%5."/>
+      <w:lvlJc w:val="left"/>
+      <w:pPr>
+        <w:ind w:left="4260" w:hanging="360"/>
+      </w:pPr>
+    </w:lvl>
+    <w:lvl w:ilvl="5" w:tplc="0416001B" w:tentative="1">
+      <w:start w:val="1"/>
+      <w:numFmt w:val="lowerRoman"/>
+      <w:lvlText w:val="%6."/>
+      <w:lvlJc w:val="right"/>
+      <w:pPr>
+        <w:ind w:left="4980" w:hanging="180"/>
+      </w:pPr>
+    </w:lvl>
+    <w:lvl w:ilvl="6" w:tplc="0416000F" w:tentative="1">
+      <w:start w:val="1"/>
+      <w:numFmt w:val="decimal"/>
+      <w:lvlText w:val="%7."/>
+      <w:lvlJc w:val="left"/>
+      <w:pPr>
+        <w:ind w:left="5700" w:hanging="360"/>
+      </w:pPr>
+    </w:lvl>
+    <w:lvl w:ilvl="7" w:tplc="04160019" w:tentative="1">
+      <w:start w:val="1"/>
+      <w:numFmt w:val="lowerLetter"/>
+      <w:lvlText w:val="%8."/>
+      <w:lvlJc w:val="left"/>
+      <w:pPr>
+        <w:ind w:left="6420" w:hanging="360"/>
+      </w:pPr>
+    </w:lvl>
+    <w:lvl w:ilvl="8" w:tplc="0416001B" w:tentative="1">
+      <w:start w:val="1"/>
+      <w:numFmt w:val="lowerRoman"/>
+      <w:lvlText w:val="%9."/>
+      <w:lvlJc w:val="right"/>
+      <w:pPr>
+        <w:ind w:left="7140" w:hanging="180"/>
+      </w:pPr>
+    </w:lvl>
+  </w:abstractNum>
+  <w:abstractNum w:abstractNumId="15" w15:restartNumberingAfterBreak="0">
     <w:nsid w:val="7CEB0F7F"/>
     <w:multiLevelType w:val="hybridMultilevel"/>
     <w:tmpl w:val="7F44E570"/>
@@ -2646,6 +3998,95 @@
       <w:lvlJc w:val="right"/>
       <w:pPr>
         <w:ind w:left="6840" w:hanging="180"/>
+      </w:pPr>
+    </w:lvl>
+  </w:abstractNum>
+  <w:abstractNum w:abstractNumId="16" w15:restartNumberingAfterBreak="0">
+    <w:nsid w:val="7EA56026"/>
+    <w:multiLevelType w:val="hybridMultilevel"/>
+    <w:tmpl w:val="786E7CAE"/>
+    <w:lvl w:ilvl="0" w:tplc="2938BC4E">
+      <w:start w:val="1"/>
+      <w:numFmt w:val="decimal"/>
+      <w:lvlText w:val="%1."/>
+      <w:lvlJc w:val="left"/>
+      <w:pPr>
+        <w:ind w:left="1440" w:hanging="360"/>
+      </w:pPr>
+      <w:rPr>
+        <w:rFonts w:hint="default"/>
+      </w:rPr>
+    </w:lvl>
+    <w:lvl w:ilvl="1" w:tplc="04160019" w:tentative="1">
+      <w:start w:val="1"/>
+      <w:numFmt w:val="lowerLetter"/>
+      <w:lvlText w:val="%2."/>
+      <w:lvlJc w:val="left"/>
+      <w:pPr>
+        <w:ind w:left="2160" w:hanging="360"/>
+      </w:pPr>
+    </w:lvl>
+    <w:lvl w:ilvl="2" w:tplc="0416001B" w:tentative="1">
+      <w:start w:val="1"/>
+      <w:numFmt w:val="lowerRoman"/>
+      <w:lvlText w:val="%3."/>
+      <w:lvlJc w:val="right"/>
+      <w:pPr>
+        <w:ind w:left="2880" w:hanging="180"/>
+      </w:pPr>
+    </w:lvl>
+    <w:lvl w:ilvl="3" w:tplc="0416000F" w:tentative="1">
+      <w:start w:val="1"/>
+      <w:numFmt w:val="decimal"/>
+      <w:lvlText w:val="%4."/>
+      <w:lvlJc w:val="left"/>
+      <w:pPr>
+        <w:ind w:left="3600" w:hanging="360"/>
+      </w:pPr>
+    </w:lvl>
+    <w:lvl w:ilvl="4" w:tplc="04160019" w:tentative="1">
+      <w:start w:val="1"/>
+      <w:numFmt w:val="lowerLetter"/>
+      <w:lvlText w:val="%5."/>
+      <w:lvlJc w:val="left"/>
+      <w:pPr>
+        <w:ind w:left="4320" w:hanging="360"/>
+      </w:pPr>
+    </w:lvl>
+    <w:lvl w:ilvl="5" w:tplc="0416001B" w:tentative="1">
+      <w:start w:val="1"/>
+      <w:numFmt w:val="lowerRoman"/>
+      <w:lvlText w:val="%6."/>
+      <w:lvlJc w:val="right"/>
+      <w:pPr>
+        <w:ind w:left="5040" w:hanging="180"/>
+      </w:pPr>
+    </w:lvl>
+    <w:lvl w:ilvl="6" w:tplc="0416000F" w:tentative="1">
+      <w:start w:val="1"/>
+      <w:numFmt w:val="decimal"/>
+      <w:lvlText w:val="%7."/>
+      <w:lvlJc w:val="left"/>
+      <w:pPr>
+        <w:ind w:left="5760" w:hanging="360"/>
+      </w:pPr>
+    </w:lvl>
+    <w:lvl w:ilvl="7" w:tplc="04160019" w:tentative="1">
+      <w:start w:val="1"/>
+      <w:numFmt w:val="lowerLetter"/>
+      <w:lvlText w:val="%8."/>
+      <w:lvlJc w:val="left"/>
+      <w:pPr>
+        <w:ind w:left="6480" w:hanging="360"/>
+      </w:pPr>
+    </w:lvl>
+    <w:lvl w:ilvl="8" w:tplc="0416001B" w:tentative="1">
+      <w:start w:val="1"/>
+      <w:numFmt w:val="lowerRoman"/>
+      <w:lvlText w:val="%9."/>
+      <w:lvlJc w:val="right"/>
+      <w:pPr>
+        <w:ind w:left="7200" w:hanging="180"/>
       </w:pPr>
     </w:lvl>
   </w:abstractNum>
@@ -2656,19 +4097,19 @@
     <w:abstractNumId w:val="0"/>
   </w:num>
   <w:num w:numId="3">
-    <w:abstractNumId w:val="4"/>
+    <w:abstractNumId w:val="5"/>
   </w:num>
   <w:num w:numId="4">
     <w:abstractNumId w:val="3"/>
   </w:num>
   <w:num w:numId="5">
+    <w:abstractNumId w:val="13"/>
+  </w:num>
+  <w:num w:numId="6">
     <w:abstractNumId w:val="9"/>
   </w:num>
-  <w:num w:numId="6">
-    <w:abstractNumId w:val="6"/>
-  </w:num>
   <w:num w:numId="7">
-    <w:abstractNumId w:val="7"/>
+    <w:abstractNumId w:val="10"/>
   </w:num>
   <w:num w:numId="8">
     <w:abstractNumId w:val="1"/>
@@ -2677,13 +4118,31 @@
     <w:abstractNumId w:val="2"/>
   </w:num>
   <w:num w:numId="10">
-    <w:abstractNumId w:val="8"/>
+    <w:abstractNumId w:val="12"/>
   </w:num>
   <w:num w:numId="11">
-    <w:abstractNumId w:val="5"/>
+    <w:abstractNumId w:val="7"/>
   </w:num>
   <w:num w:numId="12">
-    <w:abstractNumId w:val="10"/>
+    <w:abstractNumId w:val="15"/>
+  </w:num>
+  <w:num w:numId="13">
+    <w:abstractNumId w:val="14"/>
+  </w:num>
+  <w:num w:numId="14">
+    <w:abstractNumId w:val="4"/>
+  </w:num>
+  <w:num w:numId="15">
+    <w:abstractNumId w:val="6"/>
+  </w:num>
+  <w:num w:numId="16">
+    <w:abstractNumId w:val="16"/>
+  </w:num>
+  <w:num w:numId="17">
+    <w:abstractNumId w:val="11"/>
+  </w:num>
+  <w:num w:numId="18">
+    <w:abstractNumId w:val="8"/>
   </w:num>
 </w:numbering>
 </file>
@@ -3081,7 +4540,7 @@
       <w:lang w:val="en-US" w:eastAsia="en-US"/>
     </w:rPr>
   </w:style>
-  <w:style w:type="paragraph" w:styleId="Ttulo1">
+  <w:style w:type="paragraph" w:styleId="Heading1">
     <w:name w:val="heading 1"/>
     <w:basedOn w:val="Normal"/>
     <w:next w:val="Normal"/>
@@ -3102,11 +4561,11 @@
       <w:szCs w:val="20"/>
     </w:rPr>
   </w:style>
-  <w:style w:type="paragraph" w:styleId="Ttulo2">
+  <w:style w:type="paragraph" w:styleId="Heading2">
     <w:name w:val="heading 2"/>
-    <w:basedOn w:val="Ttulo1"/>
+    <w:basedOn w:val="Heading1"/>
     <w:next w:val="Normal"/>
-    <w:link w:val="Ttulo2Char"/>
+    <w:link w:val="Heading2Char"/>
     <w:qFormat/>
     <w:pPr>
       <w:keepNext w:val="0"/>
@@ -3120,9 +4579,9 @@
       <w:sz w:val="20"/>
     </w:rPr>
   </w:style>
-  <w:style w:type="paragraph" w:styleId="Ttulo3">
+  <w:style w:type="paragraph" w:styleId="Heading3">
     <w:name w:val="heading 3"/>
-    <w:basedOn w:val="Ttulo1"/>
+    <w:basedOn w:val="Heading1"/>
     <w:qFormat/>
     <w:pPr>
       <w:keepNext w:val="0"/>
@@ -3138,7 +4597,7 @@
       <w:sz w:val="20"/>
     </w:rPr>
   </w:style>
-  <w:style w:type="paragraph" w:styleId="Ttulo4">
+  <w:style w:type="paragraph" w:styleId="Heading4">
     <w:name w:val="heading 4"/>
     <w:basedOn w:val="Normal"/>
     <w:next w:val="Normal"/>
@@ -3159,7 +4618,7 @@
       <w:szCs w:val="28"/>
     </w:rPr>
   </w:style>
-  <w:style w:type="paragraph" w:styleId="Ttulo5">
+  <w:style w:type="paragraph" w:styleId="Heading5">
     <w:name w:val="heading 5"/>
     <w:basedOn w:val="Normal"/>
     <w:next w:val="Normal"/>
@@ -3181,7 +4640,7 @@
       <w:szCs w:val="26"/>
     </w:rPr>
   </w:style>
-  <w:style w:type="paragraph" w:styleId="Ttulo6">
+  <w:style w:type="paragraph" w:styleId="Heading6">
     <w:name w:val="heading 6"/>
     <w:basedOn w:val="Normal"/>
     <w:next w:val="Normal"/>
@@ -3201,7 +4660,7 @@
       <w:szCs w:val="22"/>
     </w:rPr>
   </w:style>
-  <w:style w:type="paragraph" w:styleId="Ttulo7">
+  <w:style w:type="paragraph" w:styleId="Heading7">
     <w:name w:val="heading 7"/>
     <w:basedOn w:val="Normal"/>
     <w:next w:val="Normal"/>
@@ -3215,7 +4674,7 @@
       <w:outlineLvl w:val="6"/>
     </w:pPr>
   </w:style>
-  <w:style w:type="paragraph" w:styleId="Ttulo8">
+  <w:style w:type="paragraph" w:styleId="Heading8">
     <w:name w:val="heading 8"/>
     <w:basedOn w:val="Normal"/>
     <w:next w:val="Normal"/>
@@ -3233,7 +4692,7 @@
       <w:iCs/>
     </w:rPr>
   </w:style>
-  <w:style w:type="paragraph" w:styleId="Ttulo9">
+  <w:style w:type="paragraph" w:styleId="Heading9">
     <w:name w:val="heading 9"/>
     <w:basedOn w:val="Normal"/>
     <w:next w:val="Normal"/>
@@ -3252,13 +4711,13 @@
       <w:szCs w:val="22"/>
     </w:rPr>
   </w:style>
-  <w:style w:type="character" w:default="1" w:styleId="Fontepargpadro">
+  <w:style w:type="character" w:default="1" w:styleId="DefaultParagraphFont">
     <w:name w:val="Default Paragraph Font"/>
     <w:uiPriority w:val="1"/>
     <w:semiHidden/>
     <w:unhideWhenUsed/>
   </w:style>
-  <w:style w:type="table" w:default="1" w:styleId="Tabelanormal">
+  <w:style w:type="table" w:default="1" w:styleId="TableNormal">
     <w:name w:val="Normal Table"/>
     <w:uiPriority w:val="99"/>
     <w:semiHidden/>
@@ -3273,13 +4732,13 @@
       </w:tblCellMar>
     </w:tblPr>
   </w:style>
-  <w:style w:type="numbering" w:default="1" w:styleId="Semlista">
+  <w:style w:type="numbering" w:default="1" w:styleId="NoList">
     <w:name w:val="No List"/>
     <w:uiPriority w:val="99"/>
     <w:semiHidden/>
     <w:unhideWhenUsed/>
   </w:style>
-  <w:style w:type="paragraph" w:styleId="Cabealho">
+  <w:style w:type="paragraph" w:styleId="Header">
     <w:name w:val="header"/>
     <w:basedOn w:val="Normal"/>
     <w:semiHidden/>
@@ -3290,7 +4749,7 @@
       </w:tabs>
     </w:pPr>
   </w:style>
-  <w:style w:type="paragraph" w:styleId="Rodap">
+  <w:style w:type="paragraph" w:styleId="Footer">
     <w:name w:val="footer"/>
     <w:basedOn w:val="Normal"/>
     <w:semiHidden/>
@@ -3301,15 +4760,15 @@
       </w:tabs>
     </w:pPr>
   </w:style>
-  <w:style w:type="character" w:styleId="Nmerodepgina">
+  <w:style w:type="character" w:styleId="PageNumber">
     <w:name w:val="page number"/>
-    <w:basedOn w:val="Fontepargpadro"/>
+    <w:basedOn w:val="DefaultParagraphFont"/>
     <w:semiHidden/>
   </w:style>
-  <w:style w:type="paragraph" w:styleId="Corpodetexto">
+  <w:style w:type="paragraph" w:styleId="BodyText">
     <w:name w:val="Body Text"/>
     <w:basedOn w:val="Normal"/>
-    <w:link w:val="CorpodetextoChar"/>
+    <w:link w:val="BodyTextChar1"/>
     <w:semiHidden/>
     <w:pPr>
       <w:keepLines/>
@@ -3322,7 +4781,7 @@
       <w:szCs w:val="20"/>
     </w:rPr>
   </w:style>
-  <w:style w:type="paragraph" w:styleId="Ttulo">
+  <w:style w:type="paragraph" w:styleId="Title">
     <w:name w:val="Title"/>
     <w:basedOn w:val="Normal"/>
     <w:qFormat/>
@@ -3356,26 +4815,37 @@
       <w:szCs w:val="16"/>
     </w:rPr>
   </w:style>
-  <w:style w:type="character" w:customStyle="1" w:styleId="CorpodetextoChar">
-    <w:name w:val="Corpo de texto Char"/>
-    <w:basedOn w:val="Fontepargpadro"/>
-    <w:link w:val="Corpodetexto"/>
+  <w:style w:type="character" w:customStyle="1" w:styleId="BodyTextChar1">
+    <w:name w:val="Body Text Char1"/>
+    <w:basedOn w:val="DefaultParagraphFont"/>
+    <w:link w:val="BodyText"/>
     <w:semiHidden/>
     <w:rsid w:val="00DA19C7"/>
     <w:rPr>
       <w:lang w:val="en-US" w:eastAsia="en-US"/>
     </w:rPr>
   </w:style>
-  <w:style w:type="character" w:customStyle="1" w:styleId="Ttulo2Char">
-    <w:name w:val="Título 2 Char"/>
-    <w:basedOn w:val="Fontepargpadro"/>
-    <w:link w:val="Ttulo2"/>
+  <w:style w:type="character" w:customStyle="1" w:styleId="Heading2Char">
+    <w:name w:val="Heading 2 Char"/>
+    <w:basedOn w:val="DefaultParagraphFont"/>
+    <w:link w:val="Heading2"/>
     <w:rsid w:val="00A165DF"/>
     <w:rPr>
       <w:rFonts w:ascii="Arial" w:hAnsi="Arial"/>
       <w:b/>
       <w:lang w:val="en-US" w:eastAsia="en-US"/>
     </w:rPr>
+  </w:style>
+  <w:style w:type="paragraph" w:styleId="ListParagraph">
+    <w:name w:val="List Paragraph"/>
+    <w:basedOn w:val="Normal"/>
+    <w:uiPriority w:val="34"/>
+    <w:qFormat/>
+    <w:rsid w:val="008C2648"/>
+    <w:pPr>
+      <w:ind w:left="720"/>
+      <w:contextualSpacing/>
+    </w:pPr>
   </w:style>
 </w:styles>
 </file>

--- a/requisitos/Gli_registrar_ingestão_de_medicamento.docx
+++ b/requisitos/Gli_registrar_ingestão_de_medicamento.docx
@@ -268,12 +268,6 @@
         </w:rPr>
         <w:t xml:space="preserve"> localizado na tela principal do aplicativo. </w:t>
       </w:r>
-      <w:r>
-        <w:rPr>
-          <w:lang w:val="pt-BR"/>
-        </w:rPr>
-        <w:t>[FA1]</w:t>
-      </w:r>
     </w:p>
     <w:p>
       <w:pPr>
@@ -388,7 +382,19 @@
         <w:rPr>
           <w:lang w:val="pt-BR"/>
         </w:rPr>
-        <w:t xml:space="preserve"> [FA2]</w:t>
+        <w:t xml:space="preserve"> [FA</w:t>
+      </w:r>
+      <w:r>
+        <w:rPr>
+          <w:lang w:val="pt-BR"/>
+        </w:rPr>
+        <w:t>1</w:t>
+      </w:r>
+      <w:r>
+        <w:rPr>
+          <w:lang w:val="pt-BR"/>
+        </w:rPr>
+        <w:t>]</w:t>
       </w:r>
     </w:p>
     <w:p>
@@ -430,7 +436,19 @@
         <w:rPr>
           <w:lang w:val="pt-BR"/>
         </w:rPr>
-        <w:t>O sistema verifica quais foram os medicamentos selecionados para ingestão [FA3]</w:t>
+        <w:t>O sistema verifica quais foram os medicamentos selecionados para ingestão [FA</w:t>
+      </w:r>
+      <w:r>
+        <w:rPr>
+          <w:lang w:val="pt-BR"/>
+        </w:rPr>
+        <w:t>2</w:t>
+      </w:r>
+      <w:r>
+        <w:rPr>
+          <w:lang w:val="pt-BR"/>
+        </w:rPr>
+        <w:t>]</w:t>
       </w:r>
     </w:p>
     <w:p>
@@ -454,7 +472,19 @@
         <w:rPr>
           <w:lang w:val="pt-BR"/>
         </w:rPr>
-        <w:t xml:space="preserve"> dados na tabela de ingestão de medicamento e salva as informações de ingestão dos medicamentos selecionados [FA4]</w:t>
+        <w:t xml:space="preserve"> dados na tabela de ingestão de medicamento e salva as informações de ingestão dos medicamentos selecionados [FA</w:t>
+      </w:r>
+      <w:r>
+        <w:rPr>
+          <w:lang w:val="pt-BR"/>
+        </w:rPr>
+        <w:t>3</w:t>
+      </w:r>
+      <w:r>
+        <w:rPr>
+          <w:lang w:val="pt-BR"/>
+        </w:rPr>
+        <w:t>]</w:t>
       </w:r>
     </w:p>
     <w:p>
@@ -515,6 +545,15 @@
         </w:rPr>
         <w:t>Fluxos Alternativos</w:t>
       </w:r>
+    </w:p>
+    <w:p>
+      <w:pPr>
+        <w:pStyle w:val="BodyText"/>
+        <w:jc w:val="both"/>
+        <w:rPr>
+          <w:lang w:val="pt-BR"/>
+        </w:rPr>
+      </w:pPr>
     </w:p>
     <w:p>
       <w:pPr>
@@ -533,238 +572,169 @@
         <w:rPr>
           <w:lang w:val="pt-BR"/>
         </w:rPr>
-        <w:t>[FA1]</w:t>
-      </w:r>
-      <w:r>
-        <w:rPr>
-          <w:lang w:val="pt-BR"/>
-        </w:rPr>
-        <w:t xml:space="preserve"> </w:t>
-      </w:r>
-    </w:p>
-    <w:p>
-      <w:pPr>
-        <w:pStyle w:val="BodyText"/>
-        <w:jc w:val="both"/>
-        <w:rPr>
-          <w:lang w:val="pt-BR"/>
-        </w:rPr>
-      </w:pPr>
-      <w:r>
-        <w:rPr>
+        <w:t>[FA1</w:t>
+      </w:r>
+      <w:r>
+        <w:rPr>
+          <w:lang w:val="pt-BR"/>
+        </w:rPr>
+        <w:t xml:space="preserve">] </w:t>
+      </w:r>
+    </w:p>
+    <w:p>
+      <w:pPr>
+        <w:ind w:left="720"/>
+        <w:rPr>
+          <w:sz w:val="20"/>
+          <w:szCs w:val="20"/>
+          <w:lang w:val="pt-BR"/>
+        </w:rPr>
+      </w:pPr>
+      <w:r>
+        <w:rPr>
+          <w:sz w:val="20"/>
+          <w:szCs w:val="20"/>
           <w:lang w:val="pt-BR"/>
         </w:rPr>
         <w:t xml:space="preserve">Se no passo </w:t>
       </w:r>
       <w:r>
         <w:rPr>
-          <w:lang w:val="pt-BR"/>
-        </w:rPr>
-        <w:t>4</w:t>
-      </w:r>
-      <w:r>
-        <w:rPr>
-          <w:lang w:val="pt-BR"/>
-        </w:rPr>
-        <w:t xml:space="preserve"> </w:t>
-      </w:r>
-      <w:r>
-        <w:rPr>
-          <w:lang w:val="pt-BR"/>
-        </w:rPr>
-        <w:t xml:space="preserve">do Fluxo Principal </w:t>
-      </w:r>
-      <w:r>
-        <w:rPr>
-          <w:lang w:val="pt-BR"/>
-        </w:rPr>
-        <w:t xml:space="preserve">o </w:t>
-      </w:r>
-      <w:r>
-        <w:rPr>
-          <w:lang w:val="pt-BR"/>
-        </w:rPr>
-        <w:t>usuário</w:t>
-      </w:r>
-      <w:r>
-        <w:rPr>
-          <w:lang w:val="pt-BR"/>
-        </w:rPr>
-        <w:t xml:space="preserve"> clica</w:t>
-      </w:r>
-      <w:r>
-        <w:rPr>
-          <w:lang w:val="pt-BR"/>
-        </w:rPr>
-        <w:t>r</w:t>
-      </w:r>
-      <w:r>
-        <w:rPr>
-          <w:lang w:val="pt-BR"/>
-        </w:rPr>
-        <w:t xml:space="preserve"> n</w:t>
-      </w:r>
-      <w:r>
-        <w:rPr>
-          <w:lang w:val="pt-BR"/>
-        </w:rPr>
-        <w:t>a</w:t>
-      </w:r>
-      <w:r>
-        <w:rPr>
-          <w:lang w:val="pt-BR"/>
-        </w:rPr>
-        <w:t xml:space="preserve"> </w:t>
-      </w:r>
-      <w:r>
-        <w:rPr>
-          <w:lang w:val="pt-BR"/>
-        </w:rPr>
-        <w:t xml:space="preserve">opção “Cancelar”, </w:t>
-      </w:r>
-      <w:r>
-        <w:rPr>
+          <w:sz w:val="20"/>
+          <w:szCs w:val="20"/>
+          <w:lang w:val="pt-BR"/>
+        </w:rPr>
+        <w:t>3</w:t>
+      </w:r>
+      <w:r>
+        <w:rPr>
+          <w:sz w:val="20"/>
+          <w:szCs w:val="20"/>
+          <w:lang w:val="pt-BR"/>
+        </w:rPr>
+        <w:t xml:space="preserve"> não haver medicamentos cadastrados, </w:t>
+      </w:r>
+      <w:r>
+        <w:rPr>
+          <w:sz w:val="20"/>
+          <w:szCs w:val="20"/>
           <w:lang w:val="pt-BR"/>
         </w:rPr>
         <w:t>então</w:t>
       </w:r>
       <w:r>
         <w:rPr>
+          <w:sz w:val="20"/>
+          <w:szCs w:val="20"/>
           <w:lang w:val="pt-BR"/>
         </w:rPr>
         <w:t>:</w:t>
       </w:r>
-      <w:r>
-        <w:rPr>
-          <w:lang w:val="pt-BR"/>
-        </w:rPr>
-        <w:t xml:space="preserve"> </w:t>
-      </w:r>
-    </w:p>
-    <w:p>
-      <w:pPr>
-        <w:pStyle w:val="BodyText"/>
+    </w:p>
+    <w:p>
+      <w:pPr>
+        <w:ind w:left="720"/>
+        <w:rPr>
+          <w:sz w:val="20"/>
+          <w:szCs w:val="20"/>
+          <w:lang w:val="pt-BR"/>
+        </w:rPr>
+      </w:pPr>
+    </w:p>
+    <w:p>
+      <w:pPr>
+        <w:pStyle w:val="ListParagraph"/>
         <w:numPr>
           <w:ilvl w:val="0"/>
-          <w:numId w:val="8"/>
+          <w:numId w:val="13"/>
         </w:numPr>
-        <w:jc w:val="both"/>
-        <w:rPr>
-          <w:lang w:val="pt-BR"/>
-        </w:rPr>
-      </w:pPr>
-      <w:r>
-        <w:rPr>
-          <w:lang w:val="pt-BR"/>
-        </w:rPr>
-        <w:t xml:space="preserve">O sistema </w:t>
-      </w:r>
-      <w:r>
-        <w:rPr>
-          <w:lang w:val="pt-BR"/>
-        </w:rPr>
-        <w:t>solicita confirmação do usuário exibindo a mensagem “</w:t>
-      </w:r>
-      <w:r>
-        <w:rPr>
-          <w:i/>
-          <w:lang w:val="pt-BR"/>
-        </w:rPr>
-        <w:t>Deseja cancelar a ação</w:t>
-      </w:r>
-      <w:r>
-        <w:rPr>
-          <w:i/>
-          <w:lang w:val="pt-BR"/>
-        </w:rPr>
-        <w:t xml:space="preserve">? </w:t>
-      </w:r>
-      <w:r>
-        <w:rPr>
-          <w:i/>
-          <w:lang w:val="pt-BR"/>
-        </w:rPr>
-        <w:t>”</w:t>
-      </w:r>
-      <w:r>
-        <w:rPr>
-          <w:lang w:val="pt-BR"/>
-        </w:rPr>
-        <w:t xml:space="preserve"> </w:t>
-      </w:r>
-      <w:proofErr w:type="gramStart"/>
-      <w:r>
-        <w:rPr>
-          <w:lang w:val="pt-BR"/>
-        </w:rPr>
-        <w:t>com</w:t>
-      </w:r>
-      <w:proofErr w:type="gramEnd"/>
-      <w:r>
-        <w:rPr>
-          <w:lang w:val="pt-BR"/>
-        </w:rPr>
-        <w:t xml:space="preserve"> as opções </w:t>
-      </w:r>
-      <w:r>
-        <w:rPr>
-          <w:lang w:val="pt-BR"/>
-        </w:rPr>
-        <w:t xml:space="preserve">“Sim” e “Não”. </w:t>
-      </w:r>
-    </w:p>
-    <w:p>
-      <w:pPr>
-        <w:pStyle w:val="BodyText"/>
+        <w:rPr>
+          <w:sz w:val="20"/>
+          <w:szCs w:val="20"/>
+          <w:lang w:val="pt-BR"/>
+        </w:rPr>
+      </w:pPr>
+      <w:r>
+        <w:rPr>
+          <w:sz w:val="20"/>
+          <w:szCs w:val="20"/>
+          <w:lang w:val="pt-BR"/>
+        </w:rPr>
+        <w:t>A tela exibida para o usuário informa que não h</w:t>
+      </w:r>
+      <w:r>
+        <w:rPr>
+          <w:sz w:val="20"/>
+          <w:szCs w:val="20"/>
+          <w:lang w:val="pt-BR"/>
+        </w:rPr>
+        <w:t>á medicamento cadastrados no momento.</w:t>
+      </w:r>
+    </w:p>
+    <w:p>
+      <w:pPr>
+        <w:pStyle w:val="ListParagraph"/>
+        <w:ind w:left="1380"/>
+        <w:rPr>
+          <w:sz w:val="20"/>
+          <w:szCs w:val="20"/>
+          <w:lang w:val="pt-BR"/>
+        </w:rPr>
+      </w:pPr>
+    </w:p>
+    <w:p>
+      <w:pPr>
+        <w:pStyle w:val="ListParagraph"/>
         <w:numPr>
           <w:ilvl w:val="0"/>
-          <w:numId w:val="8"/>
+          <w:numId w:val="13"/>
         </w:numPr>
-        <w:jc w:val="both"/>
-        <w:rPr>
-          <w:lang w:val="pt-BR"/>
-        </w:rPr>
-      </w:pPr>
-      <w:r>
-        <w:rPr>
-          <w:lang w:val="pt-BR"/>
-        </w:rPr>
-        <w:t>O usuário clica</w:t>
-      </w:r>
-      <w:r>
-        <w:rPr>
-          <w:lang w:val="pt-BR"/>
-        </w:rPr>
-        <w:t xml:space="preserve"> em “Sim” e o Caso de Uso é encerrado.</w:t>
-      </w:r>
-    </w:p>
-    <w:p>
-      <w:pPr>
-        <w:pStyle w:val="BodyText"/>
-        <w:numPr>
-          <w:ilvl w:val="0"/>
-          <w:numId w:val="8"/>
-        </w:numPr>
-        <w:jc w:val="both"/>
-        <w:rPr>
-          <w:lang w:val="pt-BR"/>
-        </w:rPr>
-      </w:pPr>
-      <w:r>
-        <w:rPr>
-          <w:lang w:val="pt-BR"/>
-        </w:rPr>
-        <w:t>Se o usuário clicar em “Não” o Caso de uso retorna para o passo 2.</w:t>
-      </w:r>
-    </w:p>
-    <w:p>
-      <w:pPr>
-        <w:pStyle w:val="BodyText"/>
-        <w:jc w:val="both"/>
-        <w:rPr>
-          <w:lang w:val="pt-BR"/>
-        </w:rPr>
-      </w:pPr>
+        <w:rPr>
+          <w:sz w:val="20"/>
+          <w:szCs w:val="20"/>
+          <w:lang w:val="pt-BR"/>
+        </w:rPr>
+      </w:pPr>
+      <w:r>
+        <w:rPr>
+          <w:sz w:val="20"/>
+          <w:szCs w:val="20"/>
+          <w:lang w:val="pt-BR"/>
+        </w:rPr>
+        <w:t xml:space="preserve">O caso de uso volta para o </w:t>
+      </w:r>
+      <w:r>
+        <w:rPr>
+          <w:sz w:val="20"/>
+          <w:szCs w:val="20"/>
+          <w:lang w:val="pt-BR"/>
+        </w:rPr>
+        <w:t>passo</w:t>
+      </w:r>
+      <w:r>
+        <w:rPr>
+          <w:sz w:val="20"/>
+          <w:szCs w:val="20"/>
+          <w:lang w:val="pt-BR"/>
+        </w:rPr>
+        <w:t xml:space="preserve"> </w:t>
+      </w:r>
+      <w:r>
+        <w:rPr>
+          <w:sz w:val="20"/>
+          <w:szCs w:val="20"/>
+          <w:lang w:val="pt-BR"/>
+        </w:rPr>
+        <w:t>2</w:t>
+      </w:r>
+      <w:r>
+        <w:rPr>
+          <w:sz w:val="20"/>
+          <w:szCs w:val="20"/>
+          <w:lang w:val="pt-BR"/>
+        </w:rPr>
+        <w:t xml:space="preserve"> do fluxo principal.</w:t>
+      </w:r>
     </w:p>
     <w:p>
       <w:pPr>
@@ -792,14 +762,13 @@
         <w:rPr>
           <w:lang w:val="pt-BR"/>
         </w:rPr>
-        <w:lastRenderedPageBreak/>
         <w:t>[FA2</w:t>
       </w:r>
       <w:r>
         <w:rPr>
           <w:lang w:val="pt-BR"/>
         </w:rPr>
-        <w:t xml:space="preserve">] </w:t>
+        <w:t>]</w:t>
       </w:r>
     </w:p>
     <w:p>
@@ -817,40 +786,10 @@
           <w:szCs w:val="20"/>
           <w:lang w:val="pt-BR"/>
         </w:rPr>
-        <w:t xml:space="preserve">Se no passo </w:t>
-      </w:r>
-      <w:r>
-        <w:rPr>
-          <w:sz w:val="20"/>
-          <w:szCs w:val="20"/>
-          <w:lang w:val="pt-BR"/>
-        </w:rPr>
-        <w:t>2</w:t>
-      </w:r>
-      <w:r>
-        <w:rPr>
-          <w:sz w:val="20"/>
-          <w:szCs w:val="20"/>
-          <w:lang w:val="pt-BR"/>
-        </w:rPr>
-        <w:t xml:space="preserve"> não haver medicamentos cadastrados, </w:t>
-      </w:r>
-      <w:r>
-        <w:rPr>
-          <w:sz w:val="20"/>
-          <w:szCs w:val="20"/>
-          <w:lang w:val="pt-BR"/>
-        </w:rPr>
-        <w:t>então</w:t>
-      </w:r>
-      <w:r>
-        <w:rPr>
-          <w:sz w:val="20"/>
-          <w:szCs w:val="20"/>
-          <w:lang w:val="pt-BR"/>
-        </w:rPr>
-        <w:t>:</w:t>
-      </w:r>
+        <w:t>Se no passo 3 o usuário não selecionar nenhum medicamento, então:</w:t>
+      </w:r>
+      <w:bookmarkStart w:id="0" w:name="_GoBack"/>
+      <w:bookmarkEnd w:id="0"/>
     </w:p>
     <w:p>
       <w:pPr>
@@ -867,7 +806,7 @@
         <w:pStyle w:val="ListParagraph"/>
         <w:numPr>
           <w:ilvl w:val="0"/>
-          <w:numId w:val="13"/>
+          <w:numId w:val="14"/>
         </w:numPr>
         <w:rPr>
           <w:sz w:val="20"/>
@@ -881,15 +820,7 @@
           <w:szCs w:val="20"/>
           <w:lang w:val="pt-BR"/>
         </w:rPr>
-        <w:t>A tela exibida para o usuário informa que não h</w:t>
-      </w:r>
-      <w:r>
-        <w:rPr>
-          <w:sz w:val="20"/>
-          <w:szCs w:val="20"/>
-          <w:lang w:val="pt-BR"/>
-        </w:rPr>
-        <w:t>á medicamento cadastrados no momento.</w:t>
+        <w:t>O sistema informa uma mensagem informando que o usuário precisa informar ao menos um medicamento para ingestão.</w:t>
       </w:r>
     </w:p>
     <w:p>
@@ -908,7 +839,7 @@
         <w:pStyle w:val="ListParagraph"/>
         <w:numPr>
           <w:ilvl w:val="0"/>
-          <w:numId w:val="13"/>
+          <w:numId w:val="14"/>
         </w:numPr>
         <w:rPr>
           <w:sz w:val="20"/>
@@ -922,44 +853,17 @@
           <w:szCs w:val="20"/>
           <w:lang w:val="pt-BR"/>
         </w:rPr>
-        <w:t xml:space="preserve">O caso de uso volta para o </w:t>
-      </w:r>
-      <w:r>
-        <w:rPr>
-          <w:sz w:val="20"/>
-          <w:szCs w:val="20"/>
-          <w:lang w:val="pt-BR"/>
-        </w:rPr>
-        <w:t>passo</w:t>
-      </w:r>
-      <w:r>
-        <w:rPr>
-          <w:sz w:val="20"/>
-          <w:szCs w:val="20"/>
-          <w:lang w:val="pt-BR"/>
-        </w:rPr>
-        <w:t xml:space="preserve"> </w:t>
-      </w:r>
-      <w:r>
-        <w:rPr>
-          <w:sz w:val="20"/>
-          <w:szCs w:val="20"/>
-          <w:lang w:val="pt-BR"/>
-        </w:rPr>
-        <w:t>2</w:t>
-      </w:r>
-      <w:r>
-        <w:rPr>
-          <w:sz w:val="20"/>
-          <w:szCs w:val="20"/>
-          <w:lang w:val="pt-BR"/>
-        </w:rPr>
-        <w:t xml:space="preserve"> do fluxo principal.</w:t>
-      </w:r>
-    </w:p>
-    <w:p>
-      <w:pPr>
-        <w:pStyle w:val="BodyText"/>
+        <w:t>O caso de uso volta para o passo 3 do fluxo principal</w:t>
+      </w:r>
+    </w:p>
+    <w:p>
+      <w:pPr>
+        <w:pStyle w:val="Heading2"/>
+        <w:numPr>
+          <w:ilvl w:val="0"/>
+          <w:numId w:val="0"/>
+        </w:numPr>
+        <w:ind w:left="720"/>
         <w:jc w:val="both"/>
         <w:rPr>
           <w:lang w:val="pt-BR"/>
@@ -989,129 +893,6 @@
         <w:rPr>
           <w:lang w:val="pt-BR"/>
         </w:rPr>
-        <w:t>]</w:t>
-      </w:r>
-    </w:p>
-    <w:p>
-      <w:pPr>
-        <w:ind w:left="720"/>
-        <w:rPr>
-          <w:sz w:val="20"/>
-          <w:szCs w:val="20"/>
-          <w:lang w:val="pt-BR"/>
-        </w:rPr>
-      </w:pPr>
-      <w:r>
-        <w:rPr>
-          <w:sz w:val="20"/>
-          <w:szCs w:val="20"/>
-          <w:lang w:val="pt-BR"/>
-        </w:rPr>
-        <w:t>Se no passo 3 o usuário não selecionar nenhum medicamento, então:</w:t>
-      </w:r>
-    </w:p>
-    <w:p>
-      <w:pPr>
-        <w:ind w:left="720"/>
-        <w:rPr>
-          <w:sz w:val="20"/>
-          <w:szCs w:val="20"/>
-          <w:lang w:val="pt-BR"/>
-        </w:rPr>
-      </w:pPr>
-    </w:p>
-    <w:p>
-      <w:pPr>
-        <w:pStyle w:val="ListParagraph"/>
-        <w:numPr>
-          <w:ilvl w:val="0"/>
-          <w:numId w:val="14"/>
-        </w:numPr>
-        <w:rPr>
-          <w:sz w:val="20"/>
-          <w:szCs w:val="20"/>
-          <w:lang w:val="pt-BR"/>
-        </w:rPr>
-      </w:pPr>
-      <w:r>
-        <w:rPr>
-          <w:sz w:val="20"/>
-          <w:szCs w:val="20"/>
-          <w:lang w:val="pt-BR"/>
-        </w:rPr>
-        <w:t>O sistema informa uma mensagem informando que o usuário precisa informar ao menos um medicamento para ingestão.</w:t>
-      </w:r>
-    </w:p>
-    <w:p>
-      <w:pPr>
-        <w:pStyle w:val="ListParagraph"/>
-        <w:ind w:left="1380"/>
-        <w:rPr>
-          <w:sz w:val="20"/>
-          <w:szCs w:val="20"/>
-          <w:lang w:val="pt-BR"/>
-        </w:rPr>
-      </w:pPr>
-    </w:p>
-    <w:p>
-      <w:pPr>
-        <w:pStyle w:val="ListParagraph"/>
-        <w:numPr>
-          <w:ilvl w:val="0"/>
-          <w:numId w:val="14"/>
-        </w:numPr>
-        <w:rPr>
-          <w:sz w:val="20"/>
-          <w:szCs w:val="20"/>
-          <w:lang w:val="pt-BR"/>
-        </w:rPr>
-      </w:pPr>
-      <w:r>
-        <w:rPr>
-          <w:sz w:val="20"/>
-          <w:szCs w:val="20"/>
-          <w:lang w:val="pt-BR"/>
-        </w:rPr>
-        <w:t>O caso de uso volta para o passo 3 do fluxo principal</w:t>
-      </w:r>
-    </w:p>
-    <w:p>
-      <w:pPr>
-        <w:pStyle w:val="Heading2"/>
-        <w:numPr>
-          <w:ilvl w:val="0"/>
-          <w:numId w:val="0"/>
-        </w:numPr>
-        <w:ind w:left="720"/>
-        <w:jc w:val="both"/>
-        <w:rPr>
-          <w:lang w:val="pt-BR"/>
-        </w:rPr>
-      </w:pPr>
-    </w:p>
-    <w:p>
-      <w:pPr>
-        <w:pStyle w:val="Heading2"/>
-        <w:numPr>
-          <w:ilvl w:val="1"/>
-          <w:numId w:val="1"/>
-        </w:numPr>
-        <w:ind w:left="720" w:hanging="720"/>
-        <w:jc w:val="both"/>
-        <w:rPr>
-          <w:lang w:val="pt-BR"/>
-        </w:rPr>
-      </w:pPr>
-      <w:r>
-        <w:rPr>
-          <w:lang w:val="pt-BR"/>
-        </w:rPr>
-        <w:t>[FA4</w:t>
-      </w:r>
-      <w:r>
-        <w:rPr>
-          <w:lang w:val="pt-BR"/>
-        </w:rPr>
         <w:t xml:space="preserve">] </w:t>
       </w:r>
     </w:p>
@@ -1254,8 +1035,6 @@
         </w:rPr>
         <w:t>O sistema decrementa o campo de quantidade de medicamento com a quantidade de medicamento por ingestão na tabela de ingestão de medicamento.</w:t>
       </w:r>
-      <w:bookmarkStart w:id="0" w:name="_GoBack"/>
-      <w:bookmarkEnd w:id="0"/>
     </w:p>
     <w:p>
       <w:pPr>
@@ -1479,19 +1258,7 @@
         <w:rPr>
           <w:lang w:val="pt-BR"/>
         </w:rPr>
-        <w:t xml:space="preserve">Passo </w:t>
-      </w:r>
-      <w:r>
-        <w:rPr>
-          <w:lang w:val="pt-BR"/>
-        </w:rPr>
-        <w:t>3</w:t>
-      </w:r>
-      <w:r>
-        <w:rPr>
-          <w:lang w:val="pt-BR"/>
-        </w:rPr>
-        <w:t xml:space="preserve"> do Fluxo Principal.</w:t>
+        <w:t>Passo 3 do Fluxo Principal.</w:t>
       </w:r>
     </w:p>
     <w:p>
@@ -1624,7 +1391,6 @@
         <w:rPr>
           <w:lang w:val="pt-BR"/>
         </w:rPr>
-        <w:lastRenderedPageBreak/>
         <w:t>Cenário 4</w:t>
       </w:r>
     </w:p>
@@ -1643,19 +1409,7 @@
         <w:rPr>
           <w:lang w:val="pt-BR"/>
         </w:rPr>
-        <w:t xml:space="preserve">Passo </w:t>
-      </w:r>
-      <w:r>
-        <w:rPr>
-          <w:lang w:val="pt-BR"/>
-        </w:rPr>
-        <w:t>6</w:t>
-      </w:r>
-      <w:r>
-        <w:rPr>
-          <w:lang w:val="pt-BR"/>
-        </w:rPr>
-        <w:t xml:space="preserve"> do Fluxo Principal.</w:t>
+        <w:t>Passo 6 do Fluxo Principal.</w:t>
       </w:r>
     </w:p>
     <w:p>
@@ -1673,19 +1427,7 @@
         <w:rPr>
           <w:lang w:val="pt-BR"/>
         </w:rPr>
-        <w:t xml:space="preserve">Todos os passos do Fluxo Alternativo </w:t>
-      </w:r>
-      <w:r>
-        <w:rPr>
-          <w:lang w:val="pt-BR"/>
-        </w:rPr>
-        <w:t>4</w:t>
-      </w:r>
-      <w:r>
-        <w:rPr>
-          <w:lang w:val="pt-BR"/>
-        </w:rPr>
-        <w:t>.</w:t>
+        <w:t>Todos os passos do Fluxo Alternativo 4.</w:t>
       </w:r>
     </w:p>
     <w:p>
@@ -1717,6 +1459,7 @@
         <w:rPr>
           <w:lang w:val="pt-BR"/>
         </w:rPr>
+        <w:lastRenderedPageBreak/>
         <w:t>Pós-condições</w:t>
       </w:r>
     </w:p>
@@ -2062,7 +1805,7 @@
               <w:noProof/>
               <w:sz w:val="20"/>
             </w:rPr>
-            <w:t>2</w:t>
+            <w:t>5</w:t>
           </w:r>
           <w:r>
             <w:rPr>

--- a/requisitos/Gli_registrar_ingestão_de_medicamento.docx
+++ b/requisitos/Gli_registrar_ingestão_de_medicamento.docx
@@ -104,6 +104,7 @@
       <w:pPr>
         <w:pStyle w:val="BodyText"/>
         <w:rPr>
+          <w:vertAlign w:val="subscript"/>
           <w:lang w:val="pt-BR"/>
         </w:rPr>
       </w:pPr>
@@ -284,25 +285,7 @@
         <w:rPr>
           <w:lang w:val="pt-BR"/>
         </w:rPr>
-        <w:t>É exibida para o usuário</w:t>
-      </w:r>
-      <w:r>
-        <w:rPr>
-          <w:lang w:val="pt-BR"/>
-        </w:rPr>
-        <w:t xml:space="preserve"> uma tela com os medicamentos cadastr</w:t>
-      </w:r>
-      <w:r>
-        <w:rPr>
-          <w:lang w:val="pt-BR"/>
-        </w:rPr>
-        <w:t>ad</w:t>
-      </w:r>
-      <w:r>
-        <w:rPr>
-          <w:lang w:val="pt-BR"/>
-        </w:rPr>
-        <w:t>os.</w:t>
+        <w:t>O sistema vai na tabela dos medicamentos cadastrados e recupera os registros e lista na tela</w:t>
       </w:r>
     </w:p>
     <w:p>
@@ -786,10 +769,9 @@
           <w:szCs w:val="20"/>
           <w:lang w:val="pt-BR"/>
         </w:rPr>
+        <w:lastRenderedPageBreak/>
         <w:t>Se no passo 3 o usuário não selecionar nenhum medicamento, então:</w:t>
       </w:r>
-      <w:bookmarkStart w:id="0" w:name="_GoBack"/>
-      <w:bookmarkEnd w:id="0"/>
     </w:p>
     <w:p>
       <w:pPr>
@@ -1193,7 +1175,19 @@
         <w:rPr>
           <w:lang w:val="pt-BR"/>
         </w:rPr>
-        <w:t>Passo 1 do Fluxo Principal.</w:t>
+        <w:t xml:space="preserve">Passo </w:t>
+      </w:r>
+      <w:r>
+        <w:rPr>
+          <w:lang w:val="pt-BR"/>
+        </w:rPr>
+        <w:t>3</w:t>
+      </w:r>
+      <w:r>
+        <w:rPr>
+          <w:lang w:val="pt-BR"/>
+        </w:rPr>
+        <w:t xml:space="preserve"> do Fluxo Principal.</w:t>
       </w:r>
     </w:p>
     <w:p>
@@ -1258,8 +1252,22 @@
         <w:rPr>
           <w:lang w:val="pt-BR"/>
         </w:rPr>
-        <w:t>Passo 3 do Fluxo Principal.</w:t>
-      </w:r>
+        <w:t xml:space="preserve">Passo </w:t>
+      </w:r>
+      <w:r>
+        <w:rPr>
+          <w:lang w:val="pt-BR"/>
+        </w:rPr>
+        <w:t>5</w:t>
+      </w:r>
+      <w:r>
+        <w:rPr>
+          <w:lang w:val="pt-BR"/>
+        </w:rPr>
+        <w:t xml:space="preserve"> do Fluxo Principal.</w:t>
+      </w:r>
+      <w:bookmarkStart w:id="0" w:name="_GoBack"/>
+      <w:bookmarkEnd w:id="0"/>
     </w:p>
     <w:p>
       <w:pPr>
@@ -1341,7 +1349,7 @@
         <w:rPr>
           <w:lang w:val="pt-BR"/>
         </w:rPr>
-        <w:t>5</w:t>
+        <w:t>6</w:t>
       </w:r>
       <w:r>
         <w:rPr>
@@ -1382,56 +1390,6 @@
     </w:p>
     <w:p>
       <w:pPr>
-        <w:pStyle w:val="Heading2"/>
-        <w:rPr>
-          <w:lang w:val="pt-BR"/>
-        </w:rPr>
-      </w:pPr>
-      <w:r>
-        <w:rPr>
-          <w:lang w:val="pt-BR"/>
-        </w:rPr>
-        <w:t>Cenário 4</w:t>
-      </w:r>
-    </w:p>
-    <w:p>
-      <w:pPr>
-        <w:pStyle w:val="BodyText"/>
-        <w:numPr>
-          <w:ilvl w:val="0"/>
-          <w:numId w:val="18"/>
-        </w:numPr>
-        <w:rPr>
-          <w:lang w:val="pt-BR"/>
-        </w:rPr>
-      </w:pPr>
-      <w:r>
-        <w:rPr>
-          <w:lang w:val="pt-BR"/>
-        </w:rPr>
-        <w:t>Passo 6 do Fluxo Principal.</w:t>
-      </w:r>
-    </w:p>
-    <w:p>
-      <w:pPr>
-        <w:pStyle w:val="BodyText"/>
-        <w:numPr>
-          <w:ilvl w:val="0"/>
-          <w:numId w:val="18"/>
-        </w:numPr>
-        <w:rPr>
-          <w:lang w:val="pt-BR"/>
-        </w:rPr>
-      </w:pPr>
-      <w:r>
-        <w:rPr>
-          <w:lang w:val="pt-BR"/>
-        </w:rPr>
-        <w:t>Todos os passos do Fluxo Alternativo 4.</w:t>
-      </w:r>
-    </w:p>
-    <w:p>
-      <w:pPr>
         <w:pStyle w:val="BodyText"/>
         <w:ind w:left="0"/>
         <w:rPr>
@@ -1459,7 +1417,6 @@
         <w:rPr>
           <w:lang w:val="pt-BR"/>
         </w:rPr>
-        <w:lastRenderedPageBreak/>
         <w:t>Pós-condições</w:t>
       </w:r>
     </w:p>
@@ -1805,7 +1762,7 @@
               <w:noProof/>
               <w:sz w:val="20"/>
             </w:rPr>
-            <w:t>5</w:t>
+            <w:t>2</w:t>
           </w:r>
           <w:r>
             <w:rPr>
@@ -1859,7 +1816,7 @@
               <w:sz w:val="20"/>
               <w:szCs w:val="20"/>
             </w:rPr>
-            <w:t>5</w:t>
+            <w:t>4</w:t>
           </w:r>
           <w:r>
             <w:rPr>

--- a/requisitos/Gli_registrar_ingestão_de_medicamento.docx
+++ b/requisitos/Gli_registrar_ingestão_de_medicamento.docx
@@ -10,14 +10,12 @@
           <w:lang w:val="pt-BR" w:eastAsia="pt-BR"/>
         </w:rPr>
       </w:pPr>
-      <w:proofErr w:type="spellStart"/>
       <w:r>
         <w:rPr>
           <w:lang w:val="pt-BR"/>
         </w:rPr>
         <w:t>GliCHECK</w:t>
       </w:r>
-      <w:proofErr w:type="spellEnd"/>
       <w:r>
         <w:rPr>
           <w:lang w:val="pt-BR"/>
@@ -303,27 +301,13 @@
         <w:rPr>
           <w:lang w:val="pt-BR"/>
         </w:rPr>
-        <w:t xml:space="preserve">O usuário seleciona </w:t>
-      </w:r>
-      <w:proofErr w:type="gramStart"/>
-      <w:r>
-        <w:rPr>
-          <w:lang w:val="pt-BR"/>
-        </w:rPr>
-        <w:t>qual</w:t>
-      </w:r>
-      <w:r>
-        <w:rPr>
-          <w:lang w:val="pt-BR"/>
-        </w:rPr>
-        <w:t>(</w:t>
-      </w:r>
-      <w:proofErr w:type="gramEnd"/>
-      <w:r>
-        <w:rPr>
-          <w:lang w:val="pt-BR"/>
-        </w:rPr>
-        <w:t>is)</w:t>
+        <w:t>O usuário seleciona qual</w:t>
+      </w:r>
+      <w:r>
+        <w:rPr>
+          <w:lang w:val="pt-BR"/>
+        </w:rPr>
+        <w:t>(is)</w:t>
       </w:r>
       <w:r>
         <w:rPr>
@@ -455,7 +439,13 @@
         <w:rPr>
           <w:lang w:val="pt-BR"/>
         </w:rPr>
-        <w:t xml:space="preserve"> dados na tabela de ingestão de medicamento e salva as informações de ingestão dos medicamentos selecionados [FA</w:t>
+        <w:t xml:space="preserve"> dados d</w:t>
+      </w:r>
+      <w:r>
+        <w:rPr>
+          <w:lang w:val="pt-BR"/>
+        </w:rPr>
+        <w:t>a tabela de ingestão de medicamento e salva as informações de ingestão dos medicamentos selecionados [FA</w:t>
       </w:r>
       <w:r>
         <w:rPr>
@@ -487,6 +477,8 @@
         </w:rPr>
         <w:t>O sistema exibe a informação que a informação de ingestão de medicamento foi salva com sucesso.</w:t>
       </w:r>
+      <w:bookmarkStart w:id="0" w:name="_GoBack"/>
+      <w:bookmarkEnd w:id="0"/>
     </w:p>
     <w:p>
       <w:pPr>
@@ -1266,8 +1258,6 @@
         </w:rPr>
         <w:t xml:space="preserve"> do Fluxo Principal.</w:t>
       </w:r>
-      <w:bookmarkStart w:id="0" w:name="_GoBack"/>
-      <w:bookmarkEnd w:id="0"/>
     </w:p>
     <w:p>
       <w:pPr>
@@ -1721,19 +1711,11 @@
               <w:sz w:val="20"/>
             </w:rPr>
           </w:pPr>
-          <w:proofErr w:type="spellStart"/>
           <w:r>
             <w:rPr>
               <w:sz w:val="20"/>
             </w:rPr>
-            <w:t>Página</w:t>
-          </w:r>
-          <w:proofErr w:type="spellEnd"/>
-          <w:r>
-            <w:rPr>
-              <w:sz w:val="20"/>
-            </w:rPr>
-            <w:t xml:space="preserve"> </w:t>
+            <w:t xml:space="preserve">Página </w:t>
           </w:r>
           <w:r>
             <w:rPr>
@@ -1776,14 +1758,7 @@
               <w:rStyle w:val="PageNumber"/>
               <w:sz w:val="20"/>
             </w:rPr>
-            <w:t xml:space="preserve"> de</w:t>
-          </w:r>
-          <w:r>
-            <w:rPr>
-              <w:rStyle w:val="PageNumber"/>
-              <w:sz w:val="20"/>
-            </w:rPr>
-            <w:t xml:space="preserve"> </w:t>
+            <w:t xml:space="preserve"> de </w:t>
           </w:r>
           <w:r>
             <w:rPr>
@@ -1889,14 +1864,12 @@
               <w:lang w:val="pt-BR"/>
             </w:rPr>
           </w:pPr>
-          <w:proofErr w:type="spellStart"/>
           <w:r>
             <w:rPr>
               <w:sz w:val="20"/>
             </w:rPr>
             <w:t>GliCHECK</w:t>
           </w:r>
-          <w:proofErr w:type="spellEnd"/>
         </w:p>
       </w:tc>
       <w:tc>
@@ -1920,14 +1893,7 @@
               <w:sz w:val="20"/>
               <w:lang w:val="pt-BR"/>
             </w:rPr>
-            <w:t>Versão 00.0</w:t>
-          </w:r>
-          <w:r>
-            <w:rPr>
-              <w:sz w:val="20"/>
-              <w:lang w:val="pt-BR"/>
-            </w:rPr>
-            <w:t>1</w:t>
+            <w:t>Versão 00.01</w:t>
           </w:r>
         </w:p>
       </w:tc>
@@ -1948,14 +1914,7 @@
               <w:sz w:val="20"/>
               <w:lang w:val="pt-BR"/>
             </w:rPr>
-            <w:t xml:space="preserve">Especificação de Caso de Uso: </w:t>
-          </w:r>
-          <w:r>
-            <w:rPr>
-              <w:sz w:val="20"/>
-              <w:lang w:val="pt-BR"/>
-            </w:rPr>
-            <w:t>R</w:t>
+            <w:t>Especificação de Caso de Uso: R</w:t>
           </w:r>
           <w:r>
             <w:rPr>
@@ -2018,35 +1977,7 @@
               <w:sz w:val="20"/>
               <w:lang w:val="pt-BR"/>
             </w:rPr>
-            <w:t xml:space="preserve">Data: </w:t>
-          </w:r>
-          <w:r>
-            <w:rPr>
-              <w:sz w:val="20"/>
-              <w:lang w:val="pt-BR"/>
-            </w:rPr>
-            <w:t>27</w:t>
-          </w:r>
-          <w:r>
-            <w:rPr>
-              <w:sz w:val="20"/>
-              <w:lang w:val="pt-BR"/>
-            </w:rPr>
-            <w:t>/</w:t>
-          </w:r>
-          <w:r>
-            <w:rPr>
-              <w:sz w:val="20"/>
-              <w:lang w:val="pt-BR"/>
-            </w:rPr>
-            <w:t>09</w:t>
-          </w:r>
-          <w:r>
-            <w:rPr>
-              <w:sz w:val="20"/>
-              <w:lang w:val="pt-BR"/>
-            </w:rPr>
-            <w:t>/2015</w:t>
+            <w:t>Data: 27/09/2015</w:t>
           </w:r>
         </w:p>
       </w:tc>

--- a/requisitos/Gli_registrar_ingestão_de_medicamento.docx
+++ b/requisitos/Gli_registrar_ingestão_de_medicamento.docx
@@ -1,21 +1,25 @@
 
 <file path=word/document.xml><?xml version="1.0" encoding="utf-8"?>
-<w:document xmlns:wpc="http://schemas.microsoft.com/office/word/2010/wordprocessingCanvas" xmlns:mc="http://schemas.openxmlformats.org/markup-compatibility/2006" xmlns:o="urn:schemas-microsoft-com:office:office" xmlns:r="http://schemas.openxmlformats.org/officeDocument/2006/relationships" xmlns:m="http://schemas.openxmlformats.org/officeDocument/2006/math" xmlns:v="urn:schemas-microsoft-com:vml" xmlns:wp14="http://schemas.microsoft.com/office/word/2010/wordprocessingDrawing" xmlns:wp="http://schemas.openxmlformats.org/drawingml/2006/wordprocessingDrawing" xmlns:w10="urn:schemas-microsoft-com:office:word" xmlns:w="http://schemas.openxmlformats.org/wordprocessingml/2006/main" xmlns:w14="http://schemas.microsoft.com/office/word/2010/wordml" xmlns:w15="http://schemas.microsoft.com/office/word/2012/wordml" xmlns:wpg="http://schemas.microsoft.com/office/word/2010/wordprocessingGroup" xmlns:wpi="http://schemas.microsoft.com/office/word/2010/wordprocessingInk" xmlns:wne="http://schemas.microsoft.com/office/word/2006/wordml" xmlns:wps="http://schemas.microsoft.com/office/word/2010/wordprocessingShape" mc:Ignorable="w14 w15 wp14">
+<w:document xmlns:wpc="http://schemas.microsoft.com/office/word/2010/wordprocessingCanvas" xmlns:mc="http://schemas.openxmlformats.org/markup-compatibility/2006" xmlns:o="urn:schemas-microsoft-com:office:office" xmlns:r="http://schemas.openxmlformats.org/officeDocument/2006/relationships" xmlns:m="http://schemas.openxmlformats.org/officeDocument/2006/math" xmlns:v="urn:schemas-microsoft-com:vml" xmlns:wp14="http://schemas.microsoft.com/office/word/2010/wordprocessingDrawing" xmlns:wp="http://schemas.openxmlformats.org/drawingml/2006/wordprocessingDrawing" xmlns:w10="urn:schemas-microsoft-com:office:word" xmlns:w="http://schemas.openxmlformats.org/wordprocessingml/2006/main" xmlns:w14="http://schemas.microsoft.com/office/word/2010/wordml" xmlns:wpg="http://schemas.microsoft.com/office/word/2010/wordprocessingGroup" xmlns:wpi="http://schemas.microsoft.com/office/word/2010/wordprocessingInk" xmlns:wne="http://schemas.microsoft.com/office/word/2006/wordml" xmlns:wps="http://schemas.microsoft.com/office/word/2010/wordprocessingShape" mc:Ignorable="w14 wp14">
   <w:body>
     <w:p>
       <w:pPr>
-        <w:pStyle w:val="Title"/>
+        <w:pStyle w:val="Ttulo"/>
         <w:rPr>
           <w:szCs w:val="24"/>
           <w:lang w:val="pt-BR" w:eastAsia="pt-BR"/>
         </w:rPr>
       </w:pPr>
+      <w:proofErr w:type="spellStart"/>
+      <w:proofErr w:type="gramStart"/>
       <w:r>
         <w:rPr>
           <w:lang w:val="pt-BR"/>
         </w:rPr>
         <w:t>GliCHECK</w:t>
       </w:r>
+      <w:proofErr w:type="spellEnd"/>
+      <w:proofErr w:type="gramEnd"/>
       <w:r>
         <w:rPr>
           <w:lang w:val="pt-BR"/>
@@ -78,15 +82,15 @@
     </w:p>
     <w:p>
       <w:pPr>
-        <w:pStyle w:val="Title"/>
-        <w:rPr>
-          <w:lang w:val="pt-BR"/>
-        </w:rPr>
-      </w:pPr>
-    </w:p>
-    <w:p>
-      <w:pPr>
-        <w:pStyle w:val="Heading1"/>
+        <w:pStyle w:val="Ttulo"/>
+        <w:rPr>
+          <w:lang w:val="pt-BR"/>
+        </w:rPr>
+      </w:pPr>
+    </w:p>
+    <w:p>
+      <w:pPr>
+        <w:pStyle w:val="Ttulo1"/>
         <w:rPr>
           <w:lang w:val="pt-BR"/>
         </w:rPr>
@@ -100,7 +104,7 @@
     </w:p>
     <w:p>
       <w:pPr>
-        <w:pStyle w:val="BodyText"/>
+        <w:pStyle w:val="Corpodetexto"/>
         <w:rPr>
           <w:vertAlign w:val="subscript"/>
           <w:lang w:val="pt-BR"/>
@@ -121,15 +125,15 @@
     </w:p>
     <w:p>
       <w:pPr>
-        <w:pStyle w:val="BodyText"/>
-        <w:rPr>
-          <w:lang w:val="pt-BR"/>
-        </w:rPr>
-      </w:pPr>
-    </w:p>
-    <w:p>
-      <w:pPr>
-        <w:pStyle w:val="Heading1"/>
+        <w:pStyle w:val="Corpodetexto"/>
+        <w:rPr>
+          <w:lang w:val="pt-BR"/>
+        </w:rPr>
+      </w:pPr>
+    </w:p>
+    <w:p>
+      <w:pPr>
+        <w:pStyle w:val="Ttulo1"/>
         <w:rPr>
           <w:lang w:val="pt-BR"/>
         </w:rPr>
@@ -143,7 +147,7 @@
     </w:p>
     <w:p>
       <w:pPr>
-        <w:pStyle w:val="Heading2"/>
+        <w:pStyle w:val="Ttulo2"/>
         <w:numPr>
           <w:ilvl w:val="0"/>
           <w:numId w:val="0"/>
@@ -171,7 +175,7 @@
     </w:p>
     <w:p>
       <w:pPr>
-        <w:pStyle w:val="Heading1"/>
+        <w:pStyle w:val="Ttulo1"/>
         <w:rPr>
           <w:lang w:val="pt-BR"/>
         </w:rPr>
@@ -185,7 +189,7 @@
     </w:p>
     <w:p>
       <w:pPr>
-        <w:pStyle w:val="BodyText"/>
+        <w:pStyle w:val="Corpodetexto"/>
         <w:rPr>
           <w:lang w:val="pt-BR"/>
         </w:rPr>
@@ -199,15 +203,15 @@
     </w:p>
     <w:p>
       <w:pPr>
-        <w:pStyle w:val="BodyText"/>
-        <w:rPr>
-          <w:lang w:val="pt-BR"/>
-        </w:rPr>
-      </w:pPr>
-    </w:p>
-    <w:p>
-      <w:pPr>
-        <w:pStyle w:val="Heading1"/>
+        <w:pStyle w:val="Corpodetexto"/>
+        <w:rPr>
+          <w:lang w:val="pt-BR"/>
+        </w:rPr>
+      </w:pPr>
+    </w:p>
+    <w:p>
+      <w:pPr>
+        <w:pStyle w:val="Ttulo1"/>
         <w:rPr>
           <w:lang w:val="pt-BR"/>
         </w:rPr>
@@ -228,7 +232,7 @@
     </w:p>
     <w:p>
       <w:pPr>
-        <w:pStyle w:val="BodyText"/>
+        <w:pStyle w:val="Corpodetexto"/>
         <w:numPr>
           <w:ilvl w:val="0"/>
           <w:numId w:val="5"/>
@@ -270,7 +274,7 @@
     </w:p>
     <w:p>
       <w:pPr>
-        <w:pStyle w:val="BodyText"/>
+        <w:pStyle w:val="Corpodetexto"/>
         <w:numPr>
           <w:ilvl w:val="0"/>
           <w:numId w:val="5"/>
@@ -283,12 +287,86 @@
         <w:rPr>
           <w:lang w:val="pt-BR"/>
         </w:rPr>
-        <w:t>O sistema vai na tabela dos medicamentos cadastrados e recupera os registros e lista na tela</w:t>
-      </w:r>
-    </w:p>
-    <w:p>
-      <w:pPr>
-        <w:pStyle w:val="BodyText"/>
+        <w:t xml:space="preserve">O sistema </w:t>
+      </w:r>
+      <w:r>
+        <w:rPr>
+          <w:lang w:val="pt-BR"/>
+        </w:rPr>
+        <w:t xml:space="preserve">recupera os medicamentos </w:t>
+      </w:r>
+      <w:r>
+        <w:rPr>
+          <w:lang w:val="pt-BR"/>
+        </w:rPr>
+        <w:t xml:space="preserve">cadastrados </w:t>
+      </w:r>
+      <w:r>
+        <w:rPr>
+          <w:lang w:val="pt-BR"/>
+        </w:rPr>
+        <w:t xml:space="preserve">na </w:t>
+      </w:r>
+      <w:r>
+        <w:rPr>
+          <w:lang w:val="pt-BR"/>
+        </w:rPr>
+        <w:t xml:space="preserve">tabela </w:t>
+      </w:r>
+      <w:r>
+        <w:rPr>
+          <w:lang w:val="pt-BR"/>
+        </w:rPr>
+        <w:t>de</w:t>
+      </w:r>
+      <w:r>
+        <w:rPr>
+          <w:lang w:val="pt-BR"/>
+        </w:rPr>
+        <w:t xml:space="preserve"> </w:t>
+      </w:r>
+      <w:r>
+        <w:rPr>
+          <w:lang w:val="pt-BR"/>
+        </w:rPr>
+        <w:t>M</w:t>
+      </w:r>
+      <w:r>
+        <w:rPr>
+          <w:lang w:val="pt-BR"/>
+        </w:rPr>
+        <w:t xml:space="preserve">edicamentos </w:t>
+      </w:r>
+      <w:r>
+        <w:rPr>
+          <w:lang w:val="pt-BR"/>
+        </w:rPr>
+        <w:t>e lista na tela</w:t>
+      </w:r>
+      <w:r>
+        <w:rPr>
+          <w:lang w:val="pt-BR"/>
+        </w:rPr>
+        <w:t xml:space="preserve"> em forma de </w:t>
+      </w:r>
+      <w:proofErr w:type="spellStart"/>
+      <w:r>
+        <w:rPr>
+          <w:lang w:val="pt-BR"/>
+        </w:rPr>
+        <w:t>checklist</w:t>
+      </w:r>
+      <w:proofErr w:type="spellEnd"/>
+      <w:r>
+        <w:rPr>
+          <w:lang w:val="pt-BR"/>
+        </w:rPr>
+        <w:t>.</w:t>
+      </w:r>
+    </w:p>
+    <w:p>
+      <w:pPr>
+        <w:pStyle w:val="Corpodetexto"/>
         <w:numPr>
           <w:ilvl w:val="0"/>
           <w:numId w:val="5"/>
@@ -301,13 +379,35 @@
         <w:rPr>
           <w:lang w:val="pt-BR"/>
         </w:rPr>
-        <w:t>O usuário seleciona qual</w:t>
-      </w:r>
-      <w:r>
-        <w:rPr>
-          <w:lang w:val="pt-BR"/>
-        </w:rPr>
-        <w:t>(is)</w:t>
+        <w:t xml:space="preserve">O usuário seleciona </w:t>
+      </w:r>
+      <w:proofErr w:type="gramStart"/>
+      <w:r>
+        <w:rPr>
+          <w:lang w:val="pt-BR"/>
+        </w:rPr>
+        <w:t>qual</w:t>
+      </w:r>
+      <w:r>
+        <w:rPr>
+          <w:lang w:val="pt-BR"/>
+        </w:rPr>
+        <w:t>(</w:t>
+      </w:r>
+      <w:proofErr w:type="spellStart"/>
+      <w:proofErr w:type="gramEnd"/>
+      <w:r>
+        <w:rPr>
+          <w:lang w:val="pt-BR"/>
+        </w:rPr>
+        <w:t>is</w:t>
+      </w:r>
+      <w:proofErr w:type="spellEnd"/>
+      <w:r>
+        <w:rPr>
+          <w:lang w:val="pt-BR"/>
+        </w:rPr>
+        <w:t>)</w:t>
       </w:r>
       <w:r>
         <w:rPr>
@@ -366,7 +466,7 @@
     </w:p>
     <w:p>
       <w:pPr>
-        <w:pStyle w:val="BodyText"/>
+        <w:pStyle w:val="Corpodetexto"/>
         <w:numPr>
           <w:ilvl w:val="0"/>
           <w:numId w:val="5"/>
@@ -390,7 +490,7 @@
     </w:p>
     <w:p>
       <w:pPr>
-        <w:pStyle w:val="BodyText"/>
+        <w:pStyle w:val="Corpodetexto"/>
         <w:numPr>
           <w:ilvl w:val="0"/>
           <w:numId w:val="5"/>
@@ -420,7 +520,7 @@
     </w:p>
     <w:p>
       <w:pPr>
-        <w:pStyle w:val="BodyText"/>
+        <w:pStyle w:val="Corpodetexto"/>
         <w:numPr>
           <w:ilvl w:val="0"/>
           <w:numId w:val="5"/>
@@ -433,7 +533,21 @@
         <w:rPr>
           <w:lang w:val="pt-BR"/>
         </w:rPr>
-        <w:t>O sistema vai no banco de</w:t>
+        <w:t xml:space="preserve">O sistema </w:t>
+      </w:r>
+      <w:proofErr w:type="gramStart"/>
+      <w:r>
+        <w:rPr>
+          <w:lang w:val="pt-BR"/>
+        </w:rPr>
+        <w:t>vai no</w:t>
+      </w:r>
+      <w:proofErr w:type="gramEnd"/>
+      <w:r>
+        <w:rPr>
+          <w:lang w:val="pt-BR"/>
+        </w:rPr>
+        <w:t xml:space="preserve"> banco de</w:t>
       </w:r>
       <w:r>
         <w:rPr>
@@ -462,7 +576,7 @@
     </w:p>
     <w:p>
       <w:pPr>
-        <w:pStyle w:val="BodyText"/>
+        <w:pStyle w:val="Corpodetexto"/>
         <w:numPr>
           <w:ilvl w:val="0"/>
           <w:numId w:val="5"/>
@@ -475,14 +589,18 @@
         <w:rPr>
           <w:lang w:val="pt-BR"/>
         </w:rPr>
-        <w:t>O sistema exibe a informação que a informação de ingestão de medicamento foi salva com sucesso.</w:t>
-      </w:r>
-      <w:bookmarkStart w:id="0" w:name="_GoBack"/>
-      <w:bookmarkEnd w:id="0"/>
-    </w:p>
-    <w:p>
-      <w:pPr>
-        <w:pStyle w:val="BodyText"/>
+        <w:t xml:space="preserve">O sistema exibe </w:t>
+      </w:r>
+      <w:r>
+        <w:rPr>
+          <w:lang w:val="pt-BR"/>
+        </w:rPr>
+        <w:t>a mensagem “Ingestão de medicamentos realizada com sucesso!”.</w:t>
+      </w:r>
+    </w:p>
+    <w:p>
+      <w:pPr>
+        <w:pStyle w:val="Corpodetexto"/>
         <w:numPr>
           <w:ilvl w:val="0"/>
           <w:numId w:val="5"/>
@@ -500,7 +618,7 @@
     </w:p>
     <w:p>
       <w:pPr>
-        <w:pStyle w:val="BodyText"/>
+        <w:pStyle w:val="Corpodetexto"/>
         <w:ind w:left="1440"/>
         <w:rPr>
           <w:lang w:val="pt-BR"/>
@@ -509,7 +627,7 @@
     </w:p>
     <w:p>
       <w:pPr>
-        <w:pStyle w:val="Heading1"/>
+        <w:pStyle w:val="Ttulo1"/>
         <w:rPr>
           <w:lang w:val="pt-BR"/>
         </w:rPr>
@@ -523,7 +641,7 @@
     </w:p>
     <w:p>
       <w:pPr>
-        <w:pStyle w:val="BodyText"/>
+        <w:pStyle w:val="Corpodetexto"/>
         <w:jc w:val="both"/>
         <w:rPr>
           <w:lang w:val="pt-BR"/>
@@ -532,7 +650,7 @@
     </w:p>
     <w:p>
       <w:pPr>
-        <w:pStyle w:val="Heading2"/>
+        <w:pStyle w:val="Ttulo2"/>
         <w:numPr>
           <w:ilvl w:val="1"/>
           <w:numId w:val="1"/>
@@ -573,6 +691,7 @@
         </w:rPr>
         <w:t xml:space="preserve">Se no passo </w:t>
       </w:r>
+      <w:proofErr w:type="gramStart"/>
       <w:r>
         <w:rPr>
           <w:sz w:val="20"/>
@@ -581,13 +700,14 @@
         </w:rPr>
         <w:t>3</w:t>
       </w:r>
+      <w:proofErr w:type="gramEnd"/>
       <w:r>
         <w:rPr>
           <w:sz w:val="20"/>
           <w:szCs w:val="20"/>
           <w:lang w:val="pt-BR"/>
         </w:rPr>
-        <w:t xml:space="preserve"> não haver medicamentos cadastrados, </w:t>
+        <w:t xml:space="preserve"> não hou</w:t>
       </w:r>
       <w:r>
         <w:rPr>
@@ -595,6 +715,14 @@
           <w:szCs w:val="20"/>
           <w:lang w:val="pt-BR"/>
         </w:rPr>
+        <w:t xml:space="preserve">ver medicamentos cadastrados, </w:t>
+      </w:r>
+      <w:r>
+        <w:rPr>
+          <w:sz w:val="20"/>
+          <w:szCs w:val="20"/>
+          <w:lang w:val="pt-BR"/>
+        </w:rPr>
         <w:t>então</w:t>
       </w:r>
       <w:r>
@@ -618,7 +746,7 @@
     </w:p>
     <w:p>
       <w:pPr>
-        <w:pStyle w:val="ListParagraph"/>
+        <w:pStyle w:val="PargrafodaLista"/>
         <w:numPr>
           <w:ilvl w:val="0"/>
           <w:numId w:val="13"/>
@@ -643,12 +771,30 @@
           <w:szCs w:val="20"/>
           <w:lang w:val="pt-BR"/>
         </w:rPr>
-        <w:t>á medicamento cadastrados no momento.</w:t>
-      </w:r>
-    </w:p>
-    <w:p>
-      <w:pPr>
-        <w:pStyle w:val="ListParagraph"/>
+        <w:t xml:space="preserve">á </w:t>
+      </w:r>
+      <w:r>
+        <w:rPr>
+          <w:sz w:val="20"/>
+          <w:szCs w:val="20"/>
+          <w:lang w:val="pt-BR"/>
+        </w:rPr>
+        <w:t>medicamentos cadastrados no momento</w:t>
+      </w:r>
+      <w:r>
+        <w:rPr>
+          <w:sz w:val="20"/>
+          <w:szCs w:val="20"/>
+          <w:lang w:val="pt-BR"/>
+        </w:rPr>
+        <w:t>.</w:t>
+      </w:r>
+      <w:bookmarkStart w:id="0" w:name="_GoBack"/>
+      <w:bookmarkEnd w:id="0"/>
+    </w:p>
+    <w:p>
+      <w:pPr>
+        <w:pStyle w:val="PargrafodaLista"/>
         <w:ind w:left="1380"/>
         <w:rPr>
           <w:sz w:val="20"/>
@@ -659,7 +805,7 @@
     </w:p>
     <w:p>
       <w:pPr>
-        <w:pStyle w:val="ListParagraph"/>
+        <w:pStyle w:val="PargrafodaLista"/>
         <w:numPr>
           <w:ilvl w:val="0"/>
           <w:numId w:val="13"/>
@@ -694,6 +840,7 @@
         </w:rPr>
         <w:t xml:space="preserve"> </w:t>
       </w:r>
+      <w:proofErr w:type="gramStart"/>
       <w:r>
         <w:rPr>
           <w:sz w:val="20"/>
@@ -702,6 +849,7 @@
         </w:rPr>
         <w:t>2</w:t>
       </w:r>
+      <w:proofErr w:type="gramEnd"/>
       <w:r>
         <w:rPr>
           <w:sz w:val="20"/>
@@ -713,7 +861,7 @@
     </w:p>
     <w:p>
       <w:pPr>
-        <w:pStyle w:val="BodyText"/>
+        <w:pStyle w:val="Corpodetexto"/>
         <w:jc w:val="both"/>
         <w:rPr>
           <w:lang w:val="pt-BR"/>
@@ -722,7 +870,7 @@
     </w:p>
     <w:p>
       <w:pPr>
-        <w:pStyle w:val="Heading2"/>
+        <w:pStyle w:val="Ttulo2"/>
         <w:numPr>
           <w:ilvl w:val="1"/>
           <w:numId w:val="1"/>
@@ -761,8 +909,25 @@
           <w:szCs w:val="20"/>
           <w:lang w:val="pt-BR"/>
         </w:rPr>
-        <w:lastRenderedPageBreak/>
-        <w:t>Se no passo 3 o usuário não selecionar nenhum medicamento, então:</w:t>
+        <w:t xml:space="preserve">Se no passo </w:t>
+      </w:r>
+      <w:proofErr w:type="gramStart"/>
+      <w:r>
+        <w:rPr>
+          <w:sz w:val="20"/>
+          <w:szCs w:val="20"/>
+          <w:lang w:val="pt-BR"/>
+        </w:rPr>
+        <w:t>3</w:t>
+      </w:r>
+      <w:proofErr w:type="gramEnd"/>
+      <w:r>
+        <w:rPr>
+          <w:sz w:val="20"/>
+          <w:szCs w:val="20"/>
+          <w:lang w:val="pt-BR"/>
+        </w:rPr>
+        <w:t xml:space="preserve"> o usuário não selecionar nenhum medicamento, então:</w:t>
       </w:r>
     </w:p>
     <w:p>
@@ -777,7 +942,7 @@
     </w:p>
     <w:p>
       <w:pPr>
-        <w:pStyle w:val="ListParagraph"/>
+        <w:pStyle w:val="PargrafodaLista"/>
         <w:numPr>
           <w:ilvl w:val="0"/>
           <w:numId w:val="14"/>
@@ -799,7 +964,7 @@
     </w:p>
     <w:p>
       <w:pPr>
-        <w:pStyle w:val="ListParagraph"/>
+        <w:pStyle w:val="PargrafodaLista"/>
         <w:ind w:left="1380"/>
         <w:rPr>
           <w:sz w:val="20"/>
@@ -810,7 +975,7 @@
     </w:p>
     <w:p>
       <w:pPr>
-        <w:pStyle w:val="ListParagraph"/>
+        <w:pStyle w:val="PargrafodaLista"/>
         <w:numPr>
           <w:ilvl w:val="0"/>
           <w:numId w:val="14"/>
@@ -827,12 +992,30 @@
           <w:szCs w:val="20"/>
           <w:lang w:val="pt-BR"/>
         </w:rPr>
-        <w:t>O caso de uso volta para o passo 3 do fluxo principal</w:t>
-      </w:r>
-    </w:p>
-    <w:p>
-      <w:pPr>
-        <w:pStyle w:val="Heading2"/>
+        <w:t xml:space="preserve">O caso de uso volta para o passo </w:t>
+      </w:r>
+      <w:proofErr w:type="gramStart"/>
+      <w:r>
+        <w:rPr>
+          <w:sz w:val="20"/>
+          <w:szCs w:val="20"/>
+          <w:lang w:val="pt-BR"/>
+        </w:rPr>
+        <w:t>3</w:t>
+      </w:r>
+      <w:proofErr w:type="gramEnd"/>
+      <w:r>
+        <w:rPr>
+          <w:sz w:val="20"/>
+          <w:szCs w:val="20"/>
+          <w:lang w:val="pt-BR"/>
+        </w:rPr>
+        <w:t xml:space="preserve"> do fluxo principal</w:t>
+      </w:r>
+    </w:p>
+    <w:p>
+      <w:pPr>
+        <w:pStyle w:val="Ttulo2"/>
         <w:numPr>
           <w:ilvl w:val="0"/>
           <w:numId w:val="0"/>
@@ -846,7 +1029,7 @@
     </w:p>
     <w:p>
       <w:pPr>
-        <w:pStyle w:val="Heading2"/>
+        <w:pStyle w:val="Ttulo2"/>
         <w:numPr>
           <w:ilvl w:val="1"/>
           <w:numId w:val="1"/>
@@ -887,6 +1070,7 @@
         </w:rPr>
         <w:t xml:space="preserve">Se no passo </w:t>
       </w:r>
+      <w:proofErr w:type="gramStart"/>
       <w:r>
         <w:rPr>
           <w:sz w:val="20"/>
@@ -895,6 +1079,7 @@
         </w:rPr>
         <w:t>6</w:t>
       </w:r>
+      <w:proofErr w:type="gramEnd"/>
       <w:r>
         <w:rPr>
           <w:sz w:val="20"/>
@@ -924,7 +1109,7 @@
     </w:p>
     <w:p>
       <w:pPr>
-        <w:pStyle w:val="ListParagraph"/>
+        <w:pStyle w:val="PargrafodaLista"/>
         <w:numPr>
           <w:ilvl w:val="0"/>
           <w:numId w:val="15"/>
@@ -943,6 +1128,7 @@
         </w:rPr>
         <w:t xml:space="preserve">O sistema verifica no banco de dados da tabela de ingestão de medicamento, se o campo de controle de medicamento esta </w:t>
       </w:r>
+      <w:proofErr w:type="spellStart"/>
       <w:r>
         <w:rPr>
           <w:i/>
@@ -952,6 +1138,7 @@
         </w:rPr>
         <w:t>setado</w:t>
       </w:r>
+      <w:proofErr w:type="spellEnd"/>
       <w:r>
         <w:rPr>
           <w:sz w:val="20"/>
@@ -979,7 +1166,7 @@
     </w:p>
     <w:p>
       <w:pPr>
-        <w:pStyle w:val="ListParagraph"/>
+        <w:pStyle w:val="PargrafodaLista"/>
         <w:ind w:left="1380"/>
         <w:rPr>
           <w:sz w:val="20"/>
@@ -990,7 +1177,7 @@
     </w:p>
     <w:p>
       <w:pPr>
-        <w:pStyle w:val="ListParagraph"/>
+        <w:pStyle w:val="PargrafodaLista"/>
         <w:numPr>
           <w:ilvl w:val="0"/>
           <w:numId w:val="15"/>
@@ -1012,7 +1199,7 @@
     </w:p>
     <w:p>
       <w:pPr>
-        <w:pStyle w:val="ListParagraph"/>
+        <w:pStyle w:val="PargrafodaLista"/>
         <w:ind w:left="1380"/>
         <w:rPr>
           <w:sz w:val="20"/>
@@ -1023,7 +1210,7 @@
     </w:p>
     <w:p>
       <w:pPr>
-        <w:pStyle w:val="ListParagraph"/>
+        <w:pStyle w:val="PargrafodaLista"/>
         <w:numPr>
           <w:ilvl w:val="0"/>
           <w:numId w:val="15"/>
@@ -1042,6 +1229,7 @@
         </w:rPr>
         <w:t xml:space="preserve">O caso de uso volta para o passo </w:t>
       </w:r>
+      <w:proofErr w:type="gramStart"/>
       <w:r>
         <w:rPr>
           <w:sz w:val="20"/>
@@ -1050,6 +1238,7 @@
         </w:rPr>
         <w:t>7</w:t>
       </w:r>
+      <w:proofErr w:type="gramEnd"/>
       <w:r>
         <w:rPr>
           <w:sz w:val="20"/>
@@ -1061,7 +1250,7 @@
     </w:p>
     <w:p>
       <w:pPr>
-        <w:pStyle w:val="BodyText"/>
+        <w:pStyle w:val="Corpodetexto"/>
         <w:jc w:val="both"/>
         <w:rPr>
           <w:lang w:val="pt-BR"/>
@@ -1070,7 +1259,7 @@
     </w:p>
     <w:p>
       <w:pPr>
-        <w:pStyle w:val="BodyText"/>
+        <w:pStyle w:val="Corpodetexto"/>
         <w:jc w:val="both"/>
         <w:rPr>
           <w:lang w:val="pt-BR"/>
@@ -1079,7 +1268,7 @@
     </w:p>
     <w:p>
       <w:pPr>
-        <w:pStyle w:val="Heading1"/>
+        <w:pStyle w:val="Ttulo1"/>
         <w:rPr>
           <w:lang w:val="pt-BR"/>
         </w:rPr>
@@ -1093,21 +1282,29 @@
     </w:p>
     <w:p>
       <w:pPr>
-        <w:pStyle w:val="Heading2"/>
-        <w:rPr>
-          <w:lang w:val="pt-BR"/>
-        </w:rPr>
-      </w:pPr>
-      <w:r>
-        <w:rPr>
-          <w:lang w:val="pt-BR"/>
-        </w:rPr>
-        <w:t>Cenário 1</w:t>
-      </w:r>
-    </w:p>
-    <w:p>
-      <w:pPr>
-        <w:pStyle w:val="BodyText"/>
+        <w:pStyle w:val="Ttulo2"/>
+        <w:rPr>
+          <w:lang w:val="pt-BR"/>
+        </w:rPr>
+      </w:pPr>
+      <w:r>
+        <w:rPr>
+          <w:lang w:val="pt-BR"/>
+        </w:rPr>
+        <w:t xml:space="preserve">Cenário </w:t>
+      </w:r>
+      <w:proofErr w:type="gramStart"/>
+      <w:r>
+        <w:rPr>
+          <w:lang w:val="pt-BR"/>
+        </w:rPr>
+        <w:t>1</w:t>
+      </w:r>
+      <w:proofErr w:type="gramEnd"/>
+    </w:p>
+    <w:p>
+      <w:pPr>
+        <w:pStyle w:val="Corpodetexto"/>
         <w:numPr>
           <w:ilvl w:val="0"/>
           <w:numId w:val="6"/>
@@ -1131,7 +1328,7 @@
     </w:p>
     <w:p>
       <w:pPr>
-        <w:pStyle w:val="BodyText"/>
+        <w:pStyle w:val="Corpodetexto"/>
         <w:ind w:left="1440"/>
         <w:rPr>
           <w:lang w:val="pt-BR"/>
@@ -1140,21 +1337,29 @@
     </w:p>
     <w:p>
       <w:pPr>
-        <w:pStyle w:val="Heading2"/>
-        <w:rPr>
-          <w:lang w:val="pt-BR"/>
-        </w:rPr>
-      </w:pPr>
-      <w:r>
-        <w:rPr>
-          <w:lang w:val="pt-BR"/>
-        </w:rPr>
-        <w:t>Cenário 2</w:t>
-      </w:r>
-    </w:p>
-    <w:p>
-      <w:pPr>
-        <w:pStyle w:val="BodyText"/>
+        <w:pStyle w:val="Ttulo2"/>
+        <w:rPr>
+          <w:lang w:val="pt-BR"/>
+        </w:rPr>
+      </w:pPr>
+      <w:r>
+        <w:rPr>
+          <w:lang w:val="pt-BR"/>
+        </w:rPr>
+        <w:t xml:space="preserve">Cenário </w:t>
+      </w:r>
+      <w:proofErr w:type="gramStart"/>
+      <w:r>
+        <w:rPr>
+          <w:lang w:val="pt-BR"/>
+        </w:rPr>
+        <w:t>2</w:t>
+      </w:r>
+      <w:proofErr w:type="gramEnd"/>
+    </w:p>
+    <w:p>
+      <w:pPr>
+        <w:pStyle w:val="Corpodetexto"/>
         <w:numPr>
           <w:ilvl w:val="0"/>
           <w:numId w:val="10"/>
@@ -1169,12 +1374,14 @@
         </w:rPr>
         <w:t xml:space="preserve">Passo </w:t>
       </w:r>
+      <w:proofErr w:type="gramStart"/>
       <w:r>
         <w:rPr>
           <w:lang w:val="pt-BR"/>
         </w:rPr>
         <w:t>3</w:t>
       </w:r>
+      <w:proofErr w:type="gramEnd"/>
       <w:r>
         <w:rPr>
           <w:lang w:val="pt-BR"/>
@@ -1184,7 +1391,7 @@
     </w:p>
     <w:p>
       <w:pPr>
-        <w:pStyle w:val="BodyText"/>
+        <w:pStyle w:val="Corpodetexto"/>
         <w:numPr>
           <w:ilvl w:val="0"/>
           <w:numId w:val="10"/>
@@ -1203,12 +1410,26 @@
         <w:rPr>
           <w:lang w:val="pt-BR"/>
         </w:rPr>
-        <w:t>Fluxo Alternativo 1.</w:t>
-      </w:r>
-    </w:p>
-    <w:p>
-      <w:pPr>
-        <w:pStyle w:val="BodyText"/>
+        <w:t xml:space="preserve">Fluxo Alternativo </w:t>
+      </w:r>
+      <w:proofErr w:type="gramStart"/>
+      <w:r>
+        <w:rPr>
+          <w:lang w:val="pt-BR"/>
+        </w:rPr>
+        <w:t>1</w:t>
+      </w:r>
+      <w:proofErr w:type="gramEnd"/>
+      <w:r>
+        <w:rPr>
+          <w:lang w:val="pt-BR"/>
+        </w:rPr>
+        <w:t>.</w:t>
+      </w:r>
+    </w:p>
+    <w:p>
+      <w:pPr>
+        <w:pStyle w:val="Corpodetexto"/>
         <w:ind w:left="0"/>
         <w:rPr>
           <w:lang w:val="pt-BR"/>
@@ -1217,21 +1438,29 @@
     </w:p>
     <w:p>
       <w:pPr>
-        <w:pStyle w:val="Heading2"/>
-        <w:rPr>
-          <w:lang w:val="pt-BR"/>
-        </w:rPr>
-      </w:pPr>
-      <w:r>
-        <w:rPr>
-          <w:lang w:val="pt-BR"/>
-        </w:rPr>
-        <w:t>Cenário 3</w:t>
-      </w:r>
-    </w:p>
-    <w:p>
-      <w:pPr>
-        <w:pStyle w:val="BodyText"/>
+        <w:pStyle w:val="Ttulo2"/>
+        <w:rPr>
+          <w:lang w:val="pt-BR"/>
+        </w:rPr>
+      </w:pPr>
+      <w:r>
+        <w:rPr>
+          <w:lang w:val="pt-BR"/>
+        </w:rPr>
+        <w:t xml:space="preserve">Cenário </w:t>
+      </w:r>
+      <w:proofErr w:type="gramStart"/>
+      <w:r>
+        <w:rPr>
+          <w:lang w:val="pt-BR"/>
+        </w:rPr>
+        <w:t>3</w:t>
+      </w:r>
+      <w:proofErr w:type="gramEnd"/>
+    </w:p>
+    <w:p>
+      <w:pPr>
+        <w:pStyle w:val="Corpodetexto"/>
         <w:numPr>
           <w:ilvl w:val="0"/>
           <w:numId w:val="16"/>
@@ -1246,12 +1475,14 @@
         </w:rPr>
         <w:t xml:space="preserve">Passo </w:t>
       </w:r>
+      <w:proofErr w:type="gramStart"/>
       <w:r>
         <w:rPr>
           <w:lang w:val="pt-BR"/>
         </w:rPr>
         <w:t>5</w:t>
       </w:r>
+      <w:proofErr w:type="gramEnd"/>
       <w:r>
         <w:rPr>
           <w:lang w:val="pt-BR"/>
@@ -1261,7 +1492,7 @@
     </w:p>
     <w:p>
       <w:pPr>
-        <w:pStyle w:val="BodyText"/>
+        <w:pStyle w:val="Corpodetexto"/>
         <w:numPr>
           <w:ilvl w:val="0"/>
           <w:numId w:val="16"/>
@@ -1276,12 +1507,14 @@
         </w:rPr>
         <w:t xml:space="preserve">Todos os passos do Fluxo Alternativo </w:t>
       </w:r>
+      <w:proofErr w:type="gramStart"/>
       <w:r>
         <w:rPr>
           <w:lang w:val="pt-BR"/>
         </w:rPr>
         <w:t>2</w:t>
       </w:r>
+      <w:proofErr w:type="gramEnd"/>
       <w:r>
         <w:rPr>
           <w:lang w:val="pt-BR"/>
@@ -1291,7 +1524,7 @@
     </w:p>
     <w:p>
       <w:pPr>
-        <w:pStyle w:val="BodyText"/>
+        <w:pStyle w:val="Corpodetexto"/>
         <w:ind w:left="1440"/>
         <w:rPr>
           <w:lang w:val="pt-BR"/>
@@ -1300,7 +1533,7 @@
     </w:p>
     <w:p>
       <w:pPr>
-        <w:pStyle w:val="Heading2"/>
+        <w:pStyle w:val="Ttulo2"/>
         <w:rPr>
           <w:lang w:val="pt-BR"/>
         </w:rPr>
@@ -1311,16 +1544,18 @@
         </w:rPr>
         <w:t xml:space="preserve">Cenário </w:t>
       </w:r>
+      <w:proofErr w:type="gramStart"/>
       <w:r>
         <w:rPr>
           <w:lang w:val="pt-BR"/>
         </w:rPr>
         <w:t>4</w:t>
       </w:r>
-    </w:p>
-    <w:p>
-      <w:pPr>
-        <w:pStyle w:val="BodyText"/>
+      <w:proofErr w:type="gramEnd"/>
+    </w:p>
+    <w:p>
+      <w:pPr>
+        <w:pStyle w:val="Corpodetexto"/>
         <w:numPr>
           <w:ilvl w:val="0"/>
           <w:numId w:val="17"/>
@@ -1335,12 +1570,14 @@
         </w:rPr>
         <w:t xml:space="preserve">Passo </w:t>
       </w:r>
+      <w:proofErr w:type="gramStart"/>
       <w:r>
         <w:rPr>
           <w:lang w:val="pt-BR"/>
         </w:rPr>
         <w:t>6</w:t>
       </w:r>
+      <w:proofErr w:type="gramEnd"/>
       <w:r>
         <w:rPr>
           <w:lang w:val="pt-BR"/>
@@ -1350,7 +1587,7 @@
     </w:p>
     <w:p>
       <w:pPr>
-        <w:pStyle w:val="BodyText"/>
+        <w:pStyle w:val="Corpodetexto"/>
         <w:numPr>
           <w:ilvl w:val="0"/>
           <w:numId w:val="17"/>
@@ -1365,12 +1602,14 @@
         </w:rPr>
         <w:t xml:space="preserve">Todos os passos do Fluxo Alternativo </w:t>
       </w:r>
+      <w:proofErr w:type="gramStart"/>
       <w:r>
         <w:rPr>
           <w:lang w:val="pt-BR"/>
         </w:rPr>
         <w:t>3</w:t>
       </w:r>
+      <w:proofErr w:type="gramEnd"/>
       <w:r>
         <w:rPr>
           <w:lang w:val="pt-BR"/>
@@ -1380,7 +1619,7 @@
     </w:p>
     <w:p>
       <w:pPr>
-        <w:pStyle w:val="BodyText"/>
+        <w:pStyle w:val="Corpodetexto"/>
         <w:ind w:left="0"/>
         <w:rPr>
           <w:lang w:val="pt-BR"/>
@@ -1389,7 +1628,7 @@
     </w:p>
     <w:p>
       <w:pPr>
-        <w:pStyle w:val="BodyText"/>
+        <w:pStyle w:val="Corpodetexto"/>
         <w:ind w:left="1440"/>
         <w:rPr>
           <w:lang w:val="pt-BR"/>
@@ -1398,7 +1637,7 @@
     </w:p>
     <w:p>
       <w:pPr>
-        <w:pStyle w:val="Heading1"/>
+        <w:pStyle w:val="Ttulo1"/>
         <w:rPr>
           <w:lang w:val="pt-BR"/>
         </w:rPr>
@@ -1412,7 +1651,7 @@
     </w:p>
     <w:p>
       <w:pPr>
-        <w:pStyle w:val="Heading2"/>
+        <w:pStyle w:val="Ttulo2"/>
         <w:numPr>
           <w:ilvl w:val="0"/>
           <w:numId w:val="0"/>
@@ -1452,7 +1691,7 @@
     </w:p>
     <w:p>
       <w:pPr>
-        <w:pStyle w:val="Heading1"/>
+        <w:pStyle w:val="Ttulo1"/>
         <w:rPr>
           <w:lang w:val="pt-BR"/>
         </w:rPr>
@@ -1467,7 +1706,7 @@
     </w:p>
     <w:p>
       <w:pPr>
-        <w:pStyle w:val="Heading2"/>
+        <w:pStyle w:val="Ttulo2"/>
         <w:rPr>
           <w:lang w:val="pt-BR"/>
         </w:rPr>
@@ -1497,82 +1736,6 @@
                 <pic:pic xmlns:pic="http://schemas.openxmlformats.org/drawingml/2006/picture">
                   <pic:nvPicPr>
                     <pic:cNvPr id="1" name="Screen 1.png"/>
-                    <pic:cNvPicPr/>
-                  </pic:nvPicPr>
-                  <pic:blipFill>
-                    <a:blip r:embed="rId7">
-                      <a:extLst>
-                        <a:ext uri="{28A0092B-C50C-407E-A947-70E740481C1C}">
-                          <a14:useLocalDpi xmlns:a14="http://schemas.microsoft.com/office/drawing/2010/main" val="0"/>
-                        </a:ext>
-                      </a:extLst>
-                    </a:blip>
-                    <a:stretch>
-                      <a:fillRect/>
-                    </a:stretch>
-                  </pic:blipFill>
-                  <pic:spPr>
-                    <a:xfrm>
-                      <a:off x="0" y="0"/>
-                      <a:ext cx="4438650" cy="7296150"/>
-                    </a:xfrm>
-                    <a:prstGeom prst="rect">
-                      <a:avLst/>
-                    </a:prstGeom>
-                  </pic:spPr>
-                </pic:pic>
-              </a:graphicData>
-            </a:graphic>
-          </wp:inline>
-        </w:drawing>
-      </w:r>
-    </w:p>
-    <w:p>
-      <w:pPr>
-        <w:rPr>
-          <w:lang w:val="pt-BR"/>
-        </w:rPr>
-      </w:pPr>
-    </w:p>
-    <w:p>
-      <w:pPr>
-        <w:pStyle w:val="Heading2"/>
-        <w:rPr>
-          <w:lang w:val="pt-BR"/>
-        </w:rPr>
-      </w:pPr>
-      <w:r>
-        <w:rPr>
-          <w:lang w:val="pt-BR"/>
-        </w:rPr>
-        <w:lastRenderedPageBreak/>
-        <w:t>Tela de confirmação</w:t>
-      </w:r>
-    </w:p>
-    <w:p>
-      <w:pPr>
-        <w:rPr>
-          <w:lang w:val="pt-BR"/>
-        </w:rPr>
-      </w:pPr>
-      <w:r>
-        <w:rPr>
-          <w:noProof/>
-          <w:lang w:val="pt-BR" w:eastAsia="pt-BR"/>
-        </w:rPr>
-        <w:drawing>
-          <wp:inline distT="0" distB="0" distL="0" distR="0">
-            <wp:extent cx="4438650" cy="7296150"/>
-            <wp:effectExtent l="0" t="0" r="0" b="0"/>
-            <wp:docPr id="2" name="Imagem 2"/>
-            <wp:cNvGraphicFramePr>
-              <a:graphicFrameLocks xmlns:a="http://schemas.openxmlformats.org/drawingml/2006/main" noChangeAspect="1"/>
-            </wp:cNvGraphicFramePr>
-            <a:graphic xmlns:a="http://schemas.openxmlformats.org/drawingml/2006/main">
-              <a:graphicData uri="http://schemas.openxmlformats.org/drawingml/2006/picture">
-                <pic:pic xmlns:pic="http://schemas.openxmlformats.org/drawingml/2006/picture">
-                  <pic:nvPicPr>
-                    <pic:cNvPr id="2" name="CAdastro de contato sucess.png"/>
                     <pic:cNvPicPr/>
                   </pic:nvPicPr>
                   <pic:blipFill>
@@ -1603,9 +1766,85 @@
         </w:drawing>
       </w:r>
     </w:p>
+    <w:p>
+      <w:pPr>
+        <w:rPr>
+          <w:lang w:val="pt-BR"/>
+        </w:rPr>
+      </w:pPr>
+    </w:p>
+    <w:p>
+      <w:pPr>
+        <w:pStyle w:val="Ttulo2"/>
+        <w:rPr>
+          <w:lang w:val="pt-BR"/>
+        </w:rPr>
+      </w:pPr>
+      <w:r>
+        <w:rPr>
+          <w:lang w:val="pt-BR"/>
+        </w:rPr>
+        <w:lastRenderedPageBreak/>
+        <w:t>Tela de confirmação</w:t>
+      </w:r>
+    </w:p>
+    <w:p>
+      <w:pPr>
+        <w:rPr>
+          <w:lang w:val="pt-BR"/>
+        </w:rPr>
+      </w:pPr>
+      <w:r>
+        <w:rPr>
+          <w:noProof/>
+          <w:lang w:val="pt-BR" w:eastAsia="pt-BR"/>
+        </w:rPr>
+        <w:drawing>
+          <wp:inline distT="0" distB="0" distL="0" distR="0">
+            <wp:extent cx="4438650" cy="7296150"/>
+            <wp:effectExtent l="0" t="0" r="0" b="0"/>
+            <wp:docPr id="2" name="Imagem 2"/>
+            <wp:cNvGraphicFramePr>
+              <a:graphicFrameLocks xmlns:a="http://schemas.openxmlformats.org/drawingml/2006/main" noChangeAspect="1"/>
+            </wp:cNvGraphicFramePr>
+            <a:graphic xmlns:a="http://schemas.openxmlformats.org/drawingml/2006/main">
+              <a:graphicData uri="http://schemas.openxmlformats.org/drawingml/2006/picture">
+                <pic:pic xmlns:pic="http://schemas.openxmlformats.org/drawingml/2006/picture">
+                  <pic:nvPicPr>
+                    <pic:cNvPr id="2" name="CAdastro de contato sucess.png"/>
+                    <pic:cNvPicPr/>
+                  </pic:nvPicPr>
+                  <pic:blipFill>
+                    <a:blip r:embed="rId9">
+                      <a:extLst>
+                        <a:ext uri="{28A0092B-C50C-407E-A947-70E740481C1C}">
+                          <a14:useLocalDpi xmlns:a14="http://schemas.microsoft.com/office/drawing/2010/main" val="0"/>
+                        </a:ext>
+                      </a:extLst>
+                    </a:blip>
+                    <a:stretch>
+                      <a:fillRect/>
+                    </a:stretch>
+                  </pic:blipFill>
+                  <pic:spPr>
+                    <a:xfrm>
+                      <a:off x="0" y="0"/>
+                      <a:ext cx="4438650" cy="7296150"/>
+                    </a:xfrm>
+                    <a:prstGeom prst="rect">
+                      <a:avLst/>
+                    </a:prstGeom>
+                  </pic:spPr>
+                </pic:pic>
+              </a:graphicData>
+            </a:graphic>
+          </wp:inline>
+        </w:drawing>
+      </w:r>
+    </w:p>
     <w:sectPr>
-      <w:headerReference w:type="default" r:id="rId9"/>
-      <w:footerReference w:type="default" r:id="rId10"/>
+      <w:headerReference w:type="default" r:id="rId10"/>
+      <w:footerReference w:type="default" r:id="rId11"/>
       <w:pgSz w:w="12240" w:h="15840"/>
       <w:pgMar w:top="1440" w:right="1800" w:bottom="1440" w:left="1800" w:header="720" w:footer="720" w:gutter="0"/>
       <w:cols w:space="720"/>
@@ -1616,7 +1855,7 @@
 </file>
 
 <file path=word/endnotes.xml><?xml version="1.0" encoding="utf-8"?>
-<w:endnotes xmlns:wpc="http://schemas.microsoft.com/office/word/2010/wordprocessingCanvas" xmlns:mc="http://schemas.openxmlformats.org/markup-compatibility/2006" xmlns:o="urn:schemas-microsoft-com:office:office" xmlns:r="http://schemas.openxmlformats.org/officeDocument/2006/relationships" xmlns:m="http://schemas.openxmlformats.org/officeDocument/2006/math" xmlns:v="urn:schemas-microsoft-com:vml" xmlns:wp14="http://schemas.microsoft.com/office/word/2010/wordprocessingDrawing" xmlns:wp="http://schemas.openxmlformats.org/drawingml/2006/wordprocessingDrawing" xmlns:w10="urn:schemas-microsoft-com:office:word" xmlns:w="http://schemas.openxmlformats.org/wordprocessingml/2006/main" xmlns:w14="http://schemas.microsoft.com/office/word/2010/wordml" xmlns:w15="http://schemas.microsoft.com/office/word/2012/wordml" xmlns:wpg="http://schemas.microsoft.com/office/word/2010/wordprocessingGroup" xmlns:wpi="http://schemas.microsoft.com/office/word/2010/wordprocessingInk" xmlns:wne="http://schemas.microsoft.com/office/word/2006/wordml" xmlns:wps="http://schemas.microsoft.com/office/word/2010/wordprocessingShape" mc:Ignorable="w14 w15 wp14">
+<w:endnotes xmlns:wpc="http://schemas.microsoft.com/office/word/2010/wordprocessingCanvas" xmlns:mc="http://schemas.openxmlformats.org/markup-compatibility/2006" xmlns:o="urn:schemas-microsoft-com:office:office" xmlns:r="http://schemas.openxmlformats.org/officeDocument/2006/relationships" xmlns:m="http://schemas.openxmlformats.org/officeDocument/2006/math" xmlns:v="urn:schemas-microsoft-com:vml" xmlns:wp14="http://schemas.microsoft.com/office/word/2010/wordprocessingDrawing" xmlns:wp="http://schemas.openxmlformats.org/drawingml/2006/wordprocessingDrawing" xmlns:w10="urn:schemas-microsoft-com:office:word" xmlns:w="http://schemas.openxmlformats.org/wordprocessingml/2006/main" xmlns:w14="http://schemas.microsoft.com/office/word/2010/wordml" xmlns:wpg="http://schemas.microsoft.com/office/word/2010/wordprocessingGroup" xmlns:wpi="http://schemas.microsoft.com/office/word/2010/wordprocessingInk" xmlns:wne="http://schemas.microsoft.com/office/word/2006/wordml" xmlns:wps="http://schemas.microsoft.com/office/word/2010/wordprocessingShape" mc:Ignorable="w14 wp14">
   <w:endnote w:type="separator" w:id="-1">
     <w:p>
       <w:r>
@@ -1635,7 +1874,7 @@
 </file>
 
 <file path=word/footer1.xml><?xml version="1.0" encoding="utf-8"?>
-<w:ftr xmlns:wpc="http://schemas.microsoft.com/office/word/2010/wordprocessingCanvas" xmlns:mc="http://schemas.openxmlformats.org/markup-compatibility/2006" xmlns:o="urn:schemas-microsoft-com:office:office" xmlns:r="http://schemas.openxmlformats.org/officeDocument/2006/relationships" xmlns:m="http://schemas.openxmlformats.org/officeDocument/2006/math" xmlns:v="urn:schemas-microsoft-com:vml" xmlns:wp14="http://schemas.microsoft.com/office/word/2010/wordprocessingDrawing" xmlns:wp="http://schemas.openxmlformats.org/drawingml/2006/wordprocessingDrawing" xmlns:w10="urn:schemas-microsoft-com:office:word" xmlns:w="http://schemas.openxmlformats.org/wordprocessingml/2006/main" xmlns:w14="http://schemas.microsoft.com/office/word/2010/wordml" xmlns:w15="http://schemas.microsoft.com/office/word/2012/wordml" xmlns:wpg="http://schemas.microsoft.com/office/word/2010/wordprocessingGroup" xmlns:wpi="http://schemas.microsoft.com/office/word/2010/wordprocessingInk" xmlns:wne="http://schemas.microsoft.com/office/word/2006/wordml" xmlns:wps="http://schemas.microsoft.com/office/word/2010/wordprocessingShape" mc:Ignorable="w14 w15 wp14">
+<w:ftr xmlns:wpc="http://schemas.microsoft.com/office/word/2010/wordprocessingCanvas" xmlns:mc="http://schemas.openxmlformats.org/markup-compatibility/2006" xmlns:o="urn:schemas-microsoft-com:office:office" xmlns:r="http://schemas.openxmlformats.org/officeDocument/2006/relationships" xmlns:m="http://schemas.openxmlformats.org/officeDocument/2006/math" xmlns:v="urn:schemas-microsoft-com:vml" xmlns:wp14="http://schemas.microsoft.com/office/word/2010/wordprocessingDrawing" xmlns:wp="http://schemas.openxmlformats.org/drawingml/2006/wordprocessingDrawing" xmlns:w10="urn:schemas-microsoft-com:office:word" xmlns:w="http://schemas.openxmlformats.org/wordprocessingml/2006/main" xmlns:w14="http://schemas.microsoft.com/office/word/2010/wordml" xmlns:wpg="http://schemas.microsoft.com/office/word/2010/wordprocessingGroup" xmlns:wpi="http://schemas.microsoft.com/office/word/2010/wordprocessingInk" xmlns:wne="http://schemas.microsoft.com/office/word/2006/wordml" xmlns:wps="http://schemas.microsoft.com/office/word/2010/wordprocessingShape" mc:Ignorable="w14 wp14">
   <w:tbl>
     <w:tblPr>
       <w:tblW w:w="0" w:type="auto"/>
@@ -1711,58 +1950,66 @@
               <w:sz w:val="20"/>
             </w:rPr>
           </w:pPr>
+          <w:proofErr w:type="spellStart"/>
           <w:r>
             <w:rPr>
               <w:sz w:val="20"/>
             </w:rPr>
-            <w:t xml:space="preserve">Página </w:t>
+            <w:t>Página</w:t>
+          </w:r>
+          <w:proofErr w:type="spellEnd"/>
+          <w:r>
+            <w:rPr>
+              <w:sz w:val="20"/>
+            </w:rPr>
+            <w:t xml:space="preserve"> </w:t>
           </w:r>
           <w:r>
             <w:rPr>
-              <w:rStyle w:val="PageNumber"/>
+              <w:rStyle w:val="Nmerodepgina"/>
               <w:sz w:val="20"/>
             </w:rPr>
             <w:fldChar w:fldCharType="begin"/>
           </w:r>
           <w:r>
             <w:rPr>
-              <w:rStyle w:val="PageNumber"/>
+              <w:rStyle w:val="Nmerodepgina"/>
               <w:sz w:val="20"/>
             </w:rPr>
             <w:instrText xml:space="preserve"> PAGE </w:instrText>
           </w:r>
           <w:r>
             <w:rPr>
-              <w:rStyle w:val="PageNumber"/>
+              <w:rStyle w:val="Nmerodepgina"/>
               <w:sz w:val="20"/>
             </w:rPr>
             <w:fldChar w:fldCharType="separate"/>
           </w:r>
           <w:r>
             <w:rPr>
-              <w:rStyle w:val="PageNumber"/>
+              <w:rStyle w:val="Nmerodepgina"/>
               <w:noProof/>
               <w:sz w:val="20"/>
             </w:rPr>
-            <w:t>2</w:t>
+            <w:t>4</w:t>
           </w:r>
           <w:r>
             <w:rPr>
-              <w:rStyle w:val="PageNumber"/>
+              <w:rStyle w:val="Nmerodepgina"/>
               <w:sz w:val="20"/>
             </w:rPr>
             <w:fldChar w:fldCharType="end"/>
           </w:r>
           <w:r>
             <w:rPr>
-              <w:rStyle w:val="PageNumber"/>
+              <w:rStyle w:val="Nmerodepgina"/>
               <w:sz w:val="20"/>
             </w:rPr>
             <w:t xml:space="preserve"> de </w:t>
           </w:r>
           <w:r>
             <w:rPr>
-              <w:rStyle w:val="PageNumber"/>
+              <w:rStyle w:val="Nmerodepgina"/>
               <w:sz w:val="20"/>
               <w:szCs w:val="20"/>
             </w:rPr>
@@ -1770,7 +2017,7 @@
           </w:r>
           <w:r>
             <w:rPr>
-              <w:rStyle w:val="PageNumber"/>
+              <w:rStyle w:val="Nmerodepgina"/>
               <w:sz w:val="20"/>
               <w:szCs w:val="20"/>
             </w:rPr>
@@ -1778,7 +2025,7 @@
           </w:r>
           <w:r>
             <w:rPr>
-              <w:rStyle w:val="PageNumber"/>
+              <w:rStyle w:val="Nmerodepgina"/>
               <w:sz w:val="20"/>
               <w:szCs w:val="20"/>
             </w:rPr>
@@ -1786,7 +2033,7 @@
           </w:r>
           <w:r>
             <w:rPr>
-              <w:rStyle w:val="PageNumber"/>
+              <w:rStyle w:val="Nmerodepgina"/>
               <w:noProof/>
               <w:sz w:val="20"/>
               <w:szCs w:val="20"/>
@@ -1795,7 +2042,7 @@
           </w:r>
           <w:r>
             <w:rPr>
-              <w:rStyle w:val="PageNumber"/>
+              <w:rStyle w:val="Nmerodepgina"/>
               <w:sz w:val="20"/>
               <w:szCs w:val="20"/>
             </w:rPr>
@@ -1807,14 +2054,14 @@
   </w:tbl>
   <w:p>
     <w:pPr>
-      <w:pStyle w:val="Footer"/>
+      <w:pStyle w:val="Rodap"/>
     </w:pPr>
   </w:p>
 </w:ftr>
 </file>
 
 <file path=word/footnotes.xml><?xml version="1.0" encoding="utf-8"?>
-<w:footnotes xmlns:wpc="http://schemas.microsoft.com/office/word/2010/wordprocessingCanvas" xmlns:mc="http://schemas.openxmlformats.org/markup-compatibility/2006" xmlns:o="urn:schemas-microsoft-com:office:office" xmlns:r="http://schemas.openxmlformats.org/officeDocument/2006/relationships" xmlns:m="http://schemas.openxmlformats.org/officeDocument/2006/math" xmlns:v="urn:schemas-microsoft-com:vml" xmlns:wp14="http://schemas.microsoft.com/office/word/2010/wordprocessingDrawing" xmlns:wp="http://schemas.openxmlformats.org/drawingml/2006/wordprocessingDrawing" xmlns:w10="urn:schemas-microsoft-com:office:word" xmlns:w="http://schemas.openxmlformats.org/wordprocessingml/2006/main" xmlns:w14="http://schemas.microsoft.com/office/word/2010/wordml" xmlns:w15="http://schemas.microsoft.com/office/word/2012/wordml" xmlns:wpg="http://schemas.microsoft.com/office/word/2010/wordprocessingGroup" xmlns:wpi="http://schemas.microsoft.com/office/word/2010/wordprocessingInk" xmlns:wne="http://schemas.microsoft.com/office/word/2006/wordml" xmlns:wps="http://schemas.microsoft.com/office/word/2010/wordprocessingShape" mc:Ignorable="w14 w15 wp14">
+<w:footnotes xmlns:wpc="http://schemas.microsoft.com/office/word/2010/wordprocessingCanvas" xmlns:mc="http://schemas.openxmlformats.org/markup-compatibility/2006" xmlns:o="urn:schemas-microsoft-com:office:office" xmlns:r="http://schemas.openxmlformats.org/officeDocument/2006/relationships" xmlns:m="http://schemas.openxmlformats.org/officeDocument/2006/math" xmlns:v="urn:schemas-microsoft-com:vml" xmlns:wp14="http://schemas.microsoft.com/office/word/2010/wordprocessingDrawing" xmlns:wp="http://schemas.openxmlformats.org/drawingml/2006/wordprocessingDrawing" xmlns:w10="urn:schemas-microsoft-com:office:word" xmlns:w="http://schemas.openxmlformats.org/wordprocessingml/2006/main" xmlns:w14="http://schemas.microsoft.com/office/word/2010/wordml" xmlns:wpg="http://schemas.microsoft.com/office/word/2010/wordprocessingGroup" xmlns:wpi="http://schemas.microsoft.com/office/word/2010/wordprocessingInk" xmlns:wne="http://schemas.microsoft.com/office/word/2006/wordml" xmlns:wps="http://schemas.microsoft.com/office/word/2010/wordprocessingShape" mc:Ignorable="w14 wp14">
   <w:footnote w:type="separator" w:id="-1">
     <w:p>
       <w:r>
@@ -1833,7 +2080,7 @@
 </file>
 
 <file path=word/header1.xml><?xml version="1.0" encoding="utf-8"?>
-<w:hdr xmlns:wpc="http://schemas.microsoft.com/office/word/2010/wordprocessingCanvas" xmlns:mc="http://schemas.openxmlformats.org/markup-compatibility/2006" xmlns:o="urn:schemas-microsoft-com:office:office" xmlns:r="http://schemas.openxmlformats.org/officeDocument/2006/relationships" xmlns:m="http://schemas.openxmlformats.org/officeDocument/2006/math" xmlns:v="urn:schemas-microsoft-com:vml" xmlns:wp14="http://schemas.microsoft.com/office/word/2010/wordprocessingDrawing" xmlns:wp="http://schemas.openxmlformats.org/drawingml/2006/wordprocessingDrawing" xmlns:w10="urn:schemas-microsoft-com:office:word" xmlns:w="http://schemas.openxmlformats.org/wordprocessingml/2006/main" xmlns:w14="http://schemas.microsoft.com/office/word/2010/wordml" xmlns:w15="http://schemas.microsoft.com/office/word/2012/wordml" xmlns:wpg="http://schemas.microsoft.com/office/word/2010/wordprocessingGroup" xmlns:wpi="http://schemas.microsoft.com/office/word/2010/wordprocessingInk" xmlns:wne="http://schemas.microsoft.com/office/word/2006/wordml" xmlns:wps="http://schemas.microsoft.com/office/word/2010/wordprocessingShape" mc:Ignorable="w14 w15 wp14">
+<w:hdr xmlns:wpc="http://schemas.microsoft.com/office/word/2010/wordprocessingCanvas" xmlns:mc="http://schemas.openxmlformats.org/markup-compatibility/2006" xmlns:o="urn:schemas-microsoft-com:office:office" xmlns:r="http://schemas.openxmlformats.org/officeDocument/2006/relationships" xmlns:m="http://schemas.openxmlformats.org/officeDocument/2006/math" xmlns:v="urn:schemas-microsoft-com:vml" xmlns:wp14="http://schemas.microsoft.com/office/word/2010/wordprocessingDrawing" xmlns:wp="http://schemas.openxmlformats.org/drawingml/2006/wordprocessingDrawing" xmlns:w10="urn:schemas-microsoft-com:office:word" xmlns:w="http://schemas.openxmlformats.org/wordprocessingml/2006/main" xmlns:w14="http://schemas.microsoft.com/office/word/2010/wordml" xmlns:wpg="http://schemas.microsoft.com/office/word/2010/wordprocessingGroup" xmlns:wpi="http://schemas.microsoft.com/office/word/2010/wordprocessingInk" xmlns:wne="http://schemas.microsoft.com/office/word/2006/wordml" xmlns:wps="http://schemas.microsoft.com/office/word/2010/wordprocessingShape" mc:Ignorable="w14 wp14">
   <w:tbl>
     <w:tblPr>
       <w:tblW w:w="0" w:type="auto"/>
@@ -1864,12 +2111,14 @@
               <w:lang w:val="pt-BR"/>
             </w:rPr>
           </w:pPr>
+          <w:proofErr w:type="spellStart"/>
           <w:r>
             <w:rPr>
               <w:sz w:val="20"/>
             </w:rPr>
             <w:t>GliCHECK</w:t>
           </w:r>
+          <w:proofErr w:type="spellEnd"/>
         </w:p>
       </w:tc>
       <w:tc>
@@ -1985,7 +2234,7 @@
   </w:tbl>
   <w:p>
     <w:pPr>
-      <w:pStyle w:val="Header"/>
+      <w:pStyle w:val="Cabealho"/>
       <w:rPr>
         <w:lang w:val="pt-BR"/>
       </w:rPr>
@@ -1995,15 +2244,15 @@
 </file>
 
 <file path=word/numbering.xml><?xml version="1.0" encoding="utf-8"?>
-<w:numbering xmlns:wpc="http://schemas.microsoft.com/office/word/2010/wordprocessingCanvas" xmlns:mc="http://schemas.openxmlformats.org/markup-compatibility/2006" xmlns:o="urn:schemas-microsoft-com:office:office" xmlns:r="http://schemas.openxmlformats.org/officeDocument/2006/relationships" xmlns:m="http://schemas.openxmlformats.org/officeDocument/2006/math" xmlns:v="urn:schemas-microsoft-com:vml" xmlns:wp14="http://schemas.microsoft.com/office/word/2010/wordprocessingDrawing" xmlns:wp="http://schemas.openxmlformats.org/drawingml/2006/wordprocessingDrawing" xmlns:w10="urn:schemas-microsoft-com:office:word" xmlns:w="http://schemas.openxmlformats.org/wordprocessingml/2006/main" xmlns:w14="http://schemas.microsoft.com/office/word/2010/wordml" xmlns:w15="http://schemas.microsoft.com/office/word/2012/wordml" xmlns:wpg="http://schemas.microsoft.com/office/word/2010/wordprocessingGroup" xmlns:wpi="http://schemas.microsoft.com/office/word/2010/wordprocessingInk" xmlns:wne="http://schemas.microsoft.com/office/word/2006/wordml" xmlns:wps="http://schemas.microsoft.com/office/word/2010/wordprocessingShape" mc:Ignorable="w14 w15 wp14">
-  <w:abstractNum w:abstractNumId="0" w15:restartNumberingAfterBreak="0">
+<w:numbering xmlns:wpc="http://schemas.microsoft.com/office/word/2010/wordprocessingCanvas" xmlns:mc="http://schemas.openxmlformats.org/markup-compatibility/2006" xmlns:o="urn:schemas-microsoft-com:office:office" xmlns:r="http://schemas.openxmlformats.org/officeDocument/2006/relationships" xmlns:m="http://schemas.openxmlformats.org/officeDocument/2006/math" xmlns:v="urn:schemas-microsoft-com:vml" xmlns:wp14="http://schemas.microsoft.com/office/word/2010/wordprocessingDrawing" xmlns:wp="http://schemas.openxmlformats.org/drawingml/2006/wordprocessingDrawing" xmlns:w10="urn:schemas-microsoft-com:office:word" xmlns:w="http://schemas.openxmlformats.org/wordprocessingml/2006/main" xmlns:w14="http://schemas.microsoft.com/office/word/2010/wordml" xmlns:wpg="http://schemas.microsoft.com/office/word/2010/wordprocessingGroup" xmlns:wpi="http://schemas.microsoft.com/office/word/2010/wordprocessingInk" xmlns:wne="http://schemas.microsoft.com/office/word/2006/wordml" xmlns:wps="http://schemas.microsoft.com/office/word/2010/wordprocessingShape" mc:Ignorable="w14 wp14">
+  <w:abstractNum w:abstractNumId="0">
     <w:nsid w:val="FFFFFFFB"/>
     <w:multiLevelType w:val="multilevel"/>
     <w:tmpl w:val="04090025"/>
     <w:lvl w:ilvl="0">
       <w:start w:val="1"/>
       <w:numFmt w:val="decimal"/>
-      <w:pStyle w:val="Heading1"/>
+      <w:pStyle w:val="Ttulo1"/>
       <w:lvlText w:val="%1"/>
       <w:lvlJc w:val="left"/>
       <w:pPr>
@@ -2016,7 +2265,7 @@
     <w:lvl w:ilvl="1">
       <w:start w:val="1"/>
       <w:numFmt w:val="decimal"/>
-      <w:pStyle w:val="Heading2"/>
+      <w:pStyle w:val="Ttulo2"/>
       <w:lvlText w:val="%1.%2"/>
       <w:lvlJc w:val="left"/>
       <w:pPr>
@@ -2029,7 +2278,7 @@
     <w:lvl w:ilvl="2">
       <w:start w:val="1"/>
       <w:numFmt w:val="decimal"/>
-      <w:pStyle w:val="Heading3"/>
+      <w:pStyle w:val="Ttulo3"/>
       <w:lvlText w:val="%1.%2.%3"/>
       <w:lvlJc w:val="left"/>
       <w:pPr>
@@ -2042,7 +2291,7 @@
     <w:lvl w:ilvl="3">
       <w:start w:val="1"/>
       <w:numFmt w:val="decimal"/>
-      <w:pStyle w:val="Heading4"/>
+      <w:pStyle w:val="Ttulo4"/>
       <w:lvlText w:val="%1.%2.%3.%4"/>
       <w:lvlJc w:val="left"/>
       <w:pPr>
@@ -2055,7 +2304,7 @@
     <w:lvl w:ilvl="4">
       <w:start w:val="1"/>
       <w:numFmt w:val="decimal"/>
-      <w:pStyle w:val="Heading5"/>
+      <w:pStyle w:val="Ttulo5"/>
       <w:lvlText w:val="%1.%2.%3.%4.%5"/>
       <w:lvlJc w:val="left"/>
       <w:pPr>
@@ -2068,7 +2317,7 @@
     <w:lvl w:ilvl="5">
       <w:start w:val="1"/>
       <w:numFmt w:val="decimal"/>
-      <w:pStyle w:val="Heading6"/>
+      <w:pStyle w:val="Ttulo6"/>
       <w:lvlText w:val="%1.%2.%3.%4.%5.%6"/>
       <w:lvlJc w:val="left"/>
       <w:pPr>
@@ -2081,7 +2330,7 @@
     <w:lvl w:ilvl="6">
       <w:start w:val="1"/>
       <w:numFmt w:val="decimal"/>
-      <w:pStyle w:val="Heading7"/>
+      <w:pStyle w:val="Ttulo7"/>
       <w:lvlText w:val="%1.%2.%3.%4.%5.%6.%7"/>
       <w:lvlJc w:val="left"/>
       <w:pPr>
@@ -2094,7 +2343,7 @@
     <w:lvl w:ilvl="7">
       <w:start w:val="1"/>
       <w:numFmt w:val="decimal"/>
-      <w:pStyle w:val="Heading8"/>
+      <w:pStyle w:val="Ttulo8"/>
       <w:lvlText w:val="%1.%2.%3.%4.%5.%6.%7.%8"/>
       <w:lvlJc w:val="left"/>
       <w:pPr>
@@ -2107,7 +2356,7 @@
     <w:lvl w:ilvl="8">
       <w:start w:val="1"/>
       <w:numFmt w:val="decimal"/>
-      <w:pStyle w:val="Heading9"/>
+      <w:pStyle w:val="Ttulo9"/>
       <w:lvlText w:val="%1.%2.%3.%4.%5.%6.%7.%8.%9"/>
       <w:lvlJc w:val="left"/>
       <w:pPr>
@@ -2118,7 +2367,7 @@
       </w:pPr>
     </w:lvl>
   </w:abstractNum>
-  <w:abstractNum w:abstractNumId="1" w15:restartNumberingAfterBreak="0">
+  <w:abstractNum w:abstractNumId="1">
     <w:nsid w:val="00C94A96"/>
     <w:multiLevelType w:val="hybridMultilevel"/>
     <w:tmpl w:val="40FEA412"/>
@@ -2231,7 +2480,7 @@
       </w:pPr>
     </w:lvl>
   </w:abstractNum>
-  <w:abstractNum w:abstractNumId="2" w15:restartNumberingAfterBreak="0">
+  <w:abstractNum w:abstractNumId="2">
     <w:nsid w:val="01913FE0"/>
     <w:multiLevelType w:val="hybridMultilevel"/>
     <w:tmpl w:val="2AC89B4A"/>
@@ -2344,7 +2593,7 @@
       </w:pPr>
     </w:lvl>
   </w:abstractNum>
-  <w:abstractNum w:abstractNumId="3" w15:restartNumberingAfterBreak="0">
+  <w:abstractNum w:abstractNumId="3">
     <w:nsid w:val="020B1BEC"/>
     <w:multiLevelType w:val="multilevel"/>
     <w:tmpl w:val="CBE468D0"/>
@@ -2441,7 +2690,7 @@
       </w:pPr>
     </w:lvl>
   </w:abstractNum>
-  <w:abstractNum w:abstractNumId="4" w15:restartNumberingAfterBreak="0">
+  <w:abstractNum w:abstractNumId="4">
     <w:nsid w:val="09D03055"/>
     <w:multiLevelType w:val="hybridMultilevel"/>
     <w:tmpl w:val="FCCEEE50"/>
@@ -2530,7 +2779,7 @@
       </w:pPr>
     </w:lvl>
   </w:abstractNum>
-  <w:abstractNum w:abstractNumId="5" w15:restartNumberingAfterBreak="0">
+  <w:abstractNum w:abstractNumId="5">
     <w:nsid w:val="0BCC3C42"/>
     <w:multiLevelType w:val="multilevel"/>
     <w:tmpl w:val="C48CDC3E"/>
@@ -2625,7 +2874,7 @@
       </w:pPr>
     </w:lvl>
   </w:abstractNum>
-  <w:abstractNum w:abstractNumId="6" w15:restartNumberingAfterBreak="0">
+  <w:abstractNum w:abstractNumId="6">
     <w:nsid w:val="0F1D7865"/>
     <w:multiLevelType w:val="hybridMultilevel"/>
     <w:tmpl w:val="FCCEEE50"/>
@@ -2714,7 +2963,7 @@
       </w:pPr>
     </w:lvl>
   </w:abstractNum>
-  <w:abstractNum w:abstractNumId="7" w15:restartNumberingAfterBreak="0">
+  <w:abstractNum w:abstractNumId="7">
     <w:nsid w:val="184D698F"/>
     <w:multiLevelType w:val="hybridMultilevel"/>
     <w:tmpl w:val="DAFCAB2A"/>
@@ -2827,7 +3076,7 @@
       </w:rPr>
     </w:lvl>
   </w:abstractNum>
-  <w:abstractNum w:abstractNumId="8" w15:restartNumberingAfterBreak="0">
+  <w:abstractNum w:abstractNumId="8">
     <w:nsid w:val="22C93843"/>
     <w:multiLevelType w:val="hybridMultilevel"/>
     <w:tmpl w:val="1C0C5A6C"/>
@@ -2916,7 +3165,7 @@
       </w:pPr>
     </w:lvl>
   </w:abstractNum>
-  <w:abstractNum w:abstractNumId="9" w15:restartNumberingAfterBreak="0">
+  <w:abstractNum w:abstractNumId="9">
     <w:nsid w:val="318E60BF"/>
     <w:multiLevelType w:val="hybridMultilevel"/>
     <w:tmpl w:val="8E56102C"/>
@@ -3029,7 +3278,7 @@
       </w:pPr>
     </w:lvl>
   </w:abstractNum>
-  <w:abstractNum w:abstractNumId="10" w15:restartNumberingAfterBreak="0">
+  <w:abstractNum w:abstractNumId="10">
     <w:nsid w:val="3AD67191"/>
     <w:multiLevelType w:val="hybridMultilevel"/>
     <w:tmpl w:val="14CC398A"/>
@@ -3142,7 +3391,7 @@
       </w:pPr>
     </w:lvl>
   </w:abstractNum>
-  <w:abstractNum w:abstractNumId="11" w15:restartNumberingAfterBreak="0">
+  <w:abstractNum w:abstractNumId="11">
     <w:nsid w:val="3F112AAC"/>
     <w:multiLevelType w:val="hybridMultilevel"/>
     <w:tmpl w:val="18EA40A0"/>
@@ -3231,7 +3480,7 @@
       </w:pPr>
     </w:lvl>
   </w:abstractNum>
-  <w:abstractNum w:abstractNumId="12" w15:restartNumberingAfterBreak="0">
+  <w:abstractNum w:abstractNumId="12">
     <w:nsid w:val="47BA0092"/>
     <w:multiLevelType w:val="hybridMultilevel"/>
     <w:tmpl w:val="8E56102C"/>
@@ -3344,7 +3593,7 @@
       </w:pPr>
     </w:lvl>
   </w:abstractNum>
-  <w:abstractNum w:abstractNumId="13" w15:restartNumberingAfterBreak="0">
+  <w:abstractNum w:abstractNumId="13">
     <w:nsid w:val="5BD37CDA"/>
     <w:multiLevelType w:val="hybridMultilevel"/>
     <w:tmpl w:val="2AC89B4A"/>
@@ -3457,7 +3706,7 @@
       </w:pPr>
     </w:lvl>
   </w:abstractNum>
-  <w:abstractNum w:abstractNumId="14" w15:restartNumberingAfterBreak="0">
+  <w:abstractNum w:abstractNumId="14">
     <w:nsid w:val="6EAB75F6"/>
     <w:multiLevelType w:val="hybridMultilevel"/>
     <w:tmpl w:val="979257A8"/>
@@ -3546,7 +3795,7 @@
       </w:pPr>
     </w:lvl>
   </w:abstractNum>
-  <w:abstractNum w:abstractNumId="15" w15:restartNumberingAfterBreak="0">
+  <w:abstractNum w:abstractNumId="15">
     <w:nsid w:val="7CEB0F7F"/>
     <w:multiLevelType w:val="hybridMultilevel"/>
     <w:tmpl w:val="7F44E570"/>
@@ -3632,7 +3881,7 @@
       </w:pPr>
     </w:lvl>
   </w:abstractNum>
-  <w:abstractNum w:abstractNumId="16" w15:restartNumberingAfterBreak="0">
+  <w:abstractNum w:abstractNumId="16">
     <w:nsid w:val="7EA56026"/>
     <w:multiLevelType w:val="hybridMultilevel"/>
     <w:tmpl w:val="786E7CAE"/>
@@ -3779,7 +4028,7 @@
 </file>
 
 <file path=word/styles.xml><?xml version="1.0" encoding="utf-8"?>
-<w:styles xmlns:mc="http://schemas.openxmlformats.org/markup-compatibility/2006" xmlns:r="http://schemas.openxmlformats.org/officeDocument/2006/relationships" xmlns:w="http://schemas.openxmlformats.org/wordprocessingml/2006/main" xmlns:w14="http://schemas.microsoft.com/office/word/2010/wordml" xmlns:w15="http://schemas.microsoft.com/office/word/2012/wordml" mc:Ignorable="w14 w15">
+<w:styles xmlns:mc="http://schemas.openxmlformats.org/markup-compatibility/2006" xmlns:r="http://schemas.openxmlformats.org/officeDocument/2006/relationships" xmlns:w="http://schemas.openxmlformats.org/wordprocessingml/2006/main" xmlns:w14="http://schemas.microsoft.com/office/word/2010/wordml" mc:Ignorable="w14">
   <w:docDefaults>
     <w:rPrDefault>
       <w:rPr>
@@ -3789,378 +4038,145 @@
     </w:rPrDefault>
     <w:pPrDefault/>
   </w:docDefaults>
-  <w:latentStyles w:defLockedState="0" w:defUIPriority="99" w:defSemiHidden="0" w:defUnhideWhenUsed="0" w:defQFormat="0" w:count="371">
-    <w:lsdException w:name="Normal" w:uiPriority="0" w:qFormat="1"/>
-    <w:lsdException w:name="heading 1" w:uiPriority="0" w:qFormat="1"/>
-    <w:lsdException w:name="heading 2" w:uiPriority="0" w:qFormat="1"/>
-    <w:lsdException w:name="heading 3" w:uiPriority="0" w:qFormat="1"/>
-    <w:lsdException w:name="heading 4" w:uiPriority="0" w:qFormat="1"/>
-    <w:lsdException w:name="heading 5" w:uiPriority="0" w:qFormat="1"/>
-    <w:lsdException w:name="heading 6" w:uiPriority="0" w:qFormat="1"/>
-    <w:lsdException w:name="heading 7" w:uiPriority="0" w:qFormat="1"/>
-    <w:lsdException w:name="heading 8" w:uiPriority="0" w:qFormat="1"/>
-    <w:lsdException w:name="heading 9" w:uiPriority="0" w:qFormat="1"/>
-    <w:lsdException w:name="index 1" w:semiHidden="1" w:unhideWhenUsed="1"/>
-    <w:lsdException w:name="index 2" w:semiHidden="1" w:unhideWhenUsed="1"/>
-    <w:lsdException w:name="index 3" w:semiHidden="1" w:unhideWhenUsed="1"/>
-    <w:lsdException w:name="index 4" w:semiHidden="1" w:unhideWhenUsed="1"/>
-    <w:lsdException w:name="index 5" w:semiHidden="1" w:unhideWhenUsed="1"/>
-    <w:lsdException w:name="index 6" w:semiHidden="1" w:unhideWhenUsed="1"/>
-    <w:lsdException w:name="index 7" w:semiHidden="1" w:unhideWhenUsed="1"/>
-    <w:lsdException w:name="index 8" w:semiHidden="1" w:unhideWhenUsed="1"/>
-    <w:lsdException w:name="index 9" w:semiHidden="1" w:unhideWhenUsed="1"/>
-    <w:lsdException w:name="toc 1" w:semiHidden="1" w:uiPriority="39" w:unhideWhenUsed="1"/>
-    <w:lsdException w:name="toc 2" w:semiHidden="1" w:uiPriority="39" w:unhideWhenUsed="1"/>
-    <w:lsdException w:name="toc 3" w:semiHidden="1" w:uiPriority="39" w:unhideWhenUsed="1"/>
-    <w:lsdException w:name="toc 4" w:semiHidden="1" w:uiPriority="39" w:unhideWhenUsed="1"/>
-    <w:lsdException w:name="toc 5" w:semiHidden="1" w:uiPriority="39" w:unhideWhenUsed="1"/>
-    <w:lsdException w:name="toc 6" w:semiHidden="1" w:uiPriority="39" w:unhideWhenUsed="1"/>
-    <w:lsdException w:name="toc 7" w:semiHidden="1" w:uiPriority="39" w:unhideWhenUsed="1"/>
-    <w:lsdException w:name="toc 8" w:semiHidden="1" w:uiPriority="39" w:unhideWhenUsed="1"/>
-    <w:lsdException w:name="toc 9" w:semiHidden="1" w:uiPriority="39" w:unhideWhenUsed="1"/>
-    <w:lsdException w:name="Normal Indent" w:semiHidden="1" w:unhideWhenUsed="1"/>
-    <w:lsdException w:name="footnote text" w:semiHidden="1" w:unhideWhenUsed="1"/>
-    <w:lsdException w:name="annotation text" w:semiHidden="1" w:unhideWhenUsed="1"/>
-    <w:lsdException w:name="header" w:semiHidden="1" w:unhideWhenUsed="1"/>
-    <w:lsdException w:name="footer" w:semiHidden="1" w:unhideWhenUsed="1"/>
-    <w:lsdException w:name="index heading" w:semiHidden="1" w:unhideWhenUsed="1"/>
-    <w:lsdException w:name="caption" w:semiHidden="1" w:uiPriority="35" w:unhideWhenUsed="1" w:qFormat="1"/>
-    <w:lsdException w:name="table of figures" w:semiHidden="1" w:unhideWhenUsed="1"/>
-    <w:lsdException w:name="envelope address" w:semiHidden="1" w:unhideWhenUsed="1"/>
-    <w:lsdException w:name="envelope return" w:semiHidden="1" w:unhideWhenUsed="1"/>
-    <w:lsdException w:name="footnote reference" w:semiHidden="1" w:unhideWhenUsed="1"/>
-    <w:lsdException w:name="annotation reference" w:semiHidden="1" w:unhideWhenUsed="1"/>
-    <w:lsdException w:name="line number" w:semiHidden="1" w:unhideWhenUsed="1"/>
-    <w:lsdException w:name="page number" w:semiHidden="1" w:unhideWhenUsed="1"/>
-    <w:lsdException w:name="endnote reference" w:semiHidden="1" w:unhideWhenUsed="1"/>
-    <w:lsdException w:name="endnote text" w:semiHidden="1" w:unhideWhenUsed="1"/>
-    <w:lsdException w:name="table of authorities" w:semiHidden="1" w:unhideWhenUsed="1"/>
-    <w:lsdException w:name="macro" w:semiHidden="1" w:unhideWhenUsed="1"/>
-    <w:lsdException w:name="toa heading" w:semiHidden="1" w:unhideWhenUsed="1"/>
-    <w:lsdException w:name="List" w:semiHidden="1" w:unhideWhenUsed="1"/>
-    <w:lsdException w:name="List Bullet" w:semiHidden="1" w:unhideWhenUsed="1"/>
-    <w:lsdException w:name="List Number" w:semiHidden="1" w:unhideWhenUsed="1"/>
-    <w:lsdException w:name="List 2" w:semiHidden="1" w:unhideWhenUsed="1"/>
-    <w:lsdException w:name="List 3" w:semiHidden="1" w:unhideWhenUsed="1"/>
-    <w:lsdException w:name="List 4" w:semiHidden="1" w:unhideWhenUsed="1"/>
-    <w:lsdException w:name="List 5" w:semiHidden="1" w:unhideWhenUsed="1"/>
-    <w:lsdException w:name="List Bullet 2" w:semiHidden="1" w:unhideWhenUsed="1"/>
-    <w:lsdException w:name="List Bullet 3" w:semiHidden="1" w:unhideWhenUsed="1"/>
-    <w:lsdException w:name="List Bullet 4" w:semiHidden="1" w:unhideWhenUsed="1"/>
-    <w:lsdException w:name="List Bullet 5" w:semiHidden="1" w:unhideWhenUsed="1"/>
-    <w:lsdException w:name="List Number 2" w:semiHidden="1" w:unhideWhenUsed="1"/>
-    <w:lsdException w:name="List Number 3" w:semiHidden="1" w:unhideWhenUsed="1"/>
-    <w:lsdException w:name="List Number 4" w:semiHidden="1" w:unhideWhenUsed="1"/>
-    <w:lsdException w:name="List Number 5" w:semiHidden="1" w:unhideWhenUsed="1"/>
-    <w:lsdException w:name="Title" w:uiPriority="10" w:qFormat="1"/>
-    <w:lsdException w:name="Closing" w:semiHidden="1" w:unhideWhenUsed="1"/>
-    <w:lsdException w:name="Signature" w:semiHidden="1" w:unhideWhenUsed="1"/>
-    <w:lsdException w:name="Default Paragraph Font" w:semiHidden="1" w:uiPriority="1" w:unhideWhenUsed="1"/>
-    <w:lsdException w:name="Body Text" w:semiHidden="1" w:uiPriority="0" w:unhideWhenUsed="1"/>
-    <w:lsdException w:name="Body Text Indent" w:semiHidden="1" w:unhideWhenUsed="1"/>
-    <w:lsdException w:name="List Continue" w:semiHidden="1" w:unhideWhenUsed="1"/>
-    <w:lsdException w:name="List Continue 2" w:semiHidden="1" w:unhideWhenUsed="1"/>
-    <w:lsdException w:name="List Continue 3" w:semiHidden="1" w:unhideWhenUsed="1"/>
-    <w:lsdException w:name="List Continue 4" w:semiHidden="1" w:unhideWhenUsed="1"/>
-    <w:lsdException w:name="List Continue 5" w:semiHidden="1" w:unhideWhenUsed="1"/>
-    <w:lsdException w:name="Message Header" w:semiHidden="1" w:unhideWhenUsed="1"/>
-    <w:lsdException w:name="Subtitle" w:uiPriority="11" w:qFormat="1"/>
-    <w:lsdException w:name="Salutation" w:semiHidden="1" w:unhideWhenUsed="1"/>
-    <w:lsdException w:name="Date" w:semiHidden="1" w:unhideWhenUsed="1"/>
-    <w:lsdException w:name="Body Text First Indent" w:semiHidden="1" w:unhideWhenUsed="1"/>
-    <w:lsdException w:name="Body Text First Indent 2" w:semiHidden="1" w:unhideWhenUsed="1"/>
-    <w:lsdException w:name="Note Heading" w:semiHidden="1" w:unhideWhenUsed="1"/>
-    <w:lsdException w:name="Body Text 2" w:semiHidden="1" w:unhideWhenUsed="1"/>
-    <w:lsdException w:name="Body Text 3" w:semiHidden="1" w:unhideWhenUsed="1"/>
-    <w:lsdException w:name="Body Text Indent 2" w:semiHidden="1" w:unhideWhenUsed="1"/>
-    <w:lsdException w:name="Body Text Indent 3" w:semiHidden="1" w:unhideWhenUsed="1"/>
-    <w:lsdException w:name="Block Text" w:semiHidden="1" w:unhideWhenUsed="1"/>
-    <w:lsdException w:name="Hyperlink" w:semiHidden="1" w:unhideWhenUsed="1"/>
-    <w:lsdException w:name="FollowedHyperlink" w:semiHidden="1" w:unhideWhenUsed="1"/>
-    <w:lsdException w:name="Strong" w:uiPriority="22" w:qFormat="1"/>
-    <w:lsdException w:name="Emphasis" w:uiPriority="20" w:qFormat="1"/>
-    <w:lsdException w:name="Document Map" w:semiHidden="1" w:unhideWhenUsed="1"/>
-    <w:lsdException w:name="Plain Text" w:semiHidden="1" w:unhideWhenUsed="1"/>
-    <w:lsdException w:name="E-mail Signature" w:semiHidden="1" w:unhideWhenUsed="1"/>
-    <w:lsdException w:name="HTML Top of Form" w:semiHidden="1" w:unhideWhenUsed="1"/>
-    <w:lsdException w:name="HTML Bottom of Form" w:semiHidden="1" w:unhideWhenUsed="1"/>
-    <w:lsdException w:name="Normal (Web)" w:semiHidden="1" w:unhideWhenUsed="1"/>
-    <w:lsdException w:name="HTML Acronym" w:semiHidden="1" w:unhideWhenUsed="1"/>
-    <w:lsdException w:name="HTML Address" w:semiHidden="1" w:unhideWhenUsed="1"/>
-    <w:lsdException w:name="HTML Cite" w:semiHidden="1" w:unhideWhenUsed="1"/>
-    <w:lsdException w:name="HTML Code" w:semiHidden="1" w:unhideWhenUsed="1"/>
-    <w:lsdException w:name="HTML Definition" w:semiHidden="1" w:unhideWhenUsed="1"/>
-    <w:lsdException w:name="HTML Keyboard" w:semiHidden="1" w:unhideWhenUsed="1"/>
-    <w:lsdException w:name="HTML Preformatted" w:semiHidden="1" w:unhideWhenUsed="1"/>
-    <w:lsdException w:name="HTML Sample" w:semiHidden="1" w:unhideWhenUsed="1"/>
-    <w:lsdException w:name="HTML Typewriter" w:semiHidden="1" w:unhideWhenUsed="1"/>
-    <w:lsdException w:name="HTML Variable" w:semiHidden="1" w:unhideWhenUsed="1"/>
-    <w:lsdException w:name="Normal Table" w:semiHidden="1" w:unhideWhenUsed="1"/>
-    <w:lsdException w:name="annotation subject" w:semiHidden="1" w:unhideWhenUsed="1"/>
-    <w:lsdException w:name="No List" w:semiHidden="1" w:unhideWhenUsed="1"/>
-    <w:lsdException w:name="Outline List 1" w:semiHidden="1" w:unhideWhenUsed="1"/>
-    <w:lsdException w:name="Outline List 2" w:semiHidden="1" w:unhideWhenUsed="1"/>
-    <w:lsdException w:name="Outline List 3" w:semiHidden="1" w:unhideWhenUsed="1"/>
-    <w:lsdException w:name="Table Simple 1" w:semiHidden="1" w:unhideWhenUsed="1"/>
-    <w:lsdException w:name="Table Simple 2" w:semiHidden="1" w:unhideWhenUsed="1"/>
-    <w:lsdException w:name="Table Simple 3" w:semiHidden="1" w:unhideWhenUsed="1"/>
-    <w:lsdException w:name="Table Classic 1" w:semiHidden="1" w:unhideWhenUsed="1"/>
-    <w:lsdException w:name="Table Classic 2" w:semiHidden="1" w:unhideWhenUsed="1"/>
-    <w:lsdException w:name="Table Classic 3" w:semiHidden="1" w:unhideWhenUsed="1"/>
-    <w:lsdException w:name="Table Classic 4" w:semiHidden="1" w:unhideWhenUsed="1"/>
-    <w:lsdException w:name="Table Colorful 1" w:semiHidden="1" w:unhideWhenUsed="1"/>
-    <w:lsdException w:name="Table Colorful 2" w:semiHidden="1" w:unhideWhenUsed="1"/>
-    <w:lsdException w:name="Table Colorful 3" w:semiHidden="1" w:unhideWhenUsed="1"/>
-    <w:lsdException w:name="Table Columns 1" w:semiHidden="1" w:unhideWhenUsed="1"/>
-    <w:lsdException w:name="Table Columns 2" w:semiHidden="1" w:unhideWhenUsed="1"/>
-    <w:lsdException w:name="Table Columns 3" w:semiHidden="1" w:unhideWhenUsed="1"/>
-    <w:lsdException w:name="Table Columns 4" w:semiHidden="1" w:unhideWhenUsed="1"/>
-    <w:lsdException w:name="Table Columns 5" w:semiHidden="1" w:unhideWhenUsed="1"/>
-    <w:lsdException w:name="Table Grid 1" w:semiHidden="1" w:unhideWhenUsed="1"/>
-    <w:lsdException w:name="Table Grid 2" w:semiHidden="1" w:unhideWhenUsed="1"/>
-    <w:lsdException w:name="Table Grid 3" w:semiHidden="1" w:unhideWhenUsed="1"/>
-    <w:lsdException w:name="Table Grid 4" w:semiHidden="1" w:unhideWhenUsed="1"/>
-    <w:lsdException w:name="Table Grid 5" w:semiHidden="1" w:unhideWhenUsed="1"/>
-    <w:lsdException w:name="Table Grid 6" w:semiHidden="1" w:unhideWhenUsed="1"/>
-    <w:lsdException w:name="Table Grid 7" w:semiHidden="1" w:unhideWhenUsed="1"/>
-    <w:lsdException w:name="Table Grid 8" w:semiHidden="1" w:unhideWhenUsed="1"/>
-    <w:lsdException w:name="Table List 1" w:semiHidden="1" w:unhideWhenUsed="1"/>
-    <w:lsdException w:name="Table List 2" w:semiHidden="1" w:unhideWhenUsed="1"/>
-    <w:lsdException w:name="Table List 3" w:semiHidden="1" w:unhideWhenUsed="1"/>
-    <w:lsdException w:name="Table List 4" w:semiHidden="1" w:unhideWhenUsed="1"/>
-    <w:lsdException w:name="Table List 5" w:semiHidden="1" w:unhideWhenUsed="1"/>
-    <w:lsdException w:name="Table List 6" w:semiHidden="1" w:unhideWhenUsed="1"/>
-    <w:lsdException w:name="Table List 7" w:semiHidden="1" w:unhideWhenUsed="1"/>
-    <w:lsdException w:name="Table List 8" w:semiHidden="1" w:unhideWhenUsed="1"/>
-    <w:lsdException w:name="Table 3D effects 1" w:semiHidden="1" w:unhideWhenUsed="1"/>
-    <w:lsdException w:name="Table 3D effects 2" w:semiHidden="1" w:unhideWhenUsed="1"/>
-    <w:lsdException w:name="Table 3D effects 3" w:semiHidden="1" w:unhideWhenUsed="1"/>
-    <w:lsdException w:name="Table Contemporary" w:semiHidden="1" w:unhideWhenUsed="1"/>
-    <w:lsdException w:name="Table Elegant" w:semiHidden="1" w:unhideWhenUsed="1"/>
-    <w:lsdException w:name="Table Professional" w:semiHidden="1" w:unhideWhenUsed="1"/>
-    <w:lsdException w:name="Table Subtle 1" w:semiHidden="1" w:unhideWhenUsed="1"/>
-    <w:lsdException w:name="Table Subtle 2" w:semiHidden="1" w:unhideWhenUsed="1"/>
-    <w:lsdException w:name="Table Web 1" w:semiHidden="1" w:unhideWhenUsed="1"/>
-    <w:lsdException w:name="Table Web 2" w:semiHidden="1" w:unhideWhenUsed="1"/>
-    <w:lsdException w:name="Table Web 3" w:semiHidden="1" w:unhideWhenUsed="1"/>
-    <w:lsdException w:name="Balloon Text" w:semiHidden="1" w:unhideWhenUsed="1"/>
-    <w:lsdException w:name="Table Grid" w:uiPriority="59"/>
-    <w:lsdException w:name="Table Theme" w:semiHidden="1" w:unhideWhenUsed="1"/>
-    <w:lsdException w:name="Placeholder Text" w:semiHidden="1"/>
-    <w:lsdException w:name="No Spacing" w:uiPriority="1" w:qFormat="1"/>
-    <w:lsdException w:name="Light Shading" w:uiPriority="60"/>
-    <w:lsdException w:name="Light List" w:uiPriority="61"/>
-    <w:lsdException w:name="Light Grid" w:uiPriority="62"/>
-    <w:lsdException w:name="Medium Shading 1" w:uiPriority="63"/>
-    <w:lsdException w:name="Medium Shading 2" w:uiPriority="64"/>
-    <w:lsdException w:name="Medium List 1" w:uiPriority="65"/>
-    <w:lsdException w:name="Medium List 2" w:uiPriority="66"/>
-    <w:lsdException w:name="Medium Grid 1" w:uiPriority="67"/>
-    <w:lsdException w:name="Medium Grid 2" w:uiPriority="68"/>
-    <w:lsdException w:name="Medium Grid 3" w:uiPriority="69"/>
-    <w:lsdException w:name="Dark List" w:uiPriority="70"/>
-    <w:lsdException w:name="Colorful Shading" w:uiPriority="71"/>
-    <w:lsdException w:name="Colorful List" w:uiPriority="72"/>
-    <w:lsdException w:name="Colorful Grid" w:uiPriority="73"/>
-    <w:lsdException w:name="Light Shading Accent 1" w:uiPriority="60"/>
-    <w:lsdException w:name="Light List Accent 1" w:uiPriority="61"/>
-    <w:lsdException w:name="Light Grid Accent 1" w:uiPriority="62"/>
-    <w:lsdException w:name="Medium Shading 1 Accent 1" w:uiPriority="63"/>
-    <w:lsdException w:name="Medium Shading 2 Accent 1" w:uiPriority="64"/>
-    <w:lsdException w:name="Medium List 1 Accent 1" w:uiPriority="65"/>
-    <w:lsdException w:name="Revision" w:semiHidden="1"/>
-    <w:lsdException w:name="List Paragraph" w:uiPriority="34" w:qFormat="1"/>
-    <w:lsdException w:name="Quote" w:uiPriority="29" w:qFormat="1"/>
-    <w:lsdException w:name="Intense Quote" w:uiPriority="30" w:qFormat="1"/>
-    <w:lsdException w:name="Medium List 2 Accent 1" w:uiPriority="66"/>
-    <w:lsdException w:name="Medium Grid 1 Accent 1" w:uiPriority="67"/>
-    <w:lsdException w:name="Medium Grid 2 Accent 1" w:uiPriority="68"/>
-    <w:lsdException w:name="Medium Grid 3 Accent 1" w:uiPriority="69"/>
-    <w:lsdException w:name="Dark List Accent 1" w:uiPriority="70"/>
-    <w:lsdException w:name="Colorful Shading Accent 1" w:uiPriority="71"/>
-    <w:lsdException w:name="Colorful List Accent 1" w:uiPriority="72"/>
-    <w:lsdException w:name="Colorful Grid Accent 1" w:uiPriority="73"/>
-    <w:lsdException w:name="Light Shading Accent 2" w:uiPriority="60"/>
-    <w:lsdException w:name="Light List Accent 2" w:uiPriority="61"/>
-    <w:lsdException w:name="Light Grid Accent 2" w:uiPriority="62"/>
-    <w:lsdException w:name="Medium Shading 1 Accent 2" w:uiPriority="63"/>
-    <w:lsdException w:name="Medium Shading 2 Accent 2" w:uiPriority="64"/>
-    <w:lsdException w:name="Medium List 1 Accent 2" w:uiPriority="65"/>
-    <w:lsdException w:name="Medium List 2 Accent 2" w:uiPriority="66"/>
-    <w:lsdException w:name="Medium Grid 1 Accent 2" w:uiPriority="67"/>
-    <w:lsdException w:name="Medium Grid 2 Accent 2" w:uiPriority="68"/>
-    <w:lsdException w:name="Medium Grid 3 Accent 2" w:uiPriority="69"/>
-    <w:lsdException w:name="Dark List Accent 2" w:uiPriority="70"/>
-    <w:lsdException w:name="Colorful Shading Accent 2" w:uiPriority="71"/>
-    <w:lsdException w:name="Colorful List Accent 2" w:uiPriority="72"/>
-    <w:lsdException w:name="Colorful Grid Accent 2" w:uiPriority="73"/>
-    <w:lsdException w:name="Light Shading Accent 3" w:uiPriority="60"/>
-    <w:lsdException w:name="Light List Accent 3" w:uiPriority="61"/>
-    <w:lsdException w:name="Light Grid Accent 3" w:uiPriority="62"/>
-    <w:lsdException w:name="Medium Shading 1 Accent 3" w:uiPriority="63"/>
-    <w:lsdException w:name="Medium Shading 2 Accent 3" w:uiPriority="64"/>
-    <w:lsdException w:name="Medium List 1 Accent 3" w:uiPriority="65"/>
-    <w:lsdException w:name="Medium List 2 Accent 3" w:uiPriority="66"/>
-    <w:lsdException w:name="Medium Grid 1 Accent 3" w:uiPriority="67"/>
-    <w:lsdException w:name="Medium Grid 2 Accent 3" w:uiPriority="68"/>
-    <w:lsdException w:name="Medium Grid 3 Accent 3" w:uiPriority="69"/>
-    <w:lsdException w:name="Dark List Accent 3" w:uiPriority="70"/>
-    <w:lsdException w:name="Colorful Shading Accent 3" w:uiPriority="71"/>
-    <w:lsdException w:name="Colorful List Accent 3" w:uiPriority="72"/>
-    <w:lsdException w:name="Colorful Grid Accent 3" w:uiPriority="73"/>
-    <w:lsdException w:name="Light Shading Accent 4" w:uiPriority="60"/>
-    <w:lsdException w:name="Light List Accent 4" w:uiPriority="61"/>
-    <w:lsdException w:name="Light Grid Accent 4" w:uiPriority="62"/>
-    <w:lsdException w:name="Medium Shading 1 Accent 4" w:uiPriority="63"/>
-    <w:lsdException w:name="Medium Shading 2 Accent 4" w:uiPriority="64"/>
-    <w:lsdException w:name="Medium List 1 Accent 4" w:uiPriority="65"/>
-    <w:lsdException w:name="Medium List 2 Accent 4" w:uiPriority="66"/>
-    <w:lsdException w:name="Medium Grid 1 Accent 4" w:uiPriority="67"/>
-    <w:lsdException w:name="Medium Grid 2 Accent 4" w:uiPriority="68"/>
-    <w:lsdException w:name="Medium Grid 3 Accent 4" w:uiPriority="69"/>
-    <w:lsdException w:name="Dark List Accent 4" w:uiPriority="70"/>
-    <w:lsdException w:name="Colorful Shading Accent 4" w:uiPriority="71"/>
-    <w:lsdException w:name="Colorful List Accent 4" w:uiPriority="72"/>
-    <w:lsdException w:name="Colorful Grid Accent 4" w:uiPriority="73"/>
-    <w:lsdException w:name="Light Shading Accent 5" w:uiPriority="60"/>
-    <w:lsdException w:name="Light List Accent 5" w:uiPriority="61"/>
-    <w:lsdException w:name="Light Grid Accent 5" w:uiPriority="62"/>
-    <w:lsdException w:name="Medium Shading 1 Accent 5" w:uiPriority="63"/>
-    <w:lsdException w:name="Medium Shading 2 Accent 5" w:uiPriority="64"/>
-    <w:lsdException w:name="Medium List 1 Accent 5" w:uiPriority="65"/>
-    <w:lsdException w:name="Medium List 2 Accent 5" w:uiPriority="66"/>
-    <w:lsdException w:name="Medium Grid 1 Accent 5" w:uiPriority="67"/>
-    <w:lsdException w:name="Medium Grid 2 Accent 5" w:uiPriority="68"/>
-    <w:lsdException w:name="Medium Grid 3 Accent 5" w:uiPriority="69"/>
-    <w:lsdException w:name="Dark List Accent 5" w:uiPriority="70"/>
-    <w:lsdException w:name="Colorful Shading Accent 5" w:uiPriority="71"/>
-    <w:lsdException w:name="Colorful List Accent 5" w:uiPriority="72"/>
-    <w:lsdException w:name="Colorful Grid Accent 5" w:uiPriority="73"/>
-    <w:lsdException w:name="Light Shading Accent 6" w:uiPriority="60"/>
-    <w:lsdException w:name="Light List Accent 6" w:uiPriority="61"/>
-    <w:lsdException w:name="Light Grid Accent 6" w:uiPriority="62"/>
-    <w:lsdException w:name="Medium Shading 1 Accent 6" w:uiPriority="63"/>
-    <w:lsdException w:name="Medium Shading 2 Accent 6" w:uiPriority="64"/>
-    <w:lsdException w:name="Medium List 1 Accent 6" w:uiPriority="65"/>
-    <w:lsdException w:name="Medium List 2 Accent 6" w:uiPriority="66"/>
-    <w:lsdException w:name="Medium Grid 1 Accent 6" w:uiPriority="67"/>
-    <w:lsdException w:name="Medium Grid 2 Accent 6" w:uiPriority="68"/>
-    <w:lsdException w:name="Medium Grid 3 Accent 6" w:uiPriority="69"/>
-    <w:lsdException w:name="Dark List Accent 6" w:uiPriority="70"/>
-    <w:lsdException w:name="Colorful Shading Accent 6" w:uiPriority="71"/>
-    <w:lsdException w:name="Colorful List Accent 6" w:uiPriority="72"/>
-    <w:lsdException w:name="Colorful Grid Accent 6" w:uiPriority="73"/>
-    <w:lsdException w:name="Subtle Emphasis" w:uiPriority="19" w:qFormat="1"/>
-    <w:lsdException w:name="Intense Emphasis" w:uiPriority="21" w:qFormat="1"/>
-    <w:lsdException w:name="Subtle Reference" w:uiPriority="31" w:qFormat="1"/>
-    <w:lsdException w:name="Intense Reference" w:uiPriority="32" w:qFormat="1"/>
-    <w:lsdException w:name="Book Title" w:uiPriority="33" w:qFormat="1"/>
-    <w:lsdException w:name="Bibliography" w:semiHidden="1" w:uiPriority="37" w:unhideWhenUsed="1"/>
-    <w:lsdException w:name="TOC Heading" w:semiHidden="1" w:uiPriority="39" w:unhideWhenUsed="1" w:qFormat="1"/>
-    <w:lsdException w:name="Plain Table 1" w:uiPriority="41"/>
-    <w:lsdException w:name="Plain Table 2" w:uiPriority="42"/>
-    <w:lsdException w:name="Plain Table 3" w:uiPriority="43"/>
-    <w:lsdException w:name="Plain Table 4" w:uiPriority="44"/>
-    <w:lsdException w:name="Plain Table 5" w:uiPriority="45"/>
-    <w:lsdException w:name="Grid Table Light" w:uiPriority="40"/>
-    <w:lsdException w:name="Grid Table 1 Light" w:uiPriority="46"/>
-    <w:lsdException w:name="Grid Table 2" w:uiPriority="47"/>
-    <w:lsdException w:name="Grid Table 3" w:uiPriority="48"/>
-    <w:lsdException w:name="Grid Table 4" w:uiPriority="49"/>
-    <w:lsdException w:name="Grid Table 5 Dark" w:uiPriority="50"/>
-    <w:lsdException w:name="Grid Table 6 Colorful" w:uiPriority="51"/>
-    <w:lsdException w:name="Grid Table 7 Colorful" w:uiPriority="52"/>
-    <w:lsdException w:name="Grid Table 1 Light Accent 1" w:uiPriority="46"/>
-    <w:lsdException w:name="Grid Table 2 Accent 1" w:uiPriority="47"/>
-    <w:lsdException w:name="Grid Table 3 Accent 1" w:uiPriority="48"/>
-    <w:lsdException w:name="Grid Table 4 Accent 1" w:uiPriority="49"/>
-    <w:lsdException w:name="Grid Table 5 Dark Accent 1" w:uiPriority="50"/>
-    <w:lsdException w:name="Grid Table 6 Colorful Accent 1" w:uiPriority="51"/>
-    <w:lsdException w:name="Grid Table 7 Colorful Accent 1" w:uiPriority="52"/>
-    <w:lsdException w:name="Grid Table 1 Light Accent 2" w:uiPriority="46"/>
-    <w:lsdException w:name="Grid Table 2 Accent 2" w:uiPriority="47"/>
-    <w:lsdException w:name="Grid Table 3 Accent 2" w:uiPriority="48"/>
-    <w:lsdException w:name="Grid Table 4 Accent 2" w:uiPriority="49"/>
-    <w:lsdException w:name="Grid Table 5 Dark Accent 2" w:uiPriority="50"/>
-    <w:lsdException w:name="Grid Table 6 Colorful Accent 2" w:uiPriority="51"/>
-    <w:lsdException w:name="Grid Table 7 Colorful Accent 2" w:uiPriority="52"/>
-    <w:lsdException w:name="Grid Table 1 Light Accent 3" w:uiPriority="46"/>
-    <w:lsdException w:name="Grid Table 2 Accent 3" w:uiPriority="47"/>
-    <w:lsdException w:name="Grid Table 3 Accent 3" w:uiPriority="48"/>
-    <w:lsdException w:name="Grid Table 4 Accent 3" w:uiPriority="49"/>
-    <w:lsdException w:name="Grid Table 5 Dark Accent 3" w:uiPriority="50"/>
-    <w:lsdException w:name="Grid Table 6 Colorful Accent 3" w:uiPriority="51"/>
-    <w:lsdException w:name="Grid Table 7 Colorful Accent 3" w:uiPriority="52"/>
-    <w:lsdException w:name="Grid Table 1 Light Accent 4" w:uiPriority="46"/>
-    <w:lsdException w:name="Grid Table 2 Accent 4" w:uiPriority="47"/>
-    <w:lsdException w:name="Grid Table 3 Accent 4" w:uiPriority="48"/>
-    <w:lsdException w:name="Grid Table 4 Accent 4" w:uiPriority="49"/>
-    <w:lsdException w:name="Grid Table 5 Dark Accent 4" w:uiPriority="50"/>
-    <w:lsdException w:name="Grid Table 6 Colorful Accent 4" w:uiPriority="51"/>
-    <w:lsdException w:name="Grid Table 7 Colorful Accent 4" w:uiPriority="52"/>
-    <w:lsdException w:name="Grid Table 1 Light Accent 5" w:uiPriority="46"/>
-    <w:lsdException w:name="Grid Table 2 Accent 5" w:uiPriority="47"/>
-    <w:lsdException w:name="Grid Table 3 Accent 5" w:uiPriority="48"/>
-    <w:lsdException w:name="Grid Table 4 Accent 5" w:uiPriority="49"/>
-    <w:lsdException w:name="Grid Table 5 Dark Accent 5" w:uiPriority="50"/>
-    <w:lsdException w:name="Grid Table 6 Colorful Accent 5" w:uiPriority="51"/>
-    <w:lsdException w:name="Grid Table 7 Colorful Accent 5" w:uiPriority="52"/>
-    <w:lsdException w:name="Grid Table 1 Light Accent 6" w:uiPriority="46"/>
-    <w:lsdException w:name="Grid Table 2 Accent 6" w:uiPriority="47"/>
-    <w:lsdException w:name="Grid Table 3 Accent 6" w:uiPriority="48"/>
-    <w:lsdException w:name="Grid Table 4 Accent 6" w:uiPriority="49"/>
-    <w:lsdException w:name="Grid Table 5 Dark Accent 6" w:uiPriority="50"/>
-    <w:lsdException w:name="Grid Table 6 Colorful Accent 6" w:uiPriority="51"/>
-    <w:lsdException w:name="Grid Table 7 Colorful Accent 6" w:uiPriority="52"/>
-    <w:lsdException w:name="List Table 1 Light" w:uiPriority="46"/>
-    <w:lsdException w:name="List Table 2" w:uiPriority="47"/>
-    <w:lsdException w:name="List Table 3" w:uiPriority="48"/>
-    <w:lsdException w:name="List Table 4" w:uiPriority="49"/>
-    <w:lsdException w:name="List Table 5 Dark" w:uiPriority="50"/>
-    <w:lsdException w:name="List Table 6 Colorful" w:uiPriority="51"/>
-    <w:lsdException w:name="List Table 7 Colorful" w:uiPriority="52"/>
-    <w:lsdException w:name="List Table 1 Light Accent 1" w:uiPriority="46"/>
-    <w:lsdException w:name="List Table 2 Accent 1" w:uiPriority="47"/>
-    <w:lsdException w:name="List Table 3 Accent 1" w:uiPriority="48"/>
-    <w:lsdException w:name="List Table 4 Accent 1" w:uiPriority="49"/>
-    <w:lsdException w:name="List Table 5 Dark Accent 1" w:uiPriority="50"/>
-    <w:lsdException w:name="List Table 6 Colorful Accent 1" w:uiPriority="51"/>
-    <w:lsdException w:name="List Table 7 Colorful Accent 1" w:uiPriority="52"/>
-    <w:lsdException w:name="List Table 1 Light Accent 2" w:uiPriority="46"/>
-    <w:lsdException w:name="List Table 2 Accent 2" w:uiPriority="47"/>
-    <w:lsdException w:name="List Table 3 Accent 2" w:uiPriority="48"/>
-    <w:lsdException w:name="List Table 4 Accent 2" w:uiPriority="49"/>
-    <w:lsdException w:name="List Table 5 Dark Accent 2" w:uiPriority="50"/>
-    <w:lsdException w:name="List Table 6 Colorful Accent 2" w:uiPriority="51"/>
-    <w:lsdException w:name="List Table 7 Colorful Accent 2" w:uiPriority="52"/>
-    <w:lsdException w:name="List Table 1 Light Accent 3" w:uiPriority="46"/>
-    <w:lsdException w:name="List Table 2 Accent 3" w:uiPriority="47"/>
-    <w:lsdException w:name="List Table 3 Accent 3" w:uiPriority="48"/>
-    <w:lsdException w:name="List Table 4 Accent 3" w:uiPriority="49"/>
-    <w:lsdException w:name="List Table 5 Dark Accent 3" w:uiPriority="50"/>
-    <w:lsdException w:name="List Table 6 Colorful Accent 3" w:uiPriority="51"/>
-    <w:lsdException w:name="List Table 7 Colorful Accent 3" w:uiPriority="52"/>
-    <w:lsdException w:name="List Table 1 Light Accent 4" w:uiPriority="46"/>
-    <w:lsdException w:name="List Table 2 Accent 4" w:uiPriority="47"/>
-    <w:lsdException w:name="List Table 3 Accent 4" w:uiPriority="48"/>
-    <w:lsdException w:name="List Table 4 Accent 4" w:uiPriority="49"/>
-    <w:lsdException w:name="List Table 5 Dark Accent 4" w:uiPriority="50"/>
-    <w:lsdException w:name="List Table 6 Colorful Accent 4" w:uiPriority="51"/>
-    <w:lsdException w:name="List Table 7 Colorful Accent 4" w:uiPriority="52"/>
-    <w:lsdException w:name="List Table 1 Light Accent 5" w:uiPriority="46"/>
-    <w:lsdException w:name="List Table 2 Accent 5" w:uiPriority="47"/>
-    <w:lsdException w:name="List Table 3 Accent 5" w:uiPriority="48"/>
-    <w:lsdException w:name="List Table 4 Accent 5" w:uiPriority="49"/>
-    <w:lsdException w:name="List Table 5 Dark Accent 5" w:uiPriority="50"/>
-    <w:lsdException w:name="List Table 6 Colorful Accent 5" w:uiPriority="51"/>
-    <w:lsdException w:name="List Table 7 Colorful Accent 5" w:uiPriority="52"/>
-    <w:lsdException w:name="List Table 1 Light Accent 6" w:uiPriority="46"/>
-    <w:lsdException w:name="List Table 2 Accent 6" w:uiPriority="47"/>
-    <w:lsdException w:name="List Table 3 Accent 6" w:uiPriority="48"/>
-    <w:lsdException w:name="List Table 4 Accent 6" w:uiPriority="49"/>
-    <w:lsdException w:name="List Table 5 Dark Accent 6" w:uiPriority="50"/>
-    <w:lsdException w:name="List Table 6 Colorful Accent 6" w:uiPriority="51"/>
-    <w:lsdException w:name="List Table 7 Colorful Accent 6" w:uiPriority="52"/>
+  <w:latentStyles w:defLockedState="0" w:defUIPriority="99" w:defSemiHidden="1" w:defUnhideWhenUsed="1" w:defQFormat="0" w:count="267">
+    <w:lsdException w:name="Normal" w:semiHidden="0" w:uiPriority="0" w:unhideWhenUsed="0" w:qFormat="1"/>
+    <w:lsdException w:name="heading 1" w:semiHidden="0" w:uiPriority="0" w:unhideWhenUsed="0" w:qFormat="1"/>
+    <w:lsdException w:name="heading 2" w:semiHidden="0" w:uiPriority="0" w:unhideWhenUsed="0" w:qFormat="1"/>
+    <w:lsdException w:name="heading 3" w:semiHidden="0" w:uiPriority="0" w:unhideWhenUsed="0" w:qFormat="1"/>
+    <w:lsdException w:name="heading 4" w:semiHidden="0" w:uiPriority="0" w:unhideWhenUsed="0" w:qFormat="1"/>
+    <w:lsdException w:name="heading 5" w:semiHidden="0" w:uiPriority="0" w:unhideWhenUsed="0" w:qFormat="1"/>
+    <w:lsdException w:name="heading 6" w:semiHidden="0" w:uiPriority="0" w:unhideWhenUsed="0" w:qFormat="1"/>
+    <w:lsdException w:name="heading 7" w:semiHidden="0" w:uiPriority="0" w:unhideWhenUsed="0" w:qFormat="1"/>
+    <w:lsdException w:name="heading 8" w:semiHidden="0" w:uiPriority="0" w:unhideWhenUsed="0" w:qFormat="1"/>
+    <w:lsdException w:name="heading 9" w:semiHidden="0" w:uiPriority="0" w:unhideWhenUsed="0" w:qFormat="1"/>
+    <w:lsdException w:name="toc 1" w:uiPriority="39"/>
+    <w:lsdException w:name="toc 2" w:uiPriority="39"/>
+    <w:lsdException w:name="toc 3" w:uiPriority="39"/>
+    <w:lsdException w:name="toc 4" w:uiPriority="39"/>
+    <w:lsdException w:name="toc 5" w:uiPriority="39"/>
+    <w:lsdException w:name="toc 6" w:uiPriority="39"/>
+    <w:lsdException w:name="toc 7" w:uiPriority="39"/>
+    <w:lsdException w:name="toc 8" w:uiPriority="39"/>
+    <w:lsdException w:name="toc 9" w:uiPriority="39"/>
+    <w:lsdException w:name="caption" w:uiPriority="35" w:qFormat="1"/>
+    <w:lsdException w:name="Title" w:semiHidden="0" w:uiPriority="10" w:unhideWhenUsed="0" w:qFormat="1"/>
+    <w:lsdException w:name="Default Paragraph Font" w:uiPriority="1"/>
+    <w:lsdException w:name="Body Text" w:uiPriority="0"/>
+    <w:lsdException w:name="Subtitle" w:semiHidden="0" w:uiPriority="11" w:unhideWhenUsed="0" w:qFormat="1"/>
+    <w:lsdException w:name="Strong" w:semiHidden="0" w:uiPriority="22" w:unhideWhenUsed="0" w:qFormat="1"/>
+    <w:lsdException w:name="Emphasis" w:semiHidden="0" w:uiPriority="20" w:unhideWhenUsed="0" w:qFormat="1"/>
+    <w:lsdException w:name="Table Grid" w:semiHidden="0" w:uiPriority="59" w:unhideWhenUsed="0"/>
+    <w:lsdException w:name="Placeholder Text" w:unhideWhenUsed="0"/>
+    <w:lsdException w:name="No Spacing" w:semiHidden="0" w:uiPriority="1" w:unhideWhenUsed="0" w:qFormat="1"/>
+    <w:lsdException w:name="Light Shading" w:semiHidden="0" w:uiPriority="60" w:unhideWhenUsed="0"/>
+    <w:lsdException w:name="Light List" w:semiHidden="0" w:uiPriority="61" w:unhideWhenUsed="0"/>
+    <w:lsdException w:name="Light Grid" w:semiHidden="0" w:uiPriority="62" w:unhideWhenUsed="0"/>
+    <w:lsdException w:name="Medium Shading 1" w:semiHidden="0" w:uiPriority="63" w:unhideWhenUsed="0"/>
+    <w:lsdException w:name="Medium Shading 2" w:semiHidden="0" w:uiPriority="64" w:unhideWhenUsed="0"/>
+    <w:lsdException w:name="Medium List 1" w:semiHidden="0" w:uiPriority="65" w:unhideWhenUsed="0"/>
+    <w:lsdException w:name="Medium List 2" w:semiHidden="0" w:uiPriority="66" w:unhideWhenUsed="0"/>
+    <w:lsdException w:name="Medium Grid 1" w:semiHidden="0" w:uiPriority="67" w:unhideWhenUsed="0"/>
+    <w:lsdException w:name="Medium Grid 2" w:semiHidden="0" w:uiPriority="68" w:unhideWhenUsed="0"/>
+    <w:lsdException w:name="Medium Grid 3" w:semiHidden="0" w:uiPriority="69" w:unhideWhenUsed="0"/>
+    <w:lsdException w:name="Dark List" w:semiHidden="0" w:uiPriority="70" w:unhideWhenUsed="0"/>
+    <w:lsdException w:name="Colorful Shading" w:semiHidden="0" w:uiPriority="71" w:unhideWhenUsed="0"/>
+    <w:lsdException w:name="Colorful List" w:semiHidden="0" w:uiPriority="72" w:unhideWhenUsed="0"/>
+    <w:lsdException w:name="Colorful Grid" w:semiHidden="0" w:uiPriority="73" w:unhideWhenUsed="0"/>
+    <w:lsdException w:name="Light Shading Accent 1" w:semiHidden="0" w:uiPriority="60" w:unhideWhenUsed="0"/>
+    <w:lsdException w:name="Light List Accent 1" w:semiHidden="0" w:uiPriority="61" w:unhideWhenUsed="0"/>
+    <w:lsdException w:name="Light Grid Accent 1" w:semiHidden="0" w:uiPriority="62" w:unhideWhenUsed="0"/>
+    <w:lsdException w:name="Medium Shading 1 Accent 1" w:semiHidden="0" w:uiPriority="63" w:unhideWhenUsed="0"/>
+    <w:lsdException w:name="Medium Shading 2 Accent 1" w:semiHidden="0" w:uiPriority="64" w:unhideWhenUsed="0"/>
+    <w:lsdException w:name="Medium List 1 Accent 1" w:semiHidden="0" w:uiPriority="65" w:unhideWhenUsed="0"/>
+    <w:lsdException w:name="Revision" w:unhideWhenUsed="0"/>
+    <w:lsdException w:name="List Paragraph" w:semiHidden="0" w:uiPriority="34" w:unhideWhenUsed="0" w:qFormat="1"/>
+    <w:lsdException w:name="Quote" w:semiHidden="0" w:uiPriority="29" w:unhideWhenUsed="0" w:qFormat="1"/>
+    <w:lsdException w:name="Intense Quote" w:semiHidden="0" w:uiPriority="30" w:unhideWhenUsed="0" w:qFormat="1"/>
+    <w:lsdException w:name="Medium List 2 Accent 1" w:semiHidden="0" w:uiPriority="66" w:unhideWhenUsed="0"/>
+    <w:lsdException w:name="Medium Grid 1 Accent 1" w:semiHidden="0" w:uiPriority="67" w:unhideWhenUsed="0"/>
+    <w:lsdException w:name="Medium Grid 2 Accent 1" w:semiHidden="0" w:uiPriority="68" w:unhideWhenUsed="0"/>
+    <w:lsdException w:name="Medium Grid 3 Accent 1" w:semiHidden="0" w:uiPriority="69" w:unhideWhenUsed="0"/>
+    <w:lsdException w:name="Dark List Accent 1" w:semiHidden="0" w:uiPriority="70" w:unhideWhenUsed="0"/>
+    <w:lsdException w:name="Colorful Shading Accent 1" w:semiHidden="0" w:uiPriority="71" w:unhideWhenUsed="0"/>
+    <w:lsdException w:name="Colorful List Accent 1" w:semiHidden="0" w:uiPriority="72" w:unhideWhenUsed="0"/>
+    <w:lsdException w:name="Colorful Grid Accent 1" w:semiHidden="0" w:uiPriority="73" w:unhideWhenUsed="0"/>
+    <w:lsdException w:name="Light Shading Accent 2" w:semiHidden="0" w:uiPriority="60" w:unhideWhenUsed="0"/>
+    <w:lsdException w:name="Light List Accent 2" w:semiHidden="0" w:uiPriority="61" w:unhideWhenUsed="0"/>
+    <w:lsdException w:name="Light Grid Accent 2" w:semiHidden="0" w:uiPriority="62" w:unhideWhenUsed="0"/>
+    <w:lsdException w:name="Medium Shading 1 Accent 2" w:semiHidden="0" w:uiPriority="63" w:unhideWhenUsed="0"/>
+    <w:lsdException w:name="Medium Shading 2 Accent 2" w:semiHidden="0" w:uiPriority="64" w:unhideWhenUsed="0"/>
+    <w:lsdException w:name="Medium List 1 Accent 2" w:semiHidden="0" w:uiPriority="65" w:unhideWhenUsed="0"/>
+    <w:lsdException w:name="Medium List 2 Accent 2" w:semiHidden="0" w:uiPriority="66" w:unhideWhenUsed="0"/>
+    <w:lsdException w:name="Medium Grid 1 Accent 2" w:semiHidden="0" w:uiPriority="67" w:unhideWhenUsed="0"/>
+    <w:lsdException w:name="Medium Grid 2 Accent 2" w:semiHidden="0" w:uiPriority="68" w:unhideWhenUsed="0"/>
+    <w:lsdException w:name="Medium Grid 3 Accent 2" w:semiHidden="0" w:uiPriority="69" w:unhideWhenUsed="0"/>
+    <w:lsdException w:name="Dark List Accent 2" w:semiHidden="0" w:uiPriority="70" w:unhideWhenUsed="0"/>
+    <w:lsdException w:name="Colorful Shading Accent 2" w:semiHidden="0" w:uiPriority="71" w:unhideWhenUsed="0"/>
+    <w:lsdException w:name="Colorful List Accent 2" w:semiHidden="0" w:uiPriority="72" w:unhideWhenUsed="0"/>
+    <w:lsdException w:name="Colorful Grid Accent 2" w:semiHidden="0" w:uiPriority="73" w:unhideWhenUsed="0"/>
+    <w:lsdException w:name="Light Shading Accent 3" w:semiHidden="0" w:uiPriority="60" w:unhideWhenUsed="0"/>
+    <w:lsdException w:name="Light List Accent 3" w:semiHidden="0" w:uiPriority="61" w:unhideWhenUsed="0"/>
+    <w:lsdException w:name="Light Grid Accent 3" w:semiHidden="0" w:uiPriority="62" w:unhideWhenUsed="0"/>
+    <w:lsdException w:name="Medium Shading 1 Accent 3" w:semiHidden="0" w:uiPriority="63" w:unhideWhenUsed="0"/>
+    <w:lsdException w:name="Medium Shading 2 Accent 3" w:semiHidden="0" w:uiPriority="64" w:unhideWhenUsed="0"/>
+    <w:lsdException w:name="Medium List 1 Accent 3" w:semiHidden="0" w:uiPriority="65" w:unhideWhenUsed="0"/>
+    <w:lsdException w:name="Medium List 2 Accent 3" w:semiHidden="0" w:uiPriority="66" w:unhideWhenUsed="0"/>
+    <w:lsdException w:name="Medium Grid 1 Accent 3" w:semiHidden="0" w:uiPriority="67" w:unhideWhenUsed="0"/>
+    <w:lsdException w:name="Medium Grid 2 Accent 3" w:semiHidden="0" w:uiPriority="68" w:unhideWhenUsed="0"/>
+    <w:lsdException w:name="Medium Grid 3 Accent 3" w:semiHidden="0" w:uiPriority="69" w:unhideWhenUsed="0"/>
+    <w:lsdException w:name="Dark List Accent 3" w:semiHidden="0" w:uiPriority="70" w:unhideWhenUsed="0"/>
+    <w:lsdException w:name="Colorful Shading Accent 3" w:semiHidden="0" w:uiPriority="71" w:unhideWhenUsed="0"/>
+    <w:lsdException w:name="Colorful List Accent 3" w:semiHidden="0" w:uiPriority="72" w:unhideWhenUsed="0"/>
+    <w:lsdException w:name="Colorful Grid Accent 3" w:semiHidden="0" w:uiPriority="73" w:unhideWhenUsed="0"/>
+    <w:lsdException w:name="Light Shading Accent 4" w:semiHidden="0" w:uiPriority="60" w:unhideWhenUsed="0"/>
+    <w:lsdException w:name="Light List Accent 4" w:semiHidden="0" w:uiPriority="61" w:unhideWhenUsed="0"/>
+    <w:lsdException w:name="Light Grid Accent 4" w:semiHidden="0" w:uiPriority="62" w:unhideWhenUsed="0"/>
+    <w:lsdException w:name="Medium Shading 1 Accent 4" w:semiHidden="0" w:uiPriority="63" w:unhideWhenUsed="0"/>
+    <w:lsdException w:name="Medium Shading 2 Accent 4" w:semiHidden="0" w:uiPriority="64" w:unhideWhenUsed="0"/>
+    <w:lsdException w:name="Medium List 1 Accent 4" w:semiHidden="0" w:uiPriority="65" w:unhideWhenUsed="0"/>
+    <w:lsdException w:name="Medium List 2 Accent 4" w:semiHidden="0" w:uiPriority="66" w:unhideWhenUsed="0"/>
+    <w:lsdException w:name="Medium Grid 1 Accent 4" w:semiHidden="0" w:uiPriority="67" w:unhideWhenUsed="0"/>
+    <w:lsdException w:name="Medium Grid 2 Accent 4" w:semiHidden="0" w:uiPriority="68" w:unhideWhenUsed="0"/>
+    <w:lsdException w:name="Medium Grid 3 Accent 4" w:semiHidden="0" w:uiPriority="69" w:unhideWhenUsed="0"/>
+    <w:lsdException w:name="Dark List Accent 4" w:semiHidden="0" w:uiPriority="70" w:unhideWhenUsed="0"/>
+    <w:lsdException w:name="Colorful Shading Accent 4" w:semiHidden="0" w:uiPriority="71" w:unhideWhenUsed="0"/>
+    <w:lsdException w:name="Colorful List Accent 4" w:semiHidden="0" w:uiPriority="72" w:unhideWhenUsed="0"/>
+    <w:lsdException w:name="Colorful Grid Accent 4" w:semiHidden="0" w:uiPriority="73" w:unhideWhenUsed="0"/>
+    <w:lsdException w:name="Light Shading Accent 5" w:semiHidden="0" w:uiPriority="60" w:unhideWhenUsed="0"/>
+    <w:lsdException w:name="Light List Accent 5" w:semiHidden="0" w:uiPriority="61" w:unhideWhenUsed="0"/>
+    <w:lsdException w:name="Light Grid Accent 5" w:semiHidden="0" w:uiPriority="62" w:unhideWhenUsed="0"/>
+    <w:lsdException w:name="Medium Shading 1 Accent 5" w:semiHidden="0" w:uiPriority="63" w:unhideWhenUsed="0"/>
+    <w:lsdException w:name="Medium Shading 2 Accent 5" w:semiHidden="0" w:uiPriority="64" w:unhideWhenUsed="0"/>
+    <w:lsdException w:name="Medium List 1 Accent 5" w:semiHidden="0" w:uiPriority="65" w:unhideWhenUsed="0"/>
+    <w:lsdException w:name="Medium List 2 Accent 5" w:semiHidden="0" w:uiPriority="66" w:unhideWhenUsed="0"/>
+    <w:lsdException w:name="Medium Grid 1 Accent 5" w:semiHidden="0" w:uiPriority="67" w:unhideWhenUsed="0"/>
+    <w:lsdException w:name="Medium Grid 2 Accent 5" w:semiHidden="0" w:uiPriority="68" w:unhideWhenUsed="0"/>
+    <w:lsdException w:name="Medium Grid 3 Accent 5" w:semiHidden="0" w:uiPriority="69" w:unhideWhenUsed="0"/>
+    <w:lsdException w:name="Dark List Accent 5" w:semiHidden="0" w:uiPriority="70" w:unhideWhenUsed="0"/>
+    <w:lsdException w:name="Colorful Shading Accent 5" w:semiHidden="0" w:uiPriority="71" w:unhideWhenUsed="0"/>
+    <w:lsdException w:name="Colorful List Accent 5" w:semiHidden="0" w:uiPriority="72" w:unhideWhenUsed="0"/>
+    <w:lsdException w:name="Colorful Grid Accent 5" w:semiHidden="0" w:uiPriority="73" w:unhideWhenUsed="0"/>
+    <w:lsdException w:name="Light Shading Accent 6" w:semiHidden="0" w:uiPriority="60" w:unhideWhenUsed="0"/>
+    <w:lsdException w:name="Light List Accent 6" w:semiHidden="0" w:uiPriority="61" w:unhideWhenUsed="0"/>
+    <w:lsdException w:name="Light Grid Accent 6" w:semiHidden="0" w:uiPriority="62" w:unhideWhenUsed="0"/>
+    <w:lsdException w:name="Medium Shading 1 Accent 6" w:semiHidden="0" w:uiPriority="63" w:unhideWhenUsed="0"/>
+    <w:lsdException w:name="Medium Shading 2 Accent 6" w:semiHidden="0" w:uiPriority="64" w:unhideWhenUsed="0"/>
+    <w:lsdException w:name="Medium List 1 Accent 6" w:semiHidden="0" w:uiPriority="65" w:unhideWhenUsed="0"/>
+    <w:lsdException w:name="Medium List 2 Accent 6" w:semiHidden="0" w:uiPriority="66" w:unhideWhenUsed="0"/>
+    <w:lsdException w:name="Medium Grid 1 Accent 6" w:semiHidden="0" w:uiPriority="67" w:unhideWhenUsed="0"/>
+    <w:lsdException w:name="Medium Grid 2 Accent 6" w:semiHidden="0" w:uiPriority="68" w:unhideWhenUsed="0"/>
+    <w:lsdException w:name="Medium Grid 3 Accent 6" w:semiHidden="0" w:uiPriority="69" w:unhideWhenUsed="0"/>
+    <w:lsdException w:name="Dark List Accent 6" w:semiHidden="0" w:uiPriority="70" w:unhideWhenUsed="0"/>
+    <w:lsdException w:name="Colorful Shading Accent 6" w:semiHidden="0" w:uiPriority="71" w:unhideWhenUsed="0"/>
+    <w:lsdException w:name="Colorful List Accent 6" w:semiHidden="0" w:uiPriority="72" w:unhideWhenUsed="0"/>
+    <w:lsdException w:name="Colorful Grid Accent 6" w:semiHidden="0" w:uiPriority="73" w:unhideWhenUsed="0"/>
+    <w:lsdException w:name="Subtle Emphasis" w:semiHidden="0" w:uiPriority="19" w:unhideWhenUsed="0" w:qFormat="1"/>
+    <w:lsdException w:name="Intense Emphasis" w:semiHidden="0" w:uiPriority="21" w:unhideWhenUsed="0" w:qFormat="1"/>
+    <w:lsdException w:name="Subtle Reference" w:semiHidden="0" w:uiPriority="31" w:unhideWhenUsed="0" w:qFormat="1"/>
+    <w:lsdException w:name="Intense Reference" w:semiHidden="0" w:uiPriority="32" w:unhideWhenUsed="0" w:qFormat="1"/>
+    <w:lsdException w:name="Book Title" w:semiHidden="0" w:uiPriority="33" w:unhideWhenUsed="0" w:qFormat="1"/>
+    <w:lsdException w:name="Bibliography" w:uiPriority="37"/>
+    <w:lsdException w:name="TOC Heading" w:uiPriority="39" w:qFormat="1"/>
   </w:latentStyles>
   <w:style w:type="paragraph" w:default="1" w:styleId="Normal">
     <w:name w:val="Normal"/>
@@ -4171,7 +4187,7 @@
       <w:lang w:val="en-US" w:eastAsia="en-US"/>
     </w:rPr>
   </w:style>
-  <w:style w:type="paragraph" w:styleId="Heading1">
+  <w:style w:type="paragraph" w:styleId="Ttulo1">
     <w:name w:val="heading 1"/>
     <w:basedOn w:val="Normal"/>
     <w:next w:val="Normal"/>
@@ -4192,11 +4208,11 @@
       <w:szCs w:val="20"/>
     </w:rPr>
   </w:style>
-  <w:style w:type="paragraph" w:styleId="Heading2">
+  <w:style w:type="paragraph" w:styleId="Ttulo2">
     <w:name w:val="heading 2"/>
-    <w:basedOn w:val="Heading1"/>
+    <w:basedOn w:val="Ttulo1"/>
     <w:next w:val="Normal"/>
-    <w:link w:val="Heading2Char"/>
+    <w:link w:val="Ttulo2Char"/>
     <w:qFormat/>
     <w:pPr>
       <w:keepNext w:val="0"/>
@@ -4210,9 +4226,9 @@
       <w:sz w:val="20"/>
     </w:rPr>
   </w:style>
-  <w:style w:type="paragraph" w:styleId="Heading3">
+  <w:style w:type="paragraph" w:styleId="Ttulo3">
     <w:name w:val="heading 3"/>
-    <w:basedOn w:val="Heading1"/>
+    <w:basedOn w:val="Ttulo1"/>
     <w:qFormat/>
     <w:pPr>
       <w:keepNext w:val="0"/>
@@ -4228,7 +4244,7 @@
       <w:sz w:val="20"/>
     </w:rPr>
   </w:style>
-  <w:style w:type="paragraph" w:styleId="Heading4">
+  <w:style w:type="paragraph" w:styleId="Ttulo4">
     <w:name w:val="heading 4"/>
     <w:basedOn w:val="Normal"/>
     <w:next w:val="Normal"/>
@@ -4249,7 +4265,7 @@
       <w:szCs w:val="28"/>
     </w:rPr>
   </w:style>
-  <w:style w:type="paragraph" w:styleId="Heading5">
+  <w:style w:type="paragraph" w:styleId="Ttulo5">
     <w:name w:val="heading 5"/>
     <w:basedOn w:val="Normal"/>
     <w:next w:val="Normal"/>
@@ -4271,7 +4287,7 @@
       <w:szCs w:val="26"/>
     </w:rPr>
   </w:style>
-  <w:style w:type="paragraph" w:styleId="Heading6">
+  <w:style w:type="paragraph" w:styleId="Ttulo6">
     <w:name w:val="heading 6"/>
     <w:basedOn w:val="Normal"/>
     <w:next w:val="Normal"/>
@@ -4291,7 +4307,7 @@
       <w:szCs w:val="22"/>
     </w:rPr>
   </w:style>
-  <w:style w:type="paragraph" w:styleId="Heading7">
+  <w:style w:type="paragraph" w:styleId="Ttulo7">
     <w:name w:val="heading 7"/>
     <w:basedOn w:val="Normal"/>
     <w:next w:val="Normal"/>
@@ -4305,7 +4321,7 @@
       <w:outlineLvl w:val="6"/>
     </w:pPr>
   </w:style>
-  <w:style w:type="paragraph" w:styleId="Heading8">
+  <w:style w:type="paragraph" w:styleId="Ttulo8">
     <w:name w:val="heading 8"/>
     <w:basedOn w:val="Normal"/>
     <w:next w:val="Normal"/>
@@ -4323,7 +4339,7 @@
       <w:iCs/>
     </w:rPr>
   </w:style>
-  <w:style w:type="paragraph" w:styleId="Heading9">
+  <w:style w:type="paragraph" w:styleId="Ttulo9">
     <w:name w:val="heading 9"/>
     <w:basedOn w:val="Normal"/>
     <w:next w:val="Normal"/>
@@ -4342,13 +4358,13 @@
       <w:szCs w:val="22"/>
     </w:rPr>
   </w:style>
-  <w:style w:type="character" w:default="1" w:styleId="DefaultParagraphFont">
+  <w:style w:type="character" w:default="1" w:styleId="Fontepargpadro">
     <w:name w:val="Default Paragraph Font"/>
     <w:uiPriority w:val="1"/>
     <w:semiHidden/>
     <w:unhideWhenUsed/>
   </w:style>
-  <w:style w:type="table" w:default="1" w:styleId="TableNormal">
+  <w:style w:type="table" w:default="1" w:styleId="Tabelanormal">
     <w:name w:val="Normal Table"/>
     <w:uiPriority w:val="99"/>
     <w:semiHidden/>
@@ -4363,13 +4379,13 @@
       </w:tblCellMar>
     </w:tblPr>
   </w:style>
-  <w:style w:type="numbering" w:default="1" w:styleId="NoList">
+  <w:style w:type="numbering" w:default="1" w:styleId="Semlista">
     <w:name w:val="No List"/>
     <w:uiPriority w:val="99"/>
     <w:semiHidden/>
     <w:unhideWhenUsed/>
   </w:style>
-  <w:style w:type="paragraph" w:styleId="Header">
+  <w:style w:type="paragraph" w:styleId="Cabealho">
     <w:name w:val="header"/>
     <w:basedOn w:val="Normal"/>
     <w:semiHidden/>
@@ -4380,7 +4396,7 @@
       </w:tabs>
     </w:pPr>
   </w:style>
-  <w:style w:type="paragraph" w:styleId="Footer">
+  <w:style w:type="paragraph" w:styleId="Rodap">
     <w:name w:val="footer"/>
     <w:basedOn w:val="Normal"/>
     <w:semiHidden/>
@@ -4391,15 +4407,15 @@
       </w:tabs>
     </w:pPr>
   </w:style>
-  <w:style w:type="character" w:styleId="PageNumber">
+  <w:style w:type="character" w:styleId="Nmerodepgina">
     <w:name w:val="page number"/>
-    <w:basedOn w:val="DefaultParagraphFont"/>
+    <w:basedOn w:val="Fontepargpadro"/>
     <w:semiHidden/>
   </w:style>
-  <w:style w:type="paragraph" w:styleId="BodyText">
+  <w:style w:type="paragraph" w:styleId="Corpodetexto">
     <w:name w:val="Body Text"/>
     <w:basedOn w:val="Normal"/>
-    <w:link w:val="BodyTextChar1"/>
+    <w:link w:val="CorpodetextoChar"/>
     <w:semiHidden/>
     <w:pPr>
       <w:keepLines/>
@@ -4412,7 +4428,7 @@
       <w:szCs w:val="20"/>
     </w:rPr>
   </w:style>
-  <w:style w:type="paragraph" w:styleId="Title">
+  <w:style w:type="paragraph" w:styleId="Ttulo">
     <w:name w:val="Title"/>
     <w:basedOn w:val="Normal"/>
     <w:qFormat/>
@@ -4446,20 +4462,20 @@
       <w:szCs w:val="16"/>
     </w:rPr>
   </w:style>
-  <w:style w:type="character" w:customStyle="1" w:styleId="BodyTextChar1">
-    <w:name w:val="Body Text Char1"/>
-    <w:basedOn w:val="DefaultParagraphFont"/>
-    <w:link w:val="BodyText"/>
+  <w:style w:type="character" w:customStyle="1" w:styleId="CorpodetextoChar">
+    <w:name w:val="Corpo de texto Char"/>
+    <w:basedOn w:val="Fontepargpadro"/>
+    <w:link w:val="Corpodetexto"/>
     <w:semiHidden/>
     <w:rsid w:val="00DA19C7"/>
     <w:rPr>
       <w:lang w:val="en-US" w:eastAsia="en-US"/>
     </w:rPr>
   </w:style>
-  <w:style w:type="character" w:customStyle="1" w:styleId="Heading2Char">
-    <w:name w:val="Heading 2 Char"/>
-    <w:basedOn w:val="DefaultParagraphFont"/>
-    <w:link w:val="Heading2"/>
+  <w:style w:type="character" w:customStyle="1" w:styleId="Ttulo2Char">
+    <w:name w:val="Título 2 Char"/>
+    <w:basedOn w:val="Fontepargpadro"/>
+    <w:link w:val="Ttulo2"/>
     <w:rsid w:val="00A165DF"/>
     <w:rPr>
       <w:rFonts w:ascii="Arial" w:hAnsi="Arial"/>
@@ -4467,7 +4483,7 @@
       <w:lang w:val="en-US" w:eastAsia="en-US"/>
     </w:rPr>
   </w:style>
-  <w:style w:type="paragraph" w:styleId="ListParagraph">
+  <w:style w:type="paragraph" w:styleId="PargrafodaLista">
     <w:name w:val="List Paragraph"/>
     <w:basedOn w:val="Normal"/>
     <w:uiPriority w:val="34"/>
@@ -4477,6 +4493,532 @@
       <w:ind w:left="720"/>
       <w:contextualSpacing/>
     </w:pPr>
+  </w:style>
+  <w:style w:type="paragraph" w:styleId="Textodebalo">
+    <w:name w:val="Balloon Text"/>
+    <w:basedOn w:val="Normal"/>
+    <w:link w:val="TextodebaloChar"/>
+    <w:uiPriority w:val="99"/>
+    <w:semiHidden/>
+    <w:unhideWhenUsed/>
+    <w:rsid w:val="004B60A3"/>
+    <w:rPr>
+      <w:rFonts w:ascii="Tahoma" w:hAnsi="Tahoma" w:cs="Tahoma"/>
+      <w:sz w:val="16"/>
+      <w:szCs w:val="16"/>
+    </w:rPr>
+  </w:style>
+  <w:style w:type="character" w:customStyle="1" w:styleId="TextodebaloChar">
+    <w:name w:val="Texto de balão Char"/>
+    <w:basedOn w:val="Fontepargpadro"/>
+    <w:link w:val="Textodebalo"/>
+    <w:uiPriority w:val="99"/>
+    <w:semiHidden/>
+    <w:rsid w:val="004B60A3"/>
+    <w:rPr>
+      <w:rFonts w:ascii="Tahoma" w:hAnsi="Tahoma" w:cs="Tahoma"/>
+      <w:sz w:val="16"/>
+      <w:szCs w:val="16"/>
+      <w:lang w:val="en-US" w:eastAsia="en-US"/>
+    </w:rPr>
+  </w:style>
+</w:styles>
+</file>
+
+<file path=word/stylesWithEffects.xml><?xml version="1.0" encoding="utf-8"?>
+<w:styles xmlns:wpc="http://schemas.microsoft.com/office/word/2010/wordprocessingCanvas" xmlns:mc="http://schemas.openxmlformats.org/markup-compatibility/2006" xmlns:o="urn:schemas-microsoft-com:office:office" xmlns:r="http://schemas.openxmlformats.org/officeDocument/2006/relationships" xmlns:m="http://schemas.openxmlformats.org/officeDocument/2006/math" xmlns:v="urn:schemas-microsoft-com:vml" xmlns:wp14="http://schemas.microsoft.com/office/word/2010/wordprocessingDrawing" xmlns:wp="http://schemas.openxmlformats.org/drawingml/2006/wordprocessingDrawing" xmlns:w10="urn:schemas-microsoft-com:office:word" xmlns:w="http://schemas.openxmlformats.org/wordprocessingml/2006/main" xmlns:w14="http://schemas.microsoft.com/office/word/2010/wordml" xmlns:wpg="http://schemas.microsoft.com/office/word/2010/wordprocessingGroup" xmlns:wpi="http://schemas.microsoft.com/office/word/2010/wordprocessingInk" xmlns:wne="http://schemas.microsoft.com/office/word/2006/wordml" xmlns:wps="http://schemas.microsoft.com/office/word/2010/wordprocessingShape" mc:Ignorable="w14 wp14">
+  <w:docDefaults>
+    <w:rPrDefault>
+      <w:rPr>
+        <w:rFonts w:ascii="Times New Roman" w:eastAsia="Times New Roman" w:hAnsi="Times New Roman" w:cs="Times New Roman"/>
+        <w:lang w:val="pt-BR" w:eastAsia="pt-BR" w:bidi="ar-SA"/>
+      </w:rPr>
+    </w:rPrDefault>
+    <w:pPrDefault/>
+  </w:docDefaults>
+  <w:latentStyles w:defLockedState="0" w:defUIPriority="99" w:defSemiHidden="1" w:defUnhideWhenUsed="1" w:defQFormat="0" w:count="267">
+    <w:lsdException w:name="Normal" w:semiHidden="0" w:uiPriority="0" w:unhideWhenUsed="0" w:qFormat="1"/>
+    <w:lsdException w:name="heading 1" w:semiHidden="0" w:uiPriority="0" w:unhideWhenUsed="0" w:qFormat="1"/>
+    <w:lsdException w:name="heading 2" w:semiHidden="0" w:uiPriority="0" w:unhideWhenUsed="0" w:qFormat="1"/>
+    <w:lsdException w:name="heading 3" w:semiHidden="0" w:uiPriority="0" w:unhideWhenUsed="0" w:qFormat="1"/>
+    <w:lsdException w:name="heading 4" w:semiHidden="0" w:uiPriority="0" w:unhideWhenUsed="0" w:qFormat="1"/>
+    <w:lsdException w:name="heading 5" w:semiHidden="0" w:uiPriority="0" w:unhideWhenUsed="0" w:qFormat="1"/>
+    <w:lsdException w:name="heading 6" w:semiHidden="0" w:uiPriority="0" w:unhideWhenUsed="0" w:qFormat="1"/>
+    <w:lsdException w:name="heading 7" w:semiHidden="0" w:uiPriority="0" w:unhideWhenUsed="0" w:qFormat="1"/>
+    <w:lsdException w:name="heading 8" w:semiHidden="0" w:uiPriority="0" w:unhideWhenUsed="0" w:qFormat="1"/>
+    <w:lsdException w:name="heading 9" w:semiHidden="0" w:uiPriority="0" w:unhideWhenUsed="0" w:qFormat="1"/>
+    <w:lsdException w:name="toc 1" w:uiPriority="39"/>
+    <w:lsdException w:name="toc 2" w:uiPriority="39"/>
+    <w:lsdException w:name="toc 3" w:uiPriority="39"/>
+    <w:lsdException w:name="toc 4" w:uiPriority="39"/>
+    <w:lsdException w:name="toc 5" w:uiPriority="39"/>
+    <w:lsdException w:name="toc 6" w:uiPriority="39"/>
+    <w:lsdException w:name="toc 7" w:uiPriority="39"/>
+    <w:lsdException w:name="toc 8" w:uiPriority="39"/>
+    <w:lsdException w:name="toc 9" w:uiPriority="39"/>
+    <w:lsdException w:name="caption" w:uiPriority="35" w:qFormat="1"/>
+    <w:lsdException w:name="Title" w:semiHidden="0" w:uiPriority="10" w:unhideWhenUsed="0" w:qFormat="1"/>
+    <w:lsdException w:name="Default Paragraph Font" w:uiPriority="1"/>
+    <w:lsdException w:name="Body Text" w:uiPriority="0"/>
+    <w:lsdException w:name="Subtitle" w:semiHidden="0" w:uiPriority="11" w:unhideWhenUsed="0" w:qFormat="1"/>
+    <w:lsdException w:name="Strong" w:semiHidden="0" w:uiPriority="22" w:unhideWhenUsed="0" w:qFormat="1"/>
+    <w:lsdException w:name="Emphasis" w:semiHidden="0" w:uiPriority="20" w:unhideWhenUsed="0" w:qFormat="1"/>
+    <w:lsdException w:name="Table Grid" w:semiHidden="0" w:uiPriority="59" w:unhideWhenUsed="0"/>
+    <w:lsdException w:name="Placeholder Text" w:unhideWhenUsed="0"/>
+    <w:lsdException w:name="No Spacing" w:semiHidden="0" w:uiPriority="1" w:unhideWhenUsed="0" w:qFormat="1"/>
+    <w:lsdException w:name="Light Shading" w:semiHidden="0" w:uiPriority="60" w:unhideWhenUsed="0"/>
+    <w:lsdException w:name="Light List" w:semiHidden="0" w:uiPriority="61" w:unhideWhenUsed="0"/>
+    <w:lsdException w:name="Light Grid" w:semiHidden="0" w:uiPriority="62" w:unhideWhenUsed="0"/>
+    <w:lsdException w:name="Medium Shading 1" w:semiHidden="0" w:uiPriority="63" w:unhideWhenUsed="0"/>
+    <w:lsdException w:name="Medium Shading 2" w:semiHidden="0" w:uiPriority="64" w:unhideWhenUsed="0"/>
+    <w:lsdException w:name="Medium List 1" w:semiHidden="0" w:uiPriority="65" w:unhideWhenUsed="0"/>
+    <w:lsdException w:name="Medium List 2" w:semiHidden="0" w:uiPriority="66" w:unhideWhenUsed="0"/>
+    <w:lsdException w:name="Medium Grid 1" w:semiHidden="0" w:uiPriority="67" w:unhideWhenUsed="0"/>
+    <w:lsdException w:name="Medium Grid 2" w:semiHidden="0" w:uiPriority="68" w:unhideWhenUsed="0"/>
+    <w:lsdException w:name="Medium Grid 3" w:semiHidden="0" w:uiPriority="69" w:unhideWhenUsed="0"/>
+    <w:lsdException w:name="Dark List" w:semiHidden="0" w:uiPriority="70" w:unhideWhenUsed="0"/>
+    <w:lsdException w:name="Colorful Shading" w:semiHidden="0" w:uiPriority="71" w:unhideWhenUsed="0"/>
+    <w:lsdException w:name="Colorful List" w:semiHidden="0" w:uiPriority="72" w:unhideWhenUsed="0"/>
+    <w:lsdException w:name="Colorful Grid" w:semiHidden="0" w:uiPriority="73" w:unhideWhenUsed="0"/>
+    <w:lsdException w:name="Light Shading Accent 1" w:semiHidden="0" w:uiPriority="60" w:unhideWhenUsed="0"/>
+    <w:lsdException w:name="Light List Accent 1" w:semiHidden="0" w:uiPriority="61" w:unhideWhenUsed="0"/>
+    <w:lsdException w:name="Light Grid Accent 1" w:semiHidden="0" w:uiPriority="62" w:unhideWhenUsed="0"/>
+    <w:lsdException w:name="Medium Shading 1 Accent 1" w:semiHidden="0" w:uiPriority="63" w:unhideWhenUsed="0"/>
+    <w:lsdException w:name="Medium Shading 2 Accent 1" w:semiHidden="0" w:uiPriority="64" w:unhideWhenUsed="0"/>
+    <w:lsdException w:name="Medium List 1 Accent 1" w:semiHidden="0" w:uiPriority="65" w:unhideWhenUsed="0"/>
+    <w:lsdException w:name="Revision" w:unhideWhenUsed="0"/>
+    <w:lsdException w:name="List Paragraph" w:semiHidden="0" w:uiPriority="34" w:unhideWhenUsed="0" w:qFormat="1"/>
+    <w:lsdException w:name="Quote" w:semiHidden="0" w:uiPriority="29" w:unhideWhenUsed="0" w:qFormat="1"/>
+    <w:lsdException w:name="Intense Quote" w:semiHidden="0" w:uiPriority="30" w:unhideWhenUsed="0" w:qFormat="1"/>
+    <w:lsdException w:name="Medium List 2 Accent 1" w:semiHidden="0" w:uiPriority="66" w:unhideWhenUsed="0"/>
+    <w:lsdException w:name="Medium Grid 1 Accent 1" w:semiHidden="0" w:uiPriority="67" w:unhideWhenUsed="0"/>
+    <w:lsdException w:name="Medium Grid 2 Accent 1" w:semiHidden="0" w:uiPriority="68" w:unhideWhenUsed="0"/>
+    <w:lsdException w:name="Medium Grid 3 Accent 1" w:semiHidden="0" w:uiPriority="69" w:unhideWhenUsed="0"/>
+    <w:lsdException w:name="Dark List Accent 1" w:semiHidden="0" w:uiPriority="70" w:unhideWhenUsed="0"/>
+    <w:lsdException w:name="Colorful Shading Accent 1" w:semiHidden="0" w:uiPriority="71" w:unhideWhenUsed="0"/>
+    <w:lsdException w:name="Colorful List Accent 1" w:semiHidden="0" w:uiPriority="72" w:unhideWhenUsed="0"/>
+    <w:lsdException w:name="Colorful Grid Accent 1" w:semiHidden="0" w:uiPriority="73" w:unhideWhenUsed="0"/>
+    <w:lsdException w:name="Light Shading Accent 2" w:semiHidden="0" w:uiPriority="60" w:unhideWhenUsed="0"/>
+    <w:lsdException w:name="Light List Accent 2" w:semiHidden="0" w:uiPriority="61" w:unhideWhenUsed="0"/>
+    <w:lsdException w:name="Light Grid Accent 2" w:semiHidden="0" w:uiPriority="62" w:unhideWhenUsed="0"/>
+    <w:lsdException w:name="Medium Shading 1 Accent 2" w:semiHidden="0" w:uiPriority="63" w:unhideWhenUsed="0"/>
+    <w:lsdException w:name="Medium Shading 2 Accent 2" w:semiHidden="0" w:uiPriority="64" w:unhideWhenUsed="0"/>
+    <w:lsdException w:name="Medium List 1 Accent 2" w:semiHidden="0" w:uiPriority="65" w:unhideWhenUsed="0"/>
+    <w:lsdException w:name="Medium List 2 Accent 2" w:semiHidden="0" w:uiPriority="66" w:unhideWhenUsed="0"/>
+    <w:lsdException w:name="Medium Grid 1 Accent 2" w:semiHidden="0" w:uiPriority="67" w:unhideWhenUsed="0"/>
+    <w:lsdException w:name="Medium Grid 2 Accent 2" w:semiHidden="0" w:uiPriority="68" w:unhideWhenUsed="0"/>
+    <w:lsdException w:name="Medium Grid 3 Accent 2" w:semiHidden="0" w:uiPriority="69" w:unhideWhenUsed="0"/>
+    <w:lsdException w:name="Dark List Accent 2" w:semiHidden="0" w:uiPriority="70" w:unhideWhenUsed="0"/>
+    <w:lsdException w:name="Colorful Shading Accent 2" w:semiHidden="0" w:uiPriority="71" w:unhideWhenUsed="0"/>
+    <w:lsdException w:name="Colorful List Accent 2" w:semiHidden="0" w:uiPriority="72" w:unhideWhenUsed="0"/>
+    <w:lsdException w:name="Colorful Grid Accent 2" w:semiHidden="0" w:uiPriority="73" w:unhideWhenUsed="0"/>
+    <w:lsdException w:name="Light Shading Accent 3" w:semiHidden="0" w:uiPriority="60" w:unhideWhenUsed="0"/>
+    <w:lsdException w:name="Light List Accent 3" w:semiHidden="0" w:uiPriority="61" w:unhideWhenUsed="0"/>
+    <w:lsdException w:name="Light Grid Accent 3" w:semiHidden="0" w:uiPriority="62" w:unhideWhenUsed="0"/>
+    <w:lsdException w:name="Medium Shading 1 Accent 3" w:semiHidden="0" w:uiPriority="63" w:unhideWhenUsed="0"/>
+    <w:lsdException w:name="Medium Shading 2 Accent 3" w:semiHidden="0" w:uiPriority="64" w:unhideWhenUsed="0"/>
+    <w:lsdException w:name="Medium List 1 Accent 3" w:semiHidden="0" w:uiPriority="65" w:unhideWhenUsed="0"/>
+    <w:lsdException w:name="Medium List 2 Accent 3" w:semiHidden="0" w:uiPriority="66" w:unhideWhenUsed="0"/>
+    <w:lsdException w:name="Medium Grid 1 Accent 3" w:semiHidden="0" w:uiPriority="67" w:unhideWhenUsed="0"/>
+    <w:lsdException w:name="Medium Grid 2 Accent 3" w:semiHidden="0" w:uiPriority="68" w:unhideWhenUsed="0"/>
+    <w:lsdException w:name="Medium Grid 3 Accent 3" w:semiHidden="0" w:uiPriority="69" w:unhideWhenUsed="0"/>
+    <w:lsdException w:name="Dark List Accent 3" w:semiHidden="0" w:uiPriority="70" w:unhideWhenUsed="0"/>
+    <w:lsdException w:name="Colorful Shading Accent 3" w:semiHidden="0" w:uiPriority="71" w:unhideWhenUsed="0"/>
+    <w:lsdException w:name="Colorful List Accent 3" w:semiHidden="0" w:uiPriority="72" w:unhideWhenUsed="0"/>
+    <w:lsdException w:name="Colorful Grid Accent 3" w:semiHidden="0" w:uiPriority="73" w:unhideWhenUsed="0"/>
+    <w:lsdException w:name="Light Shading Accent 4" w:semiHidden="0" w:uiPriority="60" w:unhideWhenUsed="0"/>
+    <w:lsdException w:name="Light List Accent 4" w:semiHidden="0" w:uiPriority="61" w:unhideWhenUsed="0"/>
+    <w:lsdException w:name="Light Grid Accent 4" w:semiHidden="0" w:uiPriority="62" w:unhideWhenUsed="0"/>
+    <w:lsdException w:name="Medium Shading 1 Accent 4" w:semiHidden="0" w:uiPriority="63" w:unhideWhenUsed="0"/>
+    <w:lsdException w:name="Medium Shading 2 Accent 4" w:semiHidden="0" w:uiPriority="64" w:unhideWhenUsed="0"/>
+    <w:lsdException w:name="Medium List 1 Accent 4" w:semiHidden="0" w:uiPriority="65" w:unhideWhenUsed="0"/>
+    <w:lsdException w:name="Medium List 2 Accent 4" w:semiHidden="0" w:uiPriority="66" w:unhideWhenUsed="0"/>
+    <w:lsdException w:name="Medium Grid 1 Accent 4" w:semiHidden="0" w:uiPriority="67" w:unhideWhenUsed="0"/>
+    <w:lsdException w:name="Medium Grid 2 Accent 4" w:semiHidden="0" w:uiPriority="68" w:unhideWhenUsed="0"/>
+    <w:lsdException w:name="Medium Grid 3 Accent 4" w:semiHidden="0" w:uiPriority="69" w:unhideWhenUsed="0"/>
+    <w:lsdException w:name="Dark List Accent 4" w:semiHidden="0" w:uiPriority="70" w:unhideWhenUsed="0"/>
+    <w:lsdException w:name="Colorful Shading Accent 4" w:semiHidden="0" w:uiPriority="71" w:unhideWhenUsed="0"/>
+    <w:lsdException w:name="Colorful List Accent 4" w:semiHidden="0" w:uiPriority="72" w:unhideWhenUsed="0"/>
+    <w:lsdException w:name="Colorful Grid Accent 4" w:semiHidden="0" w:uiPriority="73" w:unhideWhenUsed="0"/>
+    <w:lsdException w:name="Light Shading Accent 5" w:semiHidden="0" w:uiPriority="60" w:unhideWhenUsed="0"/>
+    <w:lsdException w:name="Light List Accent 5" w:semiHidden="0" w:uiPriority="61" w:unhideWhenUsed="0"/>
+    <w:lsdException w:name="Light Grid Accent 5" w:semiHidden="0" w:uiPriority="62" w:unhideWhenUsed="0"/>
+    <w:lsdException w:name="Medium Shading 1 Accent 5" w:semiHidden="0" w:uiPriority="63" w:unhideWhenUsed="0"/>
+    <w:lsdException w:name="Medium Shading 2 Accent 5" w:semiHidden="0" w:uiPriority="64" w:unhideWhenUsed="0"/>
+    <w:lsdException w:name="Medium List 1 Accent 5" w:semiHidden="0" w:uiPriority="65" w:unhideWhenUsed="0"/>
+    <w:lsdException w:name="Medium List 2 Accent 5" w:semiHidden="0" w:uiPriority="66" w:unhideWhenUsed="0"/>
+    <w:lsdException w:name="Medium Grid 1 Accent 5" w:semiHidden="0" w:uiPriority="67" w:unhideWhenUsed="0"/>
+    <w:lsdException w:name="Medium Grid 2 Accent 5" w:semiHidden="0" w:uiPriority="68" w:unhideWhenUsed="0"/>
+    <w:lsdException w:name="Medium Grid 3 Accent 5" w:semiHidden="0" w:uiPriority="69" w:unhideWhenUsed="0"/>
+    <w:lsdException w:name="Dark List Accent 5" w:semiHidden="0" w:uiPriority="70" w:unhideWhenUsed="0"/>
+    <w:lsdException w:name="Colorful Shading Accent 5" w:semiHidden="0" w:uiPriority="71" w:unhideWhenUsed="0"/>
+    <w:lsdException w:name="Colorful List Accent 5" w:semiHidden="0" w:uiPriority="72" w:unhideWhenUsed="0"/>
+    <w:lsdException w:name="Colorful Grid Accent 5" w:semiHidden="0" w:uiPriority="73" w:unhideWhenUsed="0"/>
+    <w:lsdException w:name="Light Shading Accent 6" w:semiHidden="0" w:uiPriority="60" w:unhideWhenUsed="0"/>
+    <w:lsdException w:name="Light List Accent 6" w:semiHidden="0" w:uiPriority="61" w:unhideWhenUsed="0"/>
+    <w:lsdException w:name="Light Grid Accent 6" w:semiHidden="0" w:uiPriority="62" w:unhideWhenUsed="0"/>
+    <w:lsdException w:name="Medium Shading 1 Accent 6" w:semiHidden="0" w:uiPriority="63" w:unhideWhenUsed="0"/>
+    <w:lsdException w:name="Medium Shading 2 Accent 6" w:semiHidden="0" w:uiPriority="64" w:unhideWhenUsed="0"/>
+    <w:lsdException w:name="Medium List 1 Accent 6" w:semiHidden="0" w:uiPriority="65" w:unhideWhenUsed="0"/>
+    <w:lsdException w:name="Medium List 2 Accent 6" w:semiHidden="0" w:uiPriority="66" w:unhideWhenUsed="0"/>
+    <w:lsdException w:name="Medium Grid 1 Accent 6" w:semiHidden="0" w:uiPriority="67" w:unhideWhenUsed="0"/>
+    <w:lsdException w:name="Medium Grid 2 Accent 6" w:semiHidden="0" w:uiPriority="68" w:unhideWhenUsed="0"/>
+    <w:lsdException w:name="Medium Grid 3 Accent 6" w:semiHidden="0" w:uiPriority="69" w:unhideWhenUsed="0"/>
+    <w:lsdException w:name="Dark List Accent 6" w:semiHidden="0" w:uiPriority="70" w:unhideWhenUsed="0"/>
+    <w:lsdException w:name="Colorful Shading Accent 6" w:semiHidden="0" w:uiPriority="71" w:unhideWhenUsed="0"/>
+    <w:lsdException w:name="Colorful List Accent 6" w:semiHidden="0" w:uiPriority="72" w:unhideWhenUsed="0"/>
+    <w:lsdException w:name="Colorful Grid Accent 6" w:semiHidden="0" w:uiPriority="73" w:unhideWhenUsed="0"/>
+    <w:lsdException w:name="Subtle Emphasis" w:semiHidden="0" w:uiPriority="19" w:unhideWhenUsed="0" w:qFormat="1"/>
+    <w:lsdException w:name="Intense Emphasis" w:semiHidden="0" w:uiPriority="21" w:unhideWhenUsed="0" w:qFormat="1"/>
+    <w:lsdException w:name="Subtle Reference" w:semiHidden="0" w:uiPriority="31" w:unhideWhenUsed="0" w:qFormat="1"/>
+    <w:lsdException w:name="Intense Reference" w:semiHidden="0" w:uiPriority="32" w:unhideWhenUsed="0" w:qFormat="1"/>
+    <w:lsdException w:name="Book Title" w:semiHidden="0" w:uiPriority="33" w:unhideWhenUsed="0" w:qFormat="1"/>
+    <w:lsdException w:name="Bibliography" w:uiPriority="37"/>
+    <w:lsdException w:name="TOC Heading" w:uiPriority="39" w:qFormat="1"/>
+  </w:latentStyles>
+  <w:style w:type="paragraph" w:default="1" w:styleId="Normal">
+    <w:name w:val="Normal"/>
+    <w:qFormat/>
+    <w:rPr>
+      <w:sz w:val="24"/>
+      <w:szCs w:val="24"/>
+      <w:lang w:val="en-US" w:eastAsia="en-US"/>
+    </w:rPr>
+  </w:style>
+  <w:style w:type="paragraph" w:styleId="Ttulo1">
+    <w:name w:val="heading 1"/>
+    <w:basedOn w:val="Normal"/>
+    <w:next w:val="Normal"/>
+    <w:qFormat/>
+    <w:pPr>
+      <w:keepNext/>
+      <w:widowControl w:val="0"/>
+      <w:numPr>
+        <w:numId w:val="2"/>
+      </w:numPr>
+      <w:spacing w:before="120" w:after="60" w:line="240" w:lineRule="atLeast"/>
+      <w:ind w:left="720" w:hanging="720"/>
+      <w:outlineLvl w:val="0"/>
+    </w:pPr>
+    <w:rPr>
+      <w:rFonts w:ascii="Arial" w:hAnsi="Arial"/>
+      <w:b/>
+      <w:szCs w:val="20"/>
+    </w:rPr>
+  </w:style>
+  <w:style w:type="paragraph" w:styleId="Ttulo2">
+    <w:name w:val="heading 2"/>
+    <w:basedOn w:val="Ttulo1"/>
+    <w:next w:val="Normal"/>
+    <w:link w:val="Ttulo2Char"/>
+    <w:qFormat/>
+    <w:pPr>
+      <w:keepNext w:val="0"/>
+      <w:numPr>
+        <w:ilvl w:val="1"/>
+      </w:numPr>
+      <w:ind w:left="720" w:hanging="720"/>
+      <w:outlineLvl w:val="1"/>
+    </w:pPr>
+    <w:rPr>
+      <w:sz w:val="20"/>
+    </w:rPr>
+  </w:style>
+  <w:style w:type="paragraph" w:styleId="Ttulo3">
+    <w:name w:val="heading 3"/>
+    <w:basedOn w:val="Ttulo1"/>
+    <w:qFormat/>
+    <w:pPr>
+      <w:keepNext w:val="0"/>
+      <w:numPr>
+        <w:ilvl w:val="2"/>
+      </w:numPr>
+      <w:spacing w:before="0" w:after="0"/>
+      <w:outlineLvl w:val="2"/>
+    </w:pPr>
+    <w:rPr>
+      <w:b w:val="0"/>
+      <w:iCs/>
+      <w:sz w:val="20"/>
+    </w:rPr>
+  </w:style>
+  <w:style w:type="paragraph" w:styleId="Ttulo4">
+    <w:name w:val="heading 4"/>
+    <w:basedOn w:val="Normal"/>
+    <w:next w:val="Normal"/>
+    <w:qFormat/>
+    <w:pPr>
+      <w:keepNext/>
+      <w:numPr>
+        <w:ilvl w:val="3"/>
+        <w:numId w:val="2"/>
+      </w:numPr>
+      <w:spacing w:before="240" w:after="60"/>
+      <w:outlineLvl w:val="3"/>
+    </w:pPr>
+    <w:rPr>
+      <w:b/>
+      <w:bCs/>
+      <w:sz w:val="28"/>
+      <w:szCs w:val="28"/>
+    </w:rPr>
+  </w:style>
+  <w:style w:type="paragraph" w:styleId="Ttulo5">
+    <w:name w:val="heading 5"/>
+    <w:basedOn w:val="Normal"/>
+    <w:next w:val="Normal"/>
+    <w:qFormat/>
+    <w:pPr>
+      <w:numPr>
+        <w:ilvl w:val="4"/>
+        <w:numId w:val="2"/>
+      </w:numPr>
+      <w:spacing w:before="240" w:after="60"/>
+      <w:outlineLvl w:val="4"/>
+    </w:pPr>
+    <w:rPr>
+      <w:b/>
+      <w:bCs/>
+      <w:i/>
+      <w:iCs/>
+      <w:sz w:val="26"/>
+      <w:szCs w:val="26"/>
+    </w:rPr>
+  </w:style>
+  <w:style w:type="paragraph" w:styleId="Ttulo6">
+    <w:name w:val="heading 6"/>
+    <w:basedOn w:val="Normal"/>
+    <w:next w:val="Normal"/>
+    <w:qFormat/>
+    <w:pPr>
+      <w:numPr>
+        <w:ilvl w:val="5"/>
+        <w:numId w:val="2"/>
+      </w:numPr>
+      <w:spacing w:before="240" w:after="60"/>
+      <w:outlineLvl w:val="5"/>
+    </w:pPr>
+    <w:rPr>
+      <w:b/>
+      <w:bCs/>
+      <w:sz w:val="22"/>
+      <w:szCs w:val="22"/>
+    </w:rPr>
+  </w:style>
+  <w:style w:type="paragraph" w:styleId="Ttulo7">
+    <w:name w:val="heading 7"/>
+    <w:basedOn w:val="Normal"/>
+    <w:next w:val="Normal"/>
+    <w:qFormat/>
+    <w:pPr>
+      <w:numPr>
+        <w:ilvl w:val="6"/>
+        <w:numId w:val="2"/>
+      </w:numPr>
+      <w:spacing w:before="240" w:after="60"/>
+      <w:outlineLvl w:val="6"/>
+    </w:pPr>
+  </w:style>
+  <w:style w:type="paragraph" w:styleId="Ttulo8">
+    <w:name w:val="heading 8"/>
+    <w:basedOn w:val="Normal"/>
+    <w:next w:val="Normal"/>
+    <w:qFormat/>
+    <w:pPr>
+      <w:numPr>
+        <w:ilvl w:val="7"/>
+        <w:numId w:val="2"/>
+      </w:numPr>
+      <w:spacing w:before="240" w:after="60"/>
+      <w:outlineLvl w:val="7"/>
+    </w:pPr>
+    <w:rPr>
+      <w:i/>
+      <w:iCs/>
+    </w:rPr>
+  </w:style>
+  <w:style w:type="paragraph" w:styleId="Ttulo9">
+    <w:name w:val="heading 9"/>
+    <w:basedOn w:val="Normal"/>
+    <w:next w:val="Normal"/>
+    <w:qFormat/>
+    <w:pPr>
+      <w:numPr>
+        <w:ilvl w:val="8"/>
+        <w:numId w:val="2"/>
+      </w:numPr>
+      <w:spacing w:before="240" w:after="60"/>
+      <w:outlineLvl w:val="8"/>
+    </w:pPr>
+    <w:rPr>
+      <w:rFonts w:ascii="Arial" w:hAnsi="Arial" w:cs="Arial"/>
+      <w:sz w:val="22"/>
+      <w:szCs w:val="22"/>
+    </w:rPr>
+  </w:style>
+  <w:style w:type="character" w:default="1" w:styleId="Fontepargpadro">
+    <w:name w:val="Default Paragraph Font"/>
+    <w:uiPriority w:val="1"/>
+    <w:semiHidden/>
+    <w:unhideWhenUsed/>
+  </w:style>
+  <w:style w:type="table" w:default="1" w:styleId="Tabelanormal">
+    <w:name w:val="Normal Table"/>
+    <w:uiPriority w:val="99"/>
+    <w:semiHidden/>
+    <w:unhideWhenUsed/>
+    <w:tblPr>
+      <w:tblInd w:w="0" w:type="dxa"/>
+      <w:tblCellMar>
+        <w:top w:w="0" w:type="dxa"/>
+        <w:left w:w="108" w:type="dxa"/>
+        <w:bottom w:w="0" w:type="dxa"/>
+        <w:right w:w="108" w:type="dxa"/>
+      </w:tblCellMar>
+    </w:tblPr>
+  </w:style>
+  <w:style w:type="numbering" w:default="1" w:styleId="Semlista">
+    <w:name w:val="No List"/>
+    <w:uiPriority w:val="99"/>
+    <w:semiHidden/>
+    <w:unhideWhenUsed/>
+  </w:style>
+  <w:style w:type="paragraph" w:styleId="Cabealho">
+    <w:name w:val="header"/>
+    <w:basedOn w:val="Normal"/>
+    <w:semiHidden/>
+    <w:pPr>
+      <w:tabs>
+        <w:tab w:val="center" w:pos="4320"/>
+        <w:tab w:val="right" w:pos="8640"/>
+      </w:tabs>
+    </w:pPr>
+  </w:style>
+  <w:style w:type="paragraph" w:styleId="Rodap">
+    <w:name w:val="footer"/>
+    <w:basedOn w:val="Normal"/>
+    <w:semiHidden/>
+    <w:pPr>
+      <w:tabs>
+        <w:tab w:val="center" w:pos="4320"/>
+        <w:tab w:val="right" w:pos="8640"/>
+      </w:tabs>
+    </w:pPr>
+  </w:style>
+  <w:style w:type="character" w:styleId="Nmerodepgina">
+    <w:name w:val="page number"/>
+    <w:basedOn w:val="Fontepargpadro"/>
+    <w:semiHidden/>
+  </w:style>
+  <w:style w:type="paragraph" w:styleId="Corpodetexto">
+    <w:name w:val="Body Text"/>
+    <w:basedOn w:val="Normal"/>
+    <w:link w:val="CorpodetextoChar"/>
+    <w:semiHidden/>
+    <w:pPr>
+      <w:keepLines/>
+      <w:widowControl w:val="0"/>
+      <w:spacing w:after="120" w:line="240" w:lineRule="atLeast"/>
+      <w:ind w:left="720"/>
+    </w:pPr>
+    <w:rPr>
+      <w:sz w:val="20"/>
+      <w:szCs w:val="20"/>
+    </w:rPr>
+  </w:style>
+  <w:style w:type="paragraph" w:styleId="Ttulo">
+    <w:name w:val="Title"/>
+    <w:basedOn w:val="Normal"/>
+    <w:qFormat/>
+    <w:pPr>
+      <w:spacing w:before="240" w:after="60"/>
+      <w:jc w:val="center"/>
+      <w:outlineLvl w:val="0"/>
+    </w:pPr>
+    <w:rPr>
+      <w:rFonts w:ascii="Arial" w:hAnsi="Arial" w:cs="Arial"/>
+      <w:b/>
+      <w:bCs/>
+      <w:kern w:val="28"/>
+      <w:sz w:val="32"/>
+      <w:szCs w:val="32"/>
+    </w:rPr>
+  </w:style>
+  <w:style w:type="character" w:customStyle="1" w:styleId="BodyTextChar">
+    <w:name w:val="Body Text Char"/>
+    <w:rPr>
+      <w:lang w:val="en-US" w:eastAsia="en-US" w:bidi="ar-SA"/>
+    </w:rPr>
+  </w:style>
+  <w:style w:type="paragraph" w:customStyle="1" w:styleId="Textodebalo1">
+    <w:name w:val="Texto de balão1"/>
+    <w:basedOn w:val="Normal"/>
+    <w:semiHidden/>
+    <w:rPr>
+      <w:rFonts w:ascii="Tahoma" w:hAnsi="Tahoma" w:cs="Tahoma"/>
+      <w:sz w:val="16"/>
+      <w:szCs w:val="16"/>
+    </w:rPr>
+  </w:style>
+  <w:style w:type="character" w:customStyle="1" w:styleId="CorpodetextoChar">
+    <w:name w:val="Corpo de texto Char"/>
+    <w:basedOn w:val="Fontepargpadro"/>
+    <w:link w:val="Corpodetexto"/>
+    <w:semiHidden/>
+    <w:rsid w:val="00DA19C7"/>
+    <w:rPr>
+      <w:lang w:val="en-US" w:eastAsia="en-US"/>
+    </w:rPr>
+  </w:style>
+  <w:style w:type="character" w:customStyle="1" w:styleId="Ttulo2Char">
+    <w:name w:val="Título 2 Char"/>
+    <w:basedOn w:val="Fontepargpadro"/>
+    <w:link w:val="Ttulo2"/>
+    <w:rsid w:val="00A165DF"/>
+    <w:rPr>
+      <w:rFonts w:ascii="Arial" w:hAnsi="Arial"/>
+      <w:b/>
+      <w:lang w:val="en-US" w:eastAsia="en-US"/>
+    </w:rPr>
+  </w:style>
+  <w:style w:type="paragraph" w:styleId="PargrafodaLista">
+    <w:name w:val="List Paragraph"/>
+    <w:basedOn w:val="Normal"/>
+    <w:uiPriority w:val="34"/>
+    <w:qFormat/>
+    <w:rsid w:val="008C2648"/>
+    <w:pPr>
+      <w:ind w:left="720"/>
+      <w:contextualSpacing/>
+    </w:pPr>
+  </w:style>
+  <w:style w:type="paragraph" w:styleId="Textodebalo">
+    <w:name w:val="Balloon Text"/>
+    <w:basedOn w:val="Normal"/>
+    <w:link w:val="TextodebaloChar"/>
+    <w:uiPriority w:val="99"/>
+    <w:semiHidden/>
+    <w:unhideWhenUsed/>
+    <w:rsid w:val="004B60A3"/>
+    <w:rPr>
+      <w:rFonts w:ascii="Tahoma" w:hAnsi="Tahoma" w:cs="Tahoma"/>
+      <w:sz w:val="16"/>
+      <w:szCs w:val="16"/>
+    </w:rPr>
+  </w:style>
+  <w:style w:type="character" w:customStyle="1" w:styleId="TextodebaloChar">
+    <w:name w:val="Texto de balão Char"/>
+    <w:basedOn w:val="Fontepargpadro"/>
+    <w:link w:val="Textodebalo"/>
+    <w:uiPriority w:val="99"/>
+    <w:semiHidden/>
+    <w:rsid w:val="004B60A3"/>
+    <w:rPr>
+      <w:rFonts w:ascii="Tahoma" w:hAnsi="Tahoma" w:cs="Tahoma"/>
+      <w:sz w:val="16"/>
+      <w:szCs w:val="16"/>
+      <w:lang w:val="en-US" w:eastAsia="en-US"/>
+    </w:rPr>
   </w:style>
 </w:styles>
 </file>
@@ -4736,7 +5278,7 @@
   <a:extraClrSchemeLst/>
   <a:extLst>
     <a:ext uri="{05A4C25C-085E-4340-85A3-A5531E510DB2}">
-      <thm15:themeFamily xmlns:thm15="http://schemas.microsoft.com/office/thememl/2012/main" name="Office Theme" id="{62F939B6-93AF-4DB8-9C6B-D6C7DFDC589F}" vid="{4A3C46E8-61CC-4603-A589-7422A47A8E4A}"/>
+      <thm15:themeFamily xmlns:thm15="http://schemas.microsoft.com/office/thememl/2012/main" xmlns="" name="Office Theme" id="{62F939B6-93AF-4DB8-9C6B-D6C7DFDC589F}" vid="{4A3C46E8-61CC-4603-A589-7422A47A8E4A}"/>
     </a:ext>
   </a:extLst>
 </a:theme>
